--- a/Boky.docx
+++ b/Boky.docx
@@ -1,6 +1,6 @@
 
 <file path=word/document.xml><?xml version="1.0" encoding="utf-8"?>
-<w:document xmlns:wpc="http://schemas.microsoft.com/office/word/2010/wordprocessingCanvas" xmlns:cx="http://schemas.microsoft.com/office/drawing/2014/chartex" xmlns:cx1="http://schemas.microsoft.com/office/drawing/2015/9/8/chartex" xmlns:cx2="http://schemas.microsoft.com/office/drawing/2015/10/21/chartex" xmlns:cx3="http://schemas.microsoft.com/office/drawing/2016/5/9/chartex" xmlns:cx4="http://schemas.microsoft.com/office/drawing/2016/5/10/chartex" xmlns:cx5="http://schemas.microsoft.com/office/drawing/2016/5/11/chartex" xmlns:cx6="http://schemas.microsoft.com/office/drawing/2016/5/12/chartex" xmlns:cx7="http://schemas.microsoft.com/office/drawing/2016/5/13/chartex" xmlns:cx8="http://schemas.microsoft.com/office/drawing/2016/5/14/chartex" xmlns:mc="http://schemas.openxmlformats.org/markup-compatibility/2006" xmlns:aink="http://schemas.microsoft.com/office/drawing/2016/ink" xmlns:am3d="http://schemas.microsoft.com/office/drawing/2017/model3d" xmlns:o="urn:schemas-microsoft-com:office:office" xmlns:r="http://schemas.openxmlformats.org/officeDocument/2006/relationships" xmlns:m="http://schemas.openxmlformats.org/officeDocument/2006/math" xmlns:v="urn:schemas-microsoft-com:vml" xmlns:wp14="http://schemas.microsoft.com/office/word/2010/wordprocessingDrawing" xmlns:wp="http://schemas.openxmlformats.org/drawingml/2006/wordprocessingDrawing" xmlns:w10="urn:schemas-microsoft-com:office:word" xmlns:w="http://schemas.openxmlformats.org/wordprocessingml/2006/main" xmlns:w14="http://schemas.microsoft.com/office/word/2010/wordml" xmlns:w15="http://schemas.microsoft.com/office/word/2012/wordml" xmlns:w16cex="http://schemas.microsoft.com/office/word/2018/wordml/cex" xmlns:w16cid="http://schemas.microsoft.com/office/word/2016/wordml/cid" xmlns:w16="http://schemas.microsoft.com/office/word/2018/wordml" xmlns:w16se="http://schemas.microsoft.com/office/word/2015/wordml/symex" xmlns:wpg="http://schemas.microsoft.com/office/word/2010/wordprocessingGroup" xmlns:wpi="http://schemas.microsoft.com/office/word/2010/wordprocessingInk" xmlns:wne="http://schemas.microsoft.com/office/word/2006/wordml" xmlns:wps="http://schemas.microsoft.com/office/word/2010/wordprocessingShape" mc:Ignorable="w14 w15 w16se w16cid w16 w16cex wp14">
+<w:document xmlns:wpc="http://schemas.microsoft.com/office/word/2010/wordprocessingCanvas" xmlns:cx="http://schemas.microsoft.com/office/drawing/2014/chartex" xmlns:cx1="http://schemas.microsoft.com/office/drawing/2015/9/8/chartex" xmlns:cx2="http://schemas.microsoft.com/office/drawing/2015/10/21/chartex" xmlns:cx3="http://schemas.microsoft.com/office/drawing/2016/5/9/chartex" xmlns:cx4="http://schemas.microsoft.com/office/drawing/2016/5/10/chartex" xmlns:cx5="http://schemas.microsoft.com/office/drawing/2016/5/11/chartex" xmlns:cx6="http://schemas.microsoft.com/office/drawing/2016/5/12/chartex" xmlns:cx7="http://schemas.microsoft.com/office/drawing/2016/5/13/chartex" xmlns:cx8="http://schemas.microsoft.com/office/drawing/2016/5/14/chartex" xmlns:mc="http://schemas.openxmlformats.org/markup-compatibility/2006" xmlns:aink="http://schemas.microsoft.com/office/drawing/2016/ink" xmlns:am3d="http://schemas.microsoft.com/office/drawing/2017/model3d" xmlns:o="urn:schemas-microsoft-com:office:office" xmlns:oel="http://schemas.microsoft.com/office/2019/extlst" xmlns:r="http://schemas.openxmlformats.org/officeDocument/2006/relationships" xmlns:m="http://schemas.openxmlformats.org/officeDocument/2006/math" xmlns:v="urn:schemas-microsoft-com:vml" xmlns:wp14="http://schemas.microsoft.com/office/word/2010/wordprocessingDrawing" xmlns:wp="http://schemas.openxmlformats.org/drawingml/2006/wordprocessingDrawing" xmlns:w10="urn:schemas-microsoft-com:office:word" xmlns:w="http://schemas.openxmlformats.org/wordprocessingml/2006/main" xmlns:w14="http://schemas.microsoft.com/office/word/2010/wordml" xmlns:w15="http://schemas.microsoft.com/office/word/2012/wordml" xmlns:w16cex="http://schemas.microsoft.com/office/word/2018/wordml/cex" xmlns:w16cid="http://schemas.microsoft.com/office/word/2016/wordml/cid" xmlns:w16="http://schemas.microsoft.com/office/word/2018/wordml" xmlns:w16sdtdh="http://schemas.microsoft.com/office/word/2020/wordml/sdtdatahash" xmlns:w16se="http://schemas.microsoft.com/office/word/2015/wordml/symex" xmlns:wpg="http://schemas.microsoft.com/office/word/2010/wordprocessingGroup" xmlns:wpi="http://schemas.microsoft.com/office/word/2010/wordprocessingInk" xmlns:wne="http://schemas.microsoft.com/office/word/2006/wordml" xmlns:wps="http://schemas.microsoft.com/office/word/2010/wordprocessingShape" mc:Ignorable="w14 w15 w16se w16cid w16 w16cex w16sdtdh wp14">
   <w:body>
     <w:p>
       <w:pPr>
@@ -326,8 +326,6 @@
         </w:rPr>
         <w:t>u Groupe</w:t>
       </w:r>
-      <w:bookmarkStart w:id="0" w:name="_GoBack"/>
-      <w:bookmarkEnd w:id="0"/>
       <w:r>
         <w:rPr>
           <w:rFonts w:ascii="Times New Roman" w:hAnsi="Times New Roman" w:cs="Times New Roman"/>
@@ -360,7 +358,27 @@
           <w:sz w:val="24"/>
           <w:szCs w:val="24"/>
         </w:rPr>
-        <w:t xml:space="preserve">Monsieur RABETAFIKA Louis Haja, </w:t>
+        <w:t xml:space="preserve">Monsieur RABETAFIKA Louis </w:t>
+      </w:r>
+      <w:proofErr w:type="spellStart"/>
+      <w:r>
+        <w:rPr>
+          <w:rFonts w:ascii="Times New Roman" w:hAnsi="Times New Roman" w:cs="Times New Roman"/>
+          <w:b/>
+          <w:sz w:val="24"/>
+          <w:szCs w:val="24"/>
+        </w:rPr>
+        <w:t>Haja</w:t>
+      </w:r>
+      <w:proofErr w:type="spellEnd"/>
+      <w:r>
+        <w:rPr>
+          <w:rFonts w:ascii="Times New Roman" w:hAnsi="Times New Roman" w:cs="Times New Roman"/>
+          <w:b/>
+          <w:sz w:val="24"/>
+          <w:szCs w:val="24"/>
+        </w:rPr>
+        <w:t xml:space="preserve">, </w:t>
       </w:r>
       <w:r>
         <w:rPr>
@@ -482,7 +500,27 @@
           <w:sz w:val="24"/>
           <w:szCs w:val="24"/>
         </w:rPr>
-        <w:t xml:space="preserve">Monsieur RATIARSON Venot, </w:t>
+        <w:t xml:space="preserve">Monsieur RATIARSON </w:t>
+      </w:r>
+      <w:proofErr w:type="spellStart"/>
+      <w:r>
+        <w:rPr>
+          <w:rFonts w:ascii="Times New Roman" w:hAnsi="Times New Roman" w:cs="Times New Roman"/>
+          <w:b/>
+          <w:sz w:val="24"/>
+          <w:szCs w:val="24"/>
+        </w:rPr>
+        <w:t>Venot</w:t>
+      </w:r>
+      <w:proofErr w:type="spellEnd"/>
+      <w:r>
+        <w:rPr>
+          <w:rFonts w:ascii="Times New Roman" w:hAnsi="Times New Roman" w:cs="Times New Roman"/>
+          <w:b/>
+          <w:sz w:val="24"/>
+          <w:szCs w:val="24"/>
+        </w:rPr>
+        <w:t xml:space="preserve">, </w:t>
       </w:r>
       <w:r>
         <w:rPr>
@@ -896,7 +934,25 @@
           <w:sz w:val="24"/>
           <w:szCs w:val="24"/>
         </w:rPr>
-        <w:t xml:space="preserve"> branche SIDINA Ambalapaiso Fianarantsoa</w:t>
+        <w:t xml:space="preserve"> branche SIDINA </w:t>
+      </w:r>
+      <w:proofErr w:type="spellStart"/>
+      <w:r>
+        <w:rPr>
+          <w:rFonts w:ascii="Times New Roman" w:hAnsi="Times New Roman" w:cs="Times New Roman"/>
+          <w:sz w:val="24"/>
+          <w:szCs w:val="24"/>
+        </w:rPr>
+        <w:t>Ambalapaiso</w:t>
+      </w:r>
+      <w:proofErr w:type="spellEnd"/>
+      <w:r>
+        <w:rPr>
+          <w:rFonts w:ascii="Times New Roman" w:hAnsi="Times New Roman" w:cs="Times New Roman"/>
+          <w:sz w:val="24"/>
+          <w:szCs w:val="24"/>
+        </w:rPr>
+        <w:t xml:space="preserve"> Fianarantsoa</w:t>
       </w:r>
       <w:r>
         <w:rPr>
@@ -986,7 +1042,25 @@
           <w:sz w:val="24"/>
           <w:szCs w:val="24"/>
         </w:rPr>
-        <w:t xml:space="preserve">, un système de versionning, </w:t>
+        <w:t xml:space="preserve">, un système de </w:t>
+      </w:r>
+      <w:proofErr w:type="spellStart"/>
+      <w:r>
+        <w:rPr>
+          <w:rFonts w:ascii="Times New Roman" w:hAnsi="Times New Roman" w:cs="Times New Roman"/>
+          <w:sz w:val="24"/>
+          <w:szCs w:val="24"/>
+        </w:rPr>
+        <w:t>versionning</w:t>
+      </w:r>
+      <w:proofErr w:type="spellEnd"/>
+      <w:r>
+        <w:rPr>
+          <w:rFonts w:ascii="Times New Roman" w:hAnsi="Times New Roman" w:cs="Times New Roman"/>
+          <w:sz w:val="24"/>
+          <w:szCs w:val="24"/>
+        </w:rPr>
+        <w:t xml:space="preserve">, </w:t>
       </w:r>
       <w:r>
         <w:rPr>
@@ -1151,10 +1225,10 @@
           <w:lang w:eastAsia="fr-FR"/>
         </w:rPr>
       </w:pPr>
-      <w:bookmarkStart w:id="1" w:name="_Toc35070112"/>
-      <w:bookmarkStart w:id="2" w:name="_Toc35070460"/>
-      <w:bookmarkStart w:id="3" w:name="_Toc35071164"/>
-      <w:bookmarkStart w:id="4" w:name="_Toc35071861"/>
+      <w:bookmarkStart w:id="0" w:name="_Toc35070112"/>
+      <w:bookmarkStart w:id="1" w:name="_Toc35070460"/>
+      <w:bookmarkStart w:id="2" w:name="_Toc35071164"/>
+      <w:bookmarkStart w:id="3" w:name="_Toc35071861"/>
       <w:r>
         <w:rPr>
           <w:rFonts w:ascii="Times New Roman" w:eastAsia="Times New Roman" w:hAnsi="Times New Roman" w:cs="Times New Roman"/>
@@ -1165,10 +1239,10 @@
         </w:rPr>
         <w:t>Information d’ordre général</w:t>
       </w:r>
+      <w:bookmarkEnd w:id="0"/>
       <w:bookmarkEnd w:id="1"/>
       <w:bookmarkEnd w:id="2"/>
       <w:bookmarkEnd w:id="3"/>
-      <w:bookmarkEnd w:id="4"/>
     </w:p>
     <w:p>
       <w:pPr>
@@ -1211,7 +1285,47 @@
           <w:szCs w:val="24"/>
           <w:lang w:eastAsia="fr-FR"/>
         </w:rPr>
-        <w:t>Le siège de l’Ecole se trouve à Tanambao- Antaninarenina à Fianarantsoa.</w:t>
+        <w:t xml:space="preserve">Le siège de l’Ecole se trouve à </w:t>
+      </w:r>
+      <w:proofErr w:type="spellStart"/>
+      <w:r>
+        <w:rPr>
+          <w:rFonts w:ascii="Times New Roman" w:eastAsia="Times New Roman" w:hAnsi="Times New Roman" w:cs="Times New Roman"/>
+          <w:sz w:val="24"/>
+          <w:szCs w:val="24"/>
+          <w:lang w:eastAsia="fr-FR"/>
+        </w:rPr>
+        <w:t>Tanambao</w:t>
+      </w:r>
+      <w:proofErr w:type="spellEnd"/>
+      <w:r>
+        <w:rPr>
+          <w:rFonts w:ascii="Times New Roman" w:eastAsia="Times New Roman" w:hAnsi="Times New Roman" w:cs="Times New Roman"/>
+          <w:sz w:val="24"/>
+          <w:szCs w:val="24"/>
+          <w:lang w:eastAsia="fr-FR"/>
+        </w:rPr>
+        <w:t xml:space="preserve">- </w:t>
+      </w:r>
+      <w:proofErr w:type="spellStart"/>
+      <w:r>
+        <w:rPr>
+          <w:rFonts w:ascii="Times New Roman" w:eastAsia="Times New Roman" w:hAnsi="Times New Roman" w:cs="Times New Roman"/>
+          <w:sz w:val="24"/>
+          <w:szCs w:val="24"/>
+          <w:lang w:eastAsia="fr-FR"/>
+        </w:rPr>
+        <w:t>Antaninarenina</w:t>
+      </w:r>
+      <w:proofErr w:type="spellEnd"/>
+      <w:r>
+        <w:rPr>
+          <w:rFonts w:ascii="Times New Roman" w:eastAsia="Times New Roman" w:hAnsi="Times New Roman" w:cs="Times New Roman"/>
+          <w:sz w:val="24"/>
+          <w:szCs w:val="24"/>
+          <w:lang w:eastAsia="fr-FR"/>
+        </w:rPr>
+        <w:t xml:space="preserve"> à Fianarantsoa.</w:t>
       </w:r>
     </w:p>
     <w:p>
@@ -1233,7 +1347,27 @@
           <w:szCs w:val="24"/>
           <w:lang w:eastAsia="fr-FR"/>
         </w:rPr>
-        <w:t>L’adresse pour la prise de contact avec l’Ecole est la suivante : Ecole Nationale d’Informatique (ENI) Tanambao, Fianarantsoa. Le numéro de sa boîte postale est 1487 av</w:t>
+        <w:t xml:space="preserve">L’adresse pour la prise de contact avec l’Ecole est la suivante : Ecole Nationale d’Informatique (ENI) </w:t>
+      </w:r>
+      <w:proofErr w:type="spellStart"/>
+      <w:r>
+        <w:rPr>
+          <w:rFonts w:ascii="Times New Roman" w:eastAsia="Times New Roman" w:hAnsi="Times New Roman" w:cs="Times New Roman"/>
+          <w:sz w:val="24"/>
+          <w:szCs w:val="24"/>
+          <w:lang w:eastAsia="fr-FR"/>
+        </w:rPr>
+        <w:t>Tanambao</w:t>
+      </w:r>
+      <w:proofErr w:type="spellEnd"/>
+      <w:r>
+        <w:rPr>
+          <w:rFonts w:ascii="Times New Roman" w:eastAsia="Times New Roman" w:hAnsi="Times New Roman" w:cs="Times New Roman"/>
+          <w:sz w:val="24"/>
+          <w:szCs w:val="24"/>
+          <w:lang w:eastAsia="fr-FR"/>
+        </w:rPr>
+        <w:t>, Fianarantsoa. Le numéro de sa boîte postale est 1487 av</w:t>
       </w:r>
       <w:r>
         <w:rPr>
@@ -1307,10 +1441,10 @@
           <w:lang w:eastAsia="fr-FR"/>
         </w:rPr>
       </w:pPr>
-      <w:bookmarkStart w:id="5" w:name="_Toc35070113"/>
-      <w:bookmarkStart w:id="6" w:name="_Toc35070461"/>
-      <w:bookmarkStart w:id="7" w:name="_Toc35071165"/>
-      <w:bookmarkStart w:id="8" w:name="_Toc35071862"/>
+      <w:bookmarkStart w:id="4" w:name="_Toc35070113"/>
+      <w:bookmarkStart w:id="5" w:name="_Toc35070461"/>
+      <w:bookmarkStart w:id="6" w:name="_Toc35071165"/>
+      <w:bookmarkStart w:id="7" w:name="_Toc35071862"/>
       <w:r>
         <w:rPr>
           <w:rFonts w:ascii="Times New Roman" w:eastAsia="Times New Roman" w:hAnsi="Times New Roman" w:cs="Times New Roman"/>
@@ -1321,10 +1455,10 @@
         </w:rPr>
         <w:t>Missions et historique</w:t>
       </w:r>
+      <w:bookmarkEnd w:id="4"/>
       <w:bookmarkEnd w:id="5"/>
       <w:bookmarkEnd w:id="6"/>
       <w:bookmarkEnd w:id="7"/>
-      <w:bookmarkEnd w:id="8"/>
     </w:p>
     <w:p>
       <w:pPr>
@@ -1551,7 +1685,27 @@
           <w:szCs w:val="24"/>
           <w:lang w:eastAsia="fr-FR"/>
         </w:rPr>
-        <w:t>L’implantation de cette Ecole Supérieure de technologie de pointe dans un pays en développement et dans une Province (ou Faritany) à tissu économique et industriel faiblement développé ne l’a pourtant pas défavorisée, ni empêchée de former des spécialistes informaticiens de bon niveau, qui sont recherchés par les entreprises, les sociétés et les organismes publics et privés sur le marché de l’emploi.</w:t>
+        <w:t xml:space="preserve">L’implantation de cette Ecole Supérieure de technologie de pointe dans un pays en développement et dans une Province (ou </w:t>
+      </w:r>
+      <w:proofErr w:type="spellStart"/>
+      <w:r>
+        <w:rPr>
+          <w:rFonts w:ascii="Times New Roman" w:eastAsia="Times New Roman" w:hAnsi="Times New Roman" w:cs="Times New Roman"/>
+          <w:sz w:val="24"/>
+          <w:szCs w:val="24"/>
+          <w:lang w:eastAsia="fr-FR"/>
+        </w:rPr>
+        <w:t>Faritany</w:t>
+      </w:r>
+      <w:proofErr w:type="spellEnd"/>
+      <w:r>
+        <w:rPr>
+          <w:rFonts w:ascii="Times New Roman" w:eastAsia="Times New Roman" w:hAnsi="Times New Roman" w:cs="Times New Roman"/>
+          <w:sz w:val="24"/>
+          <w:szCs w:val="24"/>
+          <w:lang w:eastAsia="fr-FR"/>
+        </w:rPr>
+        <w:t>) à tissu économique et industriel faiblement développé ne l’a pourtant pas défavorisée, ni empêchée de former des spécialistes informaticiens de bon niveau, qui sont recherchés par les entreprises, les sociétés et les organismes publics et privés sur le marché de l’emploi.</w:t>
       </w:r>
     </w:p>
     <w:p>
@@ -1617,7 +1771,27 @@
           <w:szCs w:val="24"/>
           <w:lang w:eastAsia="fr-FR"/>
         </w:rPr>
-        <w:t>Une formation pour l’obtention de la certification CCNA et / ou NETWORK + appelée « CISCO Networking Academy » a été créée à l’Ecole en 2002-2003 grâce au partenariat avec CISCO SYSTEM et l’Ecole Supérieure Polytechnique d’Antananarivo (ESPA). Cependant, cette formation n’avait pas duré longtemps.</w:t>
+        <w:t xml:space="preserve">Une formation pour l’obtention de la certification CCNA et / ou NETWORK + appelée « CISCO Networking </w:t>
+      </w:r>
+      <w:proofErr w:type="spellStart"/>
+      <w:r>
+        <w:rPr>
+          <w:rFonts w:ascii="Times New Roman" w:eastAsia="Times New Roman" w:hAnsi="Times New Roman" w:cs="Times New Roman"/>
+          <w:sz w:val="24"/>
+          <w:szCs w:val="24"/>
+          <w:lang w:eastAsia="fr-FR"/>
+        </w:rPr>
+        <w:t>Academy</w:t>
+      </w:r>
+      <w:proofErr w:type="spellEnd"/>
+      <w:r>
+        <w:rPr>
+          <w:rFonts w:ascii="Times New Roman" w:eastAsia="Times New Roman" w:hAnsi="Times New Roman" w:cs="Times New Roman"/>
+          <w:sz w:val="24"/>
+          <w:szCs w:val="24"/>
+          <w:lang w:eastAsia="fr-FR"/>
+        </w:rPr>
+        <w:t xml:space="preserve"> » a été créée à l’Ecole en 2002-2003 grâce au partenariat avec CISCO SYSTEM et l’Ecole Supérieure Polytechnique d’Antananarivo (ESPA). Cependant, cette formation n’avait pas duré longtemps.</w:t>
       </w:r>
     </w:p>
     <w:p>
@@ -1850,10 +2024,10 @@
           <w:lang w:eastAsia="fr-FR"/>
         </w:rPr>
       </w:pPr>
-      <w:bookmarkStart w:id="9" w:name="_Toc35070114"/>
-      <w:bookmarkStart w:id="10" w:name="_Toc35070462"/>
-      <w:bookmarkStart w:id="11" w:name="_Toc35071166"/>
-      <w:bookmarkStart w:id="12" w:name="_Toc35071863"/>
+      <w:bookmarkStart w:id="8" w:name="_Toc35070114"/>
+      <w:bookmarkStart w:id="9" w:name="_Toc35070462"/>
+      <w:bookmarkStart w:id="10" w:name="_Toc35071166"/>
+      <w:bookmarkStart w:id="11" w:name="_Toc35071863"/>
       <w:r>
         <w:rPr>
           <w:rFonts w:ascii="Times New Roman" w:eastAsia="Times New Roman" w:hAnsi="Times New Roman" w:cs="Times New Roman"/>
@@ -1864,10 +2038,10 @@
         </w:rPr>
         <w:t>Organigramme institutionnel de l’ENI</w:t>
       </w:r>
+      <w:bookmarkEnd w:id="8"/>
       <w:bookmarkEnd w:id="9"/>
       <w:bookmarkEnd w:id="10"/>
       <w:bookmarkEnd w:id="11"/>
-      <w:bookmarkEnd w:id="12"/>
     </w:p>
     <w:p>
       <w:pPr>
@@ -2093,7 +2267,7 @@
           <w:lang w:eastAsia="fr-FR"/>
         </w:rPr>
       </w:pPr>
-      <w:bookmarkStart w:id="13" w:name="_Toc35069817"/>
+      <w:bookmarkStart w:id="12" w:name="_Toc35069817"/>
       <w:r>
         <w:rPr>
           <w:rFonts w:ascii="Times New Roman" w:hAnsi="Times New Roman" w:cs="Times New Roman"/>
@@ -2158,7 +2332,7 @@
         </w:rPr>
         <w:t>. Organigramme de l’Ecole Nationale d’Informatique</w:t>
       </w:r>
-      <w:bookmarkEnd w:id="13"/>
+      <w:bookmarkEnd w:id="12"/>
     </w:p>
     <w:p>
       <w:pPr>
@@ -2358,10 +2532,10 @@
           <w:lang w:eastAsia="fr-FR"/>
         </w:rPr>
       </w:pPr>
-      <w:bookmarkStart w:id="14" w:name="_Toc35070115"/>
-      <w:bookmarkStart w:id="15" w:name="_Toc35070463"/>
-      <w:bookmarkStart w:id="16" w:name="_Toc35071167"/>
-      <w:bookmarkStart w:id="17" w:name="_Toc35071864"/>
+      <w:bookmarkStart w:id="13" w:name="_Toc35070115"/>
+      <w:bookmarkStart w:id="14" w:name="_Toc35070463"/>
+      <w:bookmarkStart w:id="15" w:name="_Toc35071167"/>
+      <w:bookmarkStart w:id="16" w:name="_Toc35071864"/>
       <w:r>
         <w:rPr>
           <w:rFonts w:ascii="Times New Roman" w:eastAsia="Times New Roman" w:hAnsi="Times New Roman" w:cs="Times New Roman"/>
@@ -2372,10 +2546,10 @@
         </w:rPr>
         <w:t>Domaine de spécialisation</w:t>
       </w:r>
+      <w:bookmarkEnd w:id="13"/>
       <w:bookmarkEnd w:id="14"/>
       <w:bookmarkEnd w:id="15"/>
       <w:bookmarkEnd w:id="16"/>
-      <w:bookmarkEnd w:id="17"/>
     </w:p>
     <w:p>
       <w:pPr>
@@ -2601,7 +2775,7 @@
           <w:szCs w:val="24"/>
         </w:rPr>
       </w:pPr>
-      <w:bookmarkStart w:id="18" w:name="_Toc35069901"/>
+      <w:bookmarkStart w:id="17" w:name="_Toc35069901"/>
       <w:r>
         <w:rPr>
           <w:rFonts w:ascii="Times New Roman" w:hAnsi="Times New Roman" w:cs="Times New Roman"/>
@@ -2675,7 +2849,7 @@
         </w:rPr>
         <w:t>: Organisation du système de formation pédagogique de l’Ecole</w:t>
       </w:r>
-      <w:bookmarkEnd w:id="18"/>
+      <w:bookmarkEnd w:id="17"/>
     </w:p>
     <w:tbl>
       <w:tblPr>
@@ -2926,10 +3100,10 @@
           <w:lang w:eastAsia="fr-FR"/>
         </w:rPr>
       </w:pPr>
-      <w:bookmarkStart w:id="19" w:name="_Toc35070116"/>
-      <w:bookmarkStart w:id="20" w:name="_Toc35070464"/>
-      <w:bookmarkStart w:id="21" w:name="_Toc35071168"/>
-      <w:bookmarkStart w:id="22" w:name="_Toc35071865"/>
+      <w:bookmarkStart w:id="18" w:name="_Toc35070116"/>
+      <w:bookmarkStart w:id="19" w:name="_Toc35070464"/>
+      <w:bookmarkStart w:id="20" w:name="_Toc35071168"/>
+      <w:bookmarkStart w:id="21" w:name="_Toc35071865"/>
       <w:r>
         <w:rPr>
           <w:rFonts w:ascii="Times New Roman" w:eastAsia="Times New Roman" w:hAnsi="Times New Roman" w:cs="Times New Roman"/>
@@ -2940,10 +3114,10 @@
         </w:rPr>
         <w:t>Architecture des formations pédagogiques</w:t>
       </w:r>
+      <w:bookmarkEnd w:id="18"/>
       <w:bookmarkEnd w:id="19"/>
       <w:bookmarkEnd w:id="20"/>
       <w:bookmarkEnd w:id="21"/>
-      <w:bookmarkEnd w:id="22"/>
     </w:p>
     <w:p>
       <w:pPr>
@@ -3382,7 +3556,7 @@
           <w:lang w:eastAsia="fr-FR"/>
         </w:rPr>
       </w:pPr>
-      <w:bookmarkStart w:id="23" w:name="_Toc35069818"/>
+      <w:bookmarkStart w:id="22" w:name="_Toc35069818"/>
       <w:r>
         <w:rPr>
           <w:rFonts w:ascii="Times New Roman" w:hAnsi="Times New Roman" w:cs="Times New Roman"/>
@@ -3447,7 +3621,7 @@
         </w:rPr>
         <w:t>. Architecture des études correspondant au système LMD</w:t>
       </w:r>
-      <w:bookmarkEnd w:id="23"/>
+      <w:bookmarkEnd w:id="22"/>
     </w:p>
     <w:p>
       <w:pPr>
@@ -3569,7 +3743,7 @@
           <w:szCs w:val="24"/>
         </w:rPr>
       </w:pPr>
-      <w:bookmarkStart w:id="24" w:name="_Toc35069902"/>
+      <w:bookmarkStart w:id="23" w:name="_Toc35069902"/>
       <w:r>
         <w:rPr>
           <w:rFonts w:ascii="Times New Roman" w:hAnsi="Times New Roman" w:cs="Times New Roman"/>
@@ -3644,7 +3818,7 @@
         </w:rPr>
         <w:t>: Liste des formations existantes à l’ENI</w:t>
       </w:r>
-      <w:bookmarkEnd w:id="24"/>
+      <w:bookmarkEnd w:id="23"/>
     </w:p>
     <w:tbl>
       <w:tblPr>
@@ -4525,7 +4699,27 @@
           <w:szCs w:val="24"/>
           <w:lang w:eastAsia="fr-FR"/>
         </w:rPr>
-        <w:t>Il convient de signaler que par arrêté ministériel N° 21.626/2012 – MESupRES publié le 9 Août 2012 par la Commission National d’habilitation (CNH), l’Ecole Doctorale « Modélisation – Informatique » a été habilitée pour l’Université de Fianarantsoa.</w:t>
+        <w:t xml:space="preserve">Il convient de signaler que par arrêté ministériel N° 21.626/2012 – </w:t>
+      </w:r>
+      <w:proofErr w:type="spellStart"/>
+      <w:r>
+        <w:rPr>
+          <w:rFonts w:ascii="Times New Roman" w:eastAsia="Times New Roman" w:hAnsi="Times New Roman" w:cs="Times New Roman"/>
+          <w:sz w:val="24"/>
+          <w:szCs w:val="24"/>
+          <w:lang w:eastAsia="fr-FR"/>
+        </w:rPr>
+        <w:t>MESupRES</w:t>
+      </w:r>
+      <w:proofErr w:type="spellEnd"/>
+      <w:r>
+        <w:rPr>
+          <w:rFonts w:ascii="Times New Roman" w:eastAsia="Times New Roman" w:hAnsi="Times New Roman" w:cs="Times New Roman"/>
+          <w:sz w:val="24"/>
+          <w:szCs w:val="24"/>
+          <w:lang w:eastAsia="fr-FR"/>
+        </w:rPr>
+        <w:t xml:space="preserve"> publié le 9 Août 2012 par la Commission National d’habilitation (CNH), l’Ecole Doctorale « Modélisation – Informatique » a été habilitée pour l’Université de Fianarantsoa.</w:t>
       </w:r>
     </w:p>
     <w:p>
@@ -4601,10 +4795,10 @@
           <w:lang w:eastAsia="fr-FR"/>
         </w:rPr>
       </w:pPr>
-      <w:bookmarkStart w:id="25" w:name="_Toc35070117"/>
-      <w:bookmarkStart w:id="26" w:name="_Toc35070465"/>
-      <w:bookmarkStart w:id="27" w:name="_Toc35071169"/>
-      <w:bookmarkStart w:id="28" w:name="_Toc35071866"/>
+      <w:bookmarkStart w:id="24" w:name="_Toc35070117"/>
+      <w:bookmarkStart w:id="25" w:name="_Toc35070465"/>
+      <w:bookmarkStart w:id="26" w:name="_Toc35071169"/>
+      <w:bookmarkStart w:id="27" w:name="_Toc35071866"/>
       <w:r>
         <w:rPr>
           <w:rFonts w:ascii="Times New Roman" w:eastAsia="Times New Roman" w:hAnsi="Times New Roman" w:cs="Times New Roman"/>
@@ -4616,10 +4810,10 @@
         <w:lastRenderedPageBreak/>
         <w:t>Relations de l’ENI avec les entreprises et les organismes</w:t>
       </w:r>
+      <w:bookmarkEnd w:id="24"/>
       <w:bookmarkEnd w:id="25"/>
       <w:bookmarkEnd w:id="26"/>
       <w:bookmarkEnd w:id="27"/>
-      <w:bookmarkEnd w:id="28"/>
     </w:p>
     <w:p>
       <w:pPr>
@@ -5043,7 +5237,87 @@
           <w:lang w:eastAsia="fr-FR"/>
         </w:rPr>
         <w:lastRenderedPageBreak/>
-        <w:t>Parmi les sociétés, entreprises et organismes partenaires de l’Ecole, on peut citer : ACCENTURE Mauritius, Air Madagascar, Ambre Associates, Airtel, Agence Universitaire de la Francophonie ( AUF) , B2B, Banque Centrale, BFG-SG, BIANCO, BLUELINE, CNaPS, Bureau National de Gestion des Risques et des Catastrophes (BNGRC), CEDII-Fianarantsoa, Data Consulting, Central Test, Centre National Antiacridien, CNRE, CHU, CNRIT, COLAS, Direction Générale des Douanes, DLC, DTS/Moov, FID, FTM, GNOSYS, IBONIA, INGENOSIA, INSTAT, IOGA, JIRAMA, JOUVE, MADADEV, MAEP, MEF, MEN, MESupRES, MFB, MIC, MNINTER, Min des postes/Télécommunications et du Développement Numérique, NEOV MAD, Ny Havana, Madagascar National Parks, OMNITEC, ORANGE, OTME, PRACCESS, QMM Fort-Dauphin, SMMC, SNEDADRS Antsirabe, Sénat, Société d’Exploitation du Port de Toamasina (SEPT), SOFTWELL, Strategy Consulting, TELMA, VIVETEC, Société LAZAN’I BETSILEO, WWF, Atelier Vatolahy …</w:t>
+        <w:t xml:space="preserve">Parmi les sociétés, entreprises et organismes partenaires de l’Ecole, on peut citer : ACCENTURE Mauritius, Air Madagascar, Ambre Associates, Airtel, Agence Universitaire de la Francophonie ( AUF) , B2B, Banque Centrale, BFG-SG, BIANCO, BLUELINE, </w:t>
+      </w:r>
+      <w:proofErr w:type="spellStart"/>
+      <w:r>
+        <w:rPr>
+          <w:rFonts w:ascii="Times New Roman" w:eastAsia="Times New Roman" w:hAnsi="Times New Roman" w:cs="Times New Roman"/>
+          <w:sz w:val="24"/>
+          <w:szCs w:val="24"/>
+          <w:lang w:eastAsia="fr-FR"/>
+        </w:rPr>
+        <w:t>CNaPS</w:t>
+      </w:r>
+      <w:proofErr w:type="spellEnd"/>
+      <w:r>
+        <w:rPr>
+          <w:rFonts w:ascii="Times New Roman" w:eastAsia="Times New Roman" w:hAnsi="Times New Roman" w:cs="Times New Roman"/>
+          <w:sz w:val="24"/>
+          <w:szCs w:val="24"/>
+          <w:lang w:eastAsia="fr-FR"/>
+        </w:rPr>
+        <w:t xml:space="preserve">, Bureau National de Gestion des Risques et des Catastrophes (BNGRC), CEDII-Fianarantsoa, Data Consulting, Central Test, Centre National Antiacridien, CNRE, CHU, CNRIT, COLAS, Direction Générale des Douanes, DLC, DTS/Moov, FID, FTM, GNOSYS, IBONIA, INGENOSIA, INSTAT, IOGA, JIRAMA, JOUVE, MADADEV, MAEP, MEF, MEN, </w:t>
+      </w:r>
+      <w:proofErr w:type="spellStart"/>
+      <w:r>
+        <w:rPr>
+          <w:rFonts w:ascii="Times New Roman" w:eastAsia="Times New Roman" w:hAnsi="Times New Roman" w:cs="Times New Roman"/>
+          <w:sz w:val="24"/>
+          <w:szCs w:val="24"/>
+          <w:lang w:eastAsia="fr-FR"/>
+        </w:rPr>
+        <w:t>MESupRES</w:t>
+      </w:r>
+      <w:proofErr w:type="spellEnd"/>
+      <w:r>
+        <w:rPr>
+          <w:rFonts w:ascii="Times New Roman" w:eastAsia="Times New Roman" w:hAnsi="Times New Roman" w:cs="Times New Roman"/>
+          <w:sz w:val="24"/>
+          <w:szCs w:val="24"/>
+          <w:lang w:eastAsia="fr-FR"/>
+        </w:rPr>
+        <w:t xml:space="preserve">, MFB, MIC, MNINTER, Min des postes/Télécommunications et du Développement Numérique, NEOV MAD, Ny Havana, Madagascar National Parks, OMNITEC, ORANGE, OTME, PRACCESS, QMM Fort-Dauphin, SMMC, SNEDADRS Antsirabe, Sénat, Société d’Exploitation du Port de Toamasina (SEPT), SOFTWELL, </w:t>
+      </w:r>
+      <w:proofErr w:type="spellStart"/>
+      <w:r>
+        <w:rPr>
+          <w:rFonts w:ascii="Times New Roman" w:eastAsia="Times New Roman" w:hAnsi="Times New Roman" w:cs="Times New Roman"/>
+          <w:sz w:val="24"/>
+          <w:szCs w:val="24"/>
+          <w:lang w:eastAsia="fr-FR"/>
+        </w:rPr>
+        <w:t>Strategy</w:t>
+      </w:r>
+      <w:proofErr w:type="spellEnd"/>
+      <w:r>
+        <w:rPr>
+          <w:rFonts w:ascii="Times New Roman" w:eastAsia="Times New Roman" w:hAnsi="Times New Roman" w:cs="Times New Roman"/>
+          <w:sz w:val="24"/>
+          <w:szCs w:val="24"/>
+          <w:lang w:eastAsia="fr-FR"/>
+        </w:rPr>
+        <w:t xml:space="preserve"> Consulting, TELMA, VIVETEC, Société LAZAN’I BETSILEO, WWF, Atelier </w:t>
+      </w:r>
+      <w:proofErr w:type="spellStart"/>
+      <w:r>
+        <w:rPr>
+          <w:rFonts w:ascii="Times New Roman" w:eastAsia="Times New Roman" w:hAnsi="Times New Roman" w:cs="Times New Roman"/>
+          <w:sz w:val="24"/>
+          <w:szCs w:val="24"/>
+          <w:lang w:eastAsia="fr-FR"/>
+        </w:rPr>
+        <w:t>Vatolahy</w:t>
+      </w:r>
+      <w:proofErr w:type="spellEnd"/>
+      <w:r>
+        <w:rPr>
+          <w:rFonts w:ascii="Times New Roman" w:eastAsia="Times New Roman" w:hAnsi="Times New Roman" w:cs="Times New Roman"/>
+          <w:sz w:val="24"/>
+          <w:szCs w:val="24"/>
+          <w:lang w:eastAsia="fr-FR"/>
+        </w:rPr>
+        <w:t xml:space="preserve"> …</w:t>
       </w:r>
     </w:p>
     <w:p>
@@ -5087,10 +5361,10 @@
           <w:lang w:eastAsia="fr-FR"/>
         </w:rPr>
       </w:pPr>
-      <w:bookmarkStart w:id="29" w:name="_Toc35070118"/>
-      <w:bookmarkStart w:id="30" w:name="_Toc35070466"/>
-      <w:bookmarkStart w:id="31" w:name="_Toc35071170"/>
-      <w:bookmarkStart w:id="32" w:name="_Toc35071867"/>
+      <w:bookmarkStart w:id="28" w:name="_Toc35070118"/>
+      <w:bookmarkStart w:id="29" w:name="_Toc35070466"/>
+      <w:bookmarkStart w:id="30" w:name="_Toc35071170"/>
+      <w:bookmarkStart w:id="31" w:name="_Toc35071867"/>
       <w:r>
         <w:rPr>
           <w:rFonts w:ascii="Times New Roman" w:eastAsia="Times New Roman" w:hAnsi="Times New Roman" w:cs="Times New Roman"/>
@@ -5101,10 +5375,10 @@
         </w:rPr>
         <w:t>Partenariat au niveau international</w:t>
       </w:r>
+      <w:bookmarkEnd w:id="28"/>
       <w:bookmarkEnd w:id="29"/>
       <w:bookmarkEnd w:id="30"/>
       <w:bookmarkEnd w:id="31"/>
-      <w:bookmarkEnd w:id="32"/>
     </w:p>
     <w:p>
       <w:pPr>
@@ -5322,7 +5596,47 @@
           <w:szCs w:val="24"/>
           <w:lang w:eastAsia="fr-FR"/>
         </w:rPr>
-        <w:t>L’ENI avait de même noué des relations de coopération avec l’Institut de Recherche pour le Développement (IRD). L’objet du projet de coopération avait porté sur la modélisation environnementale du Corridor forestier de Fandriana jusqu’à Vondrozo (COFAV). Dans ce cadre, un atelier scientifique international avait été organisé à l’ENI en Septembre 2008. Cet atelier scientifique avait eu pour thème de modélisation des paysages.</w:t>
+        <w:t xml:space="preserve">L’ENI avait de même noué des relations de coopération avec l’Institut de Recherche pour le Développement (IRD). L’objet du projet de coopération avait porté sur la modélisation environnementale du Corridor forestier de </w:t>
+      </w:r>
+      <w:proofErr w:type="spellStart"/>
+      <w:r>
+        <w:rPr>
+          <w:rFonts w:ascii="Times New Roman" w:eastAsia="Times New Roman" w:hAnsi="Times New Roman" w:cs="Times New Roman"/>
+          <w:sz w:val="24"/>
+          <w:szCs w:val="24"/>
+          <w:lang w:eastAsia="fr-FR"/>
+        </w:rPr>
+        <w:t>Fandriana</w:t>
+      </w:r>
+      <w:proofErr w:type="spellEnd"/>
+      <w:r>
+        <w:rPr>
+          <w:rFonts w:ascii="Times New Roman" w:eastAsia="Times New Roman" w:hAnsi="Times New Roman" w:cs="Times New Roman"/>
+          <w:sz w:val="24"/>
+          <w:szCs w:val="24"/>
+          <w:lang w:eastAsia="fr-FR"/>
+        </w:rPr>
+        <w:t xml:space="preserve"> jusqu’à </w:t>
+      </w:r>
+      <w:proofErr w:type="spellStart"/>
+      <w:r>
+        <w:rPr>
+          <w:rFonts w:ascii="Times New Roman" w:eastAsia="Times New Roman" w:hAnsi="Times New Roman" w:cs="Times New Roman"/>
+          <w:sz w:val="24"/>
+          <w:szCs w:val="24"/>
+          <w:lang w:eastAsia="fr-FR"/>
+        </w:rPr>
+        <w:t>Vondrozo</w:t>
+      </w:r>
+      <w:proofErr w:type="spellEnd"/>
+      <w:r>
+        <w:rPr>
+          <w:rFonts w:ascii="Times New Roman" w:eastAsia="Times New Roman" w:hAnsi="Times New Roman" w:cs="Times New Roman"/>
+          <w:sz w:val="24"/>
+          <w:szCs w:val="24"/>
+          <w:lang w:eastAsia="fr-FR"/>
+        </w:rPr>
+        <w:t xml:space="preserve"> (COFAV). Dans ce cadre, un atelier scientifique international avait été organisé à l’ENI en Septembre 2008. Cet atelier scientifique avait eu pour thème de modélisation des paysages.</w:t>
       </w:r>
     </w:p>
     <w:p>
@@ -5465,10 +5779,10 @@
           <w:lang w:eastAsia="fr-FR"/>
         </w:rPr>
       </w:pPr>
-      <w:bookmarkStart w:id="33" w:name="_Toc35070119"/>
-      <w:bookmarkStart w:id="34" w:name="_Toc35070467"/>
-      <w:bookmarkStart w:id="35" w:name="_Toc35071171"/>
-      <w:bookmarkStart w:id="36" w:name="_Toc35071868"/>
+      <w:bookmarkStart w:id="32" w:name="_Toc35070119"/>
+      <w:bookmarkStart w:id="33" w:name="_Toc35070467"/>
+      <w:bookmarkStart w:id="34" w:name="_Toc35071171"/>
+      <w:bookmarkStart w:id="35" w:name="_Toc35071868"/>
       <w:r>
         <w:rPr>
           <w:rFonts w:ascii="Times New Roman" w:eastAsia="Times New Roman" w:hAnsi="Times New Roman" w:cs="Times New Roman"/>
@@ -5479,10 +5793,10 @@
         </w:rPr>
         <w:t>Débouchés professionnels avec des diplômés</w:t>
       </w:r>
+      <w:bookmarkEnd w:id="32"/>
       <w:bookmarkEnd w:id="33"/>
       <w:bookmarkEnd w:id="34"/>
       <w:bookmarkEnd w:id="35"/>
-      <w:bookmarkEnd w:id="36"/>
     </w:p>
     <w:p>
       <w:pPr>
@@ -5698,7 +6012,7 @@
           <w:szCs w:val="24"/>
         </w:rPr>
       </w:pPr>
-      <w:bookmarkStart w:id="37" w:name="_Toc35069903"/>
+      <w:bookmarkStart w:id="36" w:name="_Toc35069903"/>
       <w:r>
         <w:rPr>
           <w:rFonts w:ascii="Times New Roman" w:hAnsi="Times New Roman" w:cs="Times New Roman"/>
@@ -5773,7 +6087,7 @@
         </w:rPr>
         <w:t>: Débouchés professionnels éventuels des diplômés</w:t>
       </w:r>
-      <w:bookmarkEnd w:id="37"/>
+      <w:bookmarkEnd w:id="36"/>
     </w:p>
     <w:tbl>
       <w:tblPr>
@@ -6518,10 +6832,10 @@
           <w:lang w:eastAsia="fr-FR"/>
         </w:rPr>
       </w:pPr>
-      <w:bookmarkStart w:id="38" w:name="_Toc35070120"/>
-      <w:bookmarkStart w:id="39" w:name="_Toc35070468"/>
-      <w:bookmarkStart w:id="40" w:name="_Toc35071172"/>
-      <w:bookmarkStart w:id="41" w:name="_Toc35071869"/>
+      <w:bookmarkStart w:id="37" w:name="_Toc35070120"/>
+      <w:bookmarkStart w:id="38" w:name="_Toc35070468"/>
+      <w:bookmarkStart w:id="39" w:name="_Toc35071172"/>
+      <w:bookmarkStart w:id="40" w:name="_Toc35071869"/>
       <w:r>
         <w:rPr>
           <w:rFonts w:ascii="Times New Roman" w:eastAsia="Times New Roman" w:hAnsi="Times New Roman" w:cs="Times New Roman"/>
@@ -6533,10 +6847,10 @@
         <w:lastRenderedPageBreak/>
         <w:t>Ressources humaines</w:t>
       </w:r>
+      <w:bookmarkEnd w:id="37"/>
       <w:bookmarkEnd w:id="38"/>
       <w:bookmarkEnd w:id="39"/>
       <w:bookmarkEnd w:id="40"/>
-      <w:bookmarkEnd w:id="41"/>
     </w:p>
     <w:p>
       <w:pPr>
@@ -6611,8 +6925,19 @@
           <w:szCs w:val="24"/>
           <w:lang w:eastAsia="fr-FR"/>
         </w:rPr>
-        <w:t>Responsable de Mention : RABETAFIKA Louis Haja</w:t>
-      </w:r>
+        <w:t xml:space="preserve">Responsable de Mention : RABETAFIKA Louis </w:t>
+      </w:r>
+      <w:proofErr w:type="spellStart"/>
+      <w:r>
+        <w:rPr>
+          <w:rFonts w:ascii="Times New Roman" w:eastAsia="Times New Roman" w:hAnsi="Times New Roman" w:cs="Times New Roman"/>
+          <w:sz w:val="24"/>
+          <w:szCs w:val="24"/>
+          <w:lang w:eastAsia="fr-FR"/>
+        </w:rPr>
+        <w:t>Haja</w:t>
+      </w:r>
+      <w:proofErr w:type="spellEnd"/>
     </w:p>
     <w:p>
       <w:pPr>
@@ -7002,7 +7327,25 @@
           <w:sz w:val="24"/>
           <w:szCs w:val="24"/>
         </w:rPr>
-        <w:t>Le projet actuel consiste à la création d’un nouveau logiciel du branche RH Manao. Cette fonctionnalité du Portail salarié permet de donner un accès dédié aux salariés d’une entreprise pour qu’ils consultent des informations sur leurs données personnelles, saisissent directement sur PC ou smartphone leurs demandes de congés, d’absences, proposer les heures de récupération consultés les notes de frais selon les règles que les personnels du RH avaient fixées et télécharger en Pdf le bulletin de paie de chaque période.</w:t>
+        <w:t xml:space="preserve">Le projet actuel consiste à la création d’un nouveau logiciel du branche RH Manao. Cette fonctionnalité du Portail salarié permet de donner un accès dédié aux salariés d’une entreprise pour qu’ils consultent des informations sur leurs données personnelles, saisissent directement sur PC ou smartphone leurs demandes de congés, d’absences, proposer les heures de récupération consultés les notes de frais selon les règles que les personnels du RH avaient fixées et télécharger en </w:t>
+      </w:r>
+      <w:proofErr w:type="spellStart"/>
+      <w:r>
+        <w:rPr>
+          <w:rFonts w:ascii="Times New Roman" w:hAnsi="Times New Roman" w:cs="Times New Roman"/>
+          <w:sz w:val="24"/>
+          <w:szCs w:val="24"/>
+        </w:rPr>
+        <w:t>Pdf</w:t>
+      </w:r>
+      <w:proofErr w:type="spellEnd"/>
+      <w:r>
+        <w:rPr>
+          <w:rFonts w:ascii="Times New Roman" w:hAnsi="Times New Roman" w:cs="Times New Roman"/>
+          <w:sz w:val="24"/>
+          <w:szCs w:val="24"/>
+        </w:rPr>
+        <w:t xml:space="preserve"> le bulletin de paie de chaque période.</w:t>
       </w:r>
     </w:p>
     <w:p>
@@ -7199,7 +7542,7 @@
         </w:rPr>
         <w:t xml:space="preserve">Le </w:t>
       </w:r>
-      <w:bookmarkStart w:id="42" w:name="_Hlk111041842"/>
+      <w:bookmarkStart w:id="41" w:name="_Hlk111041842"/>
       <w:r>
         <w:rPr>
           <w:rFonts w:ascii="Times New Roman" w:hAnsi="Times New Roman" w:cs="Times New Roman"/>
@@ -7216,7 +7559,7 @@
         </w:rPr>
         <w:t xml:space="preserve"> de l’utilisateur est de pouvoir </w:t>
       </w:r>
-      <w:bookmarkEnd w:id="42"/>
+      <w:bookmarkEnd w:id="41"/>
       <w:r>
         <w:rPr>
           <w:rFonts w:ascii="Times New Roman" w:hAnsi="Times New Roman" w:cs="Times New Roman"/>
@@ -8138,13 +8481,23 @@
                 <w:szCs w:val="24"/>
               </w:rPr>
             </w:pPr>
-            <w:r>
-              <w:rPr>
-                <w:rFonts w:ascii="Times New Roman" w:hAnsi="Times New Roman" w:cs="Times New Roman"/>
-                <w:sz w:val="24"/>
-                <w:szCs w:val="24"/>
-              </w:rPr>
-              <w:t>Intel®Core™ i5-10400 2.90GHz</w:t>
+            <w:proofErr w:type="spellStart"/>
+            <w:r>
+              <w:rPr>
+                <w:rFonts w:ascii="Times New Roman" w:hAnsi="Times New Roman" w:cs="Times New Roman"/>
+                <w:sz w:val="24"/>
+                <w:szCs w:val="24"/>
+              </w:rPr>
+              <w:t>Intel®Core</w:t>
+            </w:r>
+            <w:proofErr w:type="spellEnd"/>
+            <w:r>
+              <w:rPr>
+                <w:rFonts w:ascii="Times New Roman" w:hAnsi="Times New Roman" w:cs="Times New Roman"/>
+                <w:sz w:val="24"/>
+                <w:szCs w:val="24"/>
+              </w:rPr>
+              <w:t>™ i5-10400 2.90GHz</w:t>
             </w:r>
           </w:p>
         </w:tc>
@@ -8264,13 +8617,23 @@
                 <w:szCs w:val="24"/>
               </w:rPr>
             </w:pPr>
-            <w:r>
-              <w:rPr>
-                <w:rFonts w:ascii="Times New Roman" w:hAnsi="Times New Roman" w:cs="Times New Roman"/>
-                <w:sz w:val="24"/>
-                <w:szCs w:val="24"/>
-              </w:rPr>
-              <w:t>Intel®Core™</w:t>
+            <w:proofErr w:type="spellStart"/>
+            <w:r>
+              <w:rPr>
+                <w:rFonts w:ascii="Times New Roman" w:hAnsi="Times New Roman" w:cs="Times New Roman"/>
+                <w:sz w:val="24"/>
+                <w:szCs w:val="24"/>
+              </w:rPr>
+              <w:t>Intel®Core</w:t>
+            </w:r>
+            <w:proofErr w:type="spellEnd"/>
+            <w:r>
+              <w:rPr>
+                <w:rFonts w:ascii="Times New Roman" w:hAnsi="Times New Roman" w:cs="Times New Roman"/>
+                <w:sz w:val="24"/>
+                <w:szCs w:val="24"/>
+              </w:rPr>
+              <w:t>™</w:t>
             </w:r>
           </w:p>
           <w:p>
@@ -8539,7 +8902,25 @@
                 <w:sz w:val="24"/>
                 <w:szCs w:val="24"/>
               </w:rPr>
-              <w:t>Quad Core 1.59 GHz</w:t>
+              <w:t xml:space="preserve">Quad </w:t>
+            </w:r>
+            <w:proofErr w:type="spellStart"/>
+            <w:r>
+              <w:rPr>
+                <w:rFonts w:ascii="Times New Roman" w:hAnsi="Times New Roman" w:cs="Times New Roman"/>
+                <w:sz w:val="24"/>
+                <w:szCs w:val="24"/>
+              </w:rPr>
+              <w:t>Core</w:t>
+            </w:r>
+            <w:proofErr w:type="spellEnd"/>
+            <w:r>
+              <w:rPr>
+                <w:rFonts w:ascii="Times New Roman" w:hAnsi="Times New Roman" w:cs="Times New Roman"/>
+                <w:sz w:val="24"/>
+                <w:szCs w:val="24"/>
+              </w:rPr>
+              <w:t xml:space="preserve"> 1.59 GHz</w:t>
             </w:r>
           </w:p>
         </w:tc>
@@ -8637,7 +9018,25 @@
           <w:sz w:val="24"/>
           <w:szCs w:val="24"/>
         </w:rPr>
-        <w:t>Connexion internet de type FlyBox Orange pour obtenir toutes les informations requises pour le travail (la recherche documentaire) et la connexion au serveur de déploiement</w:t>
+        <w:t xml:space="preserve">Connexion internet de type </w:t>
+      </w:r>
+      <w:proofErr w:type="spellStart"/>
+      <w:r>
+        <w:rPr>
+          <w:rFonts w:ascii="Times New Roman" w:hAnsi="Times New Roman" w:cs="Times New Roman"/>
+          <w:sz w:val="24"/>
+          <w:szCs w:val="24"/>
+        </w:rPr>
+        <w:t>FlyBox</w:t>
+      </w:r>
+      <w:proofErr w:type="spellEnd"/>
+      <w:r>
+        <w:rPr>
+          <w:rFonts w:ascii="Times New Roman" w:hAnsi="Times New Roman" w:cs="Times New Roman"/>
+          <w:sz w:val="24"/>
+          <w:szCs w:val="24"/>
+        </w:rPr>
+        <w:t xml:space="preserve"> Orange pour obtenir toutes les informations requises pour le travail (la recherche documentaire) et la connexion au serveur de déploiement</w:t>
       </w:r>
     </w:p>
     <w:p>
@@ -8778,7 +9177,25 @@
           <w:sz w:val="24"/>
           <w:szCs w:val="24"/>
         </w:rPr>
-        <w:t xml:space="preserve"> conception : Visual Paradigm,</w:t>
+        <w:t xml:space="preserve"> conception : Visual </w:t>
+      </w:r>
+      <w:proofErr w:type="spellStart"/>
+      <w:r>
+        <w:rPr>
+          <w:rFonts w:ascii="Times New Roman" w:hAnsi="Times New Roman" w:cs="Times New Roman"/>
+          <w:sz w:val="24"/>
+          <w:szCs w:val="24"/>
+        </w:rPr>
+        <w:t>Paradigm</w:t>
+      </w:r>
+      <w:proofErr w:type="spellEnd"/>
+      <w:r>
+        <w:rPr>
+          <w:rFonts w:ascii="Times New Roman" w:hAnsi="Times New Roman" w:cs="Times New Roman"/>
+          <w:sz w:val="24"/>
+          <w:szCs w:val="24"/>
+        </w:rPr>
+        <w:t>,</w:t>
       </w:r>
     </w:p>
     <w:p>
@@ -8840,8 +9257,36 @@
           <w:sz w:val="24"/>
           <w:szCs w:val="24"/>
         </w:rPr>
-        <w:t>SGBD : Mysql. MariaDb</w:t>
-      </w:r>
+        <w:t xml:space="preserve">SGBD : </w:t>
+      </w:r>
+      <w:proofErr w:type="spellStart"/>
+      <w:r>
+        <w:rPr>
+          <w:rFonts w:ascii="Times New Roman" w:hAnsi="Times New Roman" w:cs="Times New Roman"/>
+          <w:sz w:val="24"/>
+          <w:szCs w:val="24"/>
+        </w:rPr>
+        <w:t>Mysql</w:t>
+      </w:r>
+      <w:proofErr w:type="spellEnd"/>
+      <w:r>
+        <w:rPr>
+          <w:rFonts w:ascii="Times New Roman" w:hAnsi="Times New Roman" w:cs="Times New Roman"/>
+          <w:sz w:val="24"/>
+          <w:szCs w:val="24"/>
+        </w:rPr>
+        <w:t xml:space="preserve">. </w:t>
+      </w:r>
+      <w:proofErr w:type="spellStart"/>
+      <w:r>
+        <w:rPr>
+          <w:rFonts w:ascii="Times New Roman" w:hAnsi="Times New Roman" w:cs="Times New Roman"/>
+          <w:sz w:val="24"/>
+          <w:szCs w:val="24"/>
+        </w:rPr>
+        <w:t>MariaDb</w:t>
+      </w:r>
+      <w:proofErr w:type="spellEnd"/>
       <w:r>
         <w:rPr>
           <w:rFonts w:ascii="Times New Roman" w:hAnsi="Times New Roman" w:cs="Times New Roman"/>
@@ -8888,15 +9333,33 @@
           <w:sz w:val="24"/>
           <w:szCs w:val="24"/>
         </w:rPr>
-        <w:t xml:space="preserve"> de versions : Git</w:t>
-      </w:r>
-      <w:r>
-        <w:rPr>
-          <w:rFonts w:ascii="Times New Roman" w:hAnsi="Times New Roman" w:cs="Times New Roman"/>
-          <w:sz w:val="24"/>
-          <w:szCs w:val="24"/>
-        </w:rPr>
-        <w:t>lab,</w:t>
+        <w:t xml:space="preserve"> de versions : </w:t>
+      </w:r>
+      <w:proofErr w:type="spellStart"/>
+      <w:r>
+        <w:rPr>
+          <w:rFonts w:ascii="Times New Roman" w:hAnsi="Times New Roman" w:cs="Times New Roman"/>
+          <w:sz w:val="24"/>
+          <w:szCs w:val="24"/>
+        </w:rPr>
+        <w:t>Git</w:t>
+      </w:r>
+      <w:r>
+        <w:rPr>
+          <w:rFonts w:ascii="Times New Roman" w:hAnsi="Times New Roman" w:cs="Times New Roman"/>
+          <w:sz w:val="24"/>
+          <w:szCs w:val="24"/>
+        </w:rPr>
+        <w:t>lab</w:t>
+      </w:r>
+      <w:proofErr w:type="spellEnd"/>
+      <w:r>
+        <w:rPr>
+          <w:rFonts w:ascii="Times New Roman" w:hAnsi="Times New Roman" w:cs="Times New Roman"/>
+          <w:sz w:val="24"/>
+          <w:szCs w:val="24"/>
+        </w:rPr>
+        <w:t>,</w:t>
       </w:r>
     </w:p>
     <w:p>
@@ -8935,7 +9398,25 @@
           <w:sz w:val="24"/>
           <w:szCs w:val="24"/>
         </w:rPr>
-        <w:t>outil de communication au serveur : MobaExtreme,</w:t>
+        <w:t xml:space="preserve">outil de communication au serveur : </w:t>
+      </w:r>
+      <w:proofErr w:type="spellStart"/>
+      <w:r>
+        <w:rPr>
+          <w:rFonts w:ascii="Times New Roman" w:hAnsi="Times New Roman" w:cs="Times New Roman"/>
+          <w:sz w:val="24"/>
+          <w:szCs w:val="24"/>
+        </w:rPr>
+        <w:t>MobaExtreme</w:t>
+      </w:r>
+      <w:proofErr w:type="spellEnd"/>
+      <w:r>
+        <w:rPr>
+          <w:rFonts w:ascii="Times New Roman" w:hAnsi="Times New Roman" w:cs="Times New Roman"/>
+          <w:sz w:val="24"/>
+          <w:szCs w:val="24"/>
+        </w:rPr>
+        <w:t>,</w:t>
       </w:r>
     </w:p>
     <w:p>
@@ -11118,10 +11599,12 @@
         <w:tblpPr w:leftFromText="180" w:rightFromText="180" w:vertAnchor="text" w:horzAnchor="margin" w:tblpY="-5"/>
         <w:tblW w:w="9072" w:type="dxa"/>
         <w:tblBorders>
-          <w:top w:val="none" w:sz="6" w:space="0" w:color="auto"/>
-          <w:left w:val="none" w:sz="6" w:space="0" w:color="auto"/>
-          <w:bottom w:val="none" w:sz="6" w:space="0" w:color="auto"/>
-          <w:right w:val="none" w:sz="6" w:space="0" w:color="auto"/>
+          <w:top w:val="single" w:sz="4" w:space="0" w:color="auto"/>
+          <w:left w:val="single" w:sz="4" w:space="0" w:color="auto"/>
+          <w:bottom w:val="single" w:sz="4" w:space="0" w:color="auto"/>
+          <w:right w:val="single" w:sz="4" w:space="0" w:color="auto"/>
+          <w:insideH w:val="single" w:sz="4" w:space="0" w:color="auto"/>
+          <w:insideV w:val="single" w:sz="4" w:space="0" w:color="auto"/>
         </w:tblBorders>
         <w:tblLayout w:type="fixed"/>
         <w:tblLook w:val="0000" w:firstRow="0" w:lastRow="0" w:firstColumn="0" w:lastColumn="0" w:noHBand="0" w:noVBand="0"/>
@@ -11142,11 +11625,6 @@
         <w:tc>
           <w:tcPr>
             <w:tcW w:w="1418" w:type="dxa"/>
-            <w:tcBorders>
-              <w:top w:val="none" w:sz="6" w:space="0" w:color="auto"/>
-              <w:bottom w:val="none" w:sz="6" w:space="0" w:color="auto"/>
-              <w:right w:val="none" w:sz="6" w:space="0" w:color="auto"/>
-            </w:tcBorders>
           </w:tcPr>
           <w:p>
             <w:pPr>
@@ -11170,12 +11648,6 @@
         <w:tc>
           <w:tcPr>
             <w:tcW w:w="1559" w:type="dxa"/>
-            <w:tcBorders>
-              <w:top w:val="none" w:sz="6" w:space="0" w:color="auto"/>
-              <w:left w:val="none" w:sz="6" w:space="0" w:color="auto"/>
-              <w:bottom w:val="none" w:sz="6" w:space="0" w:color="auto"/>
-              <w:right w:val="none" w:sz="6" w:space="0" w:color="auto"/>
-            </w:tcBorders>
           </w:tcPr>
           <w:p>
             <w:pPr>
@@ -11199,12 +11671,6 @@
         <w:tc>
           <w:tcPr>
             <w:tcW w:w="1134" w:type="dxa"/>
-            <w:tcBorders>
-              <w:top w:val="none" w:sz="6" w:space="0" w:color="auto"/>
-              <w:left w:val="none" w:sz="6" w:space="0" w:color="auto"/>
-              <w:bottom w:val="none" w:sz="6" w:space="0" w:color="auto"/>
-              <w:right w:val="none" w:sz="6" w:space="0" w:color="auto"/>
-            </w:tcBorders>
           </w:tcPr>
           <w:p>
             <w:pPr>
@@ -11228,12 +11694,6 @@
         <w:tc>
           <w:tcPr>
             <w:tcW w:w="829" w:type="dxa"/>
-            <w:tcBorders>
-              <w:top w:val="none" w:sz="6" w:space="0" w:color="auto"/>
-              <w:left w:val="none" w:sz="6" w:space="0" w:color="auto"/>
-              <w:bottom w:val="none" w:sz="6" w:space="0" w:color="auto"/>
-              <w:right w:val="none" w:sz="6" w:space="0" w:color="auto"/>
-            </w:tcBorders>
           </w:tcPr>
           <w:p>
             <w:pPr>
@@ -11257,12 +11717,6 @@
         <w:tc>
           <w:tcPr>
             <w:tcW w:w="1262" w:type="dxa"/>
-            <w:tcBorders>
-              <w:top w:val="none" w:sz="6" w:space="0" w:color="auto"/>
-              <w:left w:val="none" w:sz="6" w:space="0" w:color="auto"/>
-              <w:bottom w:val="none" w:sz="6" w:space="0" w:color="auto"/>
-              <w:right w:val="none" w:sz="6" w:space="0" w:color="auto"/>
-            </w:tcBorders>
           </w:tcPr>
           <w:p>
             <w:pPr>
@@ -11286,12 +11740,6 @@
         <w:tc>
           <w:tcPr>
             <w:tcW w:w="1453" w:type="dxa"/>
-            <w:tcBorders>
-              <w:top w:val="none" w:sz="6" w:space="0" w:color="auto"/>
-              <w:left w:val="none" w:sz="6" w:space="0" w:color="auto"/>
-              <w:bottom w:val="none" w:sz="6" w:space="0" w:color="auto"/>
-              <w:right w:val="none" w:sz="6" w:space="0" w:color="auto"/>
-            </w:tcBorders>
           </w:tcPr>
           <w:p>
             <w:pPr>
@@ -11315,11 +11763,6 @@
         <w:tc>
           <w:tcPr>
             <w:tcW w:w="1417" w:type="dxa"/>
-            <w:tcBorders>
-              <w:top w:val="none" w:sz="6" w:space="0" w:color="auto"/>
-              <w:left w:val="none" w:sz="6" w:space="0" w:color="auto"/>
-              <w:bottom w:val="none" w:sz="6" w:space="0" w:color="auto"/>
-            </w:tcBorders>
           </w:tcPr>
           <w:p>
             <w:pPr>
@@ -11348,11 +11791,6 @@
         <w:tc>
           <w:tcPr>
             <w:tcW w:w="1418" w:type="dxa"/>
-            <w:tcBorders>
-              <w:top w:val="none" w:sz="6" w:space="0" w:color="auto"/>
-              <w:bottom w:val="none" w:sz="6" w:space="0" w:color="auto"/>
-              <w:right w:val="none" w:sz="6" w:space="0" w:color="auto"/>
-            </w:tcBorders>
           </w:tcPr>
           <w:p>
             <w:pPr>
@@ -11374,12 +11812,6 @@
         <w:tc>
           <w:tcPr>
             <w:tcW w:w="1559" w:type="dxa"/>
-            <w:tcBorders>
-              <w:top w:val="none" w:sz="6" w:space="0" w:color="auto"/>
-              <w:left w:val="none" w:sz="6" w:space="0" w:color="auto"/>
-              <w:bottom w:val="none" w:sz="6" w:space="0" w:color="auto"/>
-              <w:right w:val="none" w:sz="6" w:space="0" w:color="auto"/>
-            </w:tcBorders>
           </w:tcPr>
           <w:p>
             <w:pPr>
@@ -11389,119 +11821,104 @@
                 <w:szCs w:val="23"/>
               </w:rPr>
             </w:pPr>
+            <w:proofErr w:type="spellStart"/>
             <w:r>
               <w:rPr>
                 <w:sz w:val="23"/>
                 <w:szCs w:val="23"/>
               </w:rPr>
-              <w:t xml:space="preserve">Core i5-7400 </w:t>
-            </w:r>
-          </w:p>
-        </w:tc>
-        <w:tc>
-          <w:tcPr>
-            <w:tcW w:w="1134" w:type="dxa"/>
-            <w:tcBorders>
-              <w:top w:val="none" w:sz="6" w:space="0" w:color="auto"/>
-              <w:left w:val="none" w:sz="6" w:space="0" w:color="auto"/>
-              <w:bottom w:val="none" w:sz="6" w:space="0" w:color="auto"/>
-              <w:right w:val="none" w:sz="6" w:space="0" w:color="auto"/>
-            </w:tcBorders>
-          </w:tcPr>
-          <w:p>
-            <w:pPr>
-              <w:pStyle w:val="Default"/>
+              <w:t>Core</w:t>
+            </w:r>
+            <w:proofErr w:type="spellEnd"/>
+            <w:r>
               <w:rPr>
                 <w:sz w:val="23"/>
                 <w:szCs w:val="23"/>
               </w:rPr>
-            </w:pPr>
-            <w:r>
+              <w:t xml:space="preserve"> i5-7400 </w:t>
+            </w:r>
+          </w:p>
+        </w:tc>
+        <w:tc>
+          <w:tcPr>
+            <w:tcW w:w="1134" w:type="dxa"/>
+          </w:tcPr>
+          <w:p>
+            <w:pPr>
+              <w:pStyle w:val="Default"/>
               <w:rPr>
                 <w:sz w:val="23"/>
                 <w:szCs w:val="23"/>
               </w:rPr>
-              <w:t xml:space="preserve">8 Go </w:t>
-            </w:r>
-          </w:p>
-        </w:tc>
-        <w:tc>
-          <w:tcPr>
-            <w:tcW w:w="829" w:type="dxa"/>
-            <w:tcBorders>
-              <w:top w:val="none" w:sz="6" w:space="0" w:color="auto"/>
-              <w:left w:val="none" w:sz="6" w:space="0" w:color="auto"/>
-              <w:bottom w:val="none" w:sz="6" w:space="0" w:color="auto"/>
-              <w:right w:val="none" w:sz="6" w:space="0" w:color="auto"/>
-            </w:tcBorders>
-          </w:tcPr>
-          <w:p>
-            <w:pPr>
-              <w:pStyle w:val="Default"/>
+            </w:pPr>
+            <w:r>
               <w:rPr>
                 <w:sz w:val="23"/>
                 <w:szCs w:val="23"/>
               </w:rPr>
-            </w:pPr>
-            <w:r>
+              <w:t xml:space="preserve">8 Go </w:t>
+            </w:r>
+          </w:p>
+        </w:tc>
+        <w:tc>
+          <w:tcPr>
+            <w:tcW w:w="829" w:type="dxa"/>
+          </w:tcPr>
+          <w:p>
+            <w:pPr>
+              <w:pStyle w:val="Default"/>
               <w:rPr>
                 <w:sz w:val="23"/>
                 <w:szCs w:val="23"/>
               </w:rPr>
-              <w:t xml:space="preserve">1To </w:t>
-            </w:r>
-          </w:p>
-        </w:tc>
-        <w:tc>
-          <w:tcPr>
-            <w:tcW w:w="1262" w:type="dxa"/>
-            <w:tcBorders>
-              <w:top w:val="none" w:sz="6" w:space="0" w:color="auto"/>
-              <w:left w:val="none" w:sz="6" w:space="0" w:color="auto"/>
-              <w:bottom w:val="none" w:sz="6" w:space="0" w:color="auto"/>
-              <w:right w:val="none" w:sz="6" w:space="0" w:color="auto"/>
-            </w:tcBorders>
-          </w:tcPr>
-          <w:p>
-            <w:pPr>
-              <w:pStyle w:val="Default"/>
+            </w:pPr>
+            <w:r>
               <w:rPr>
                 <w:sz w:val="23"/>
                 <w:szCs w:val="23"/>
               </w:rPr>
-            </w:pPr>
-            <w:r>
+              <w:t xml:space="preserve">1To </w:t>
+            </w:r>
+          </w:p>
+        </w:tc>
+        <w:tc>
+          <w:tcPr>
+            <w:tcW w:w="1262" w:type="dxa"/>
+          </w:tcPr>
+          <w:p>
+            <w:pPr>
+              <w:pStyle w:val="Default"/>
               <w:rPr>
                 <w:sz w:val="23"/>
                 <w:szCs w:val="23"/>
               </w:rPr>
-              <w:t xml:space="preserve">3.20GHz </w:t>
-            </w:r>
-          </w:p>
-        </w:tc>
-        <w:tc>
-          <w:tcPr>
-            <w:tcW w:w="1453" w:type="dxa"/>
-            <w:tcBorders>
-              <w:top w:val="none" w:sz="6" w:space="0" w:color="auto"/>
-              <w:left w:val="none" w:sz="6" w:space="0" w:color="auto"/>
-              <w:bottom w:val="none" w:sz="6" w:space="0" w:color="auto"/>
-              <w:right w:val="none" w:sz="6" w:space="0" w:color="auto"/>
-            </w:tcBorders>
-          </w:tcPr>
-          <w:p>
-            <w:pPr>
-              <w:pStyle w:val="Default"/>
+            </w:pPr>
+            <w:r>
               <w:rPr>
                 <w:sz w:val="23"/>
                 <w:szCs w:val="23"/>
               </w:rPr>
-            </w:pPr>
-            <w:r>
+              <w:t xml:space="preserve">3.20GHz </w:t>
+            </w:r>
+          </w:p>
+        </w:tc>
+        <w:tc>
+          <w:tcPr>
+            <w:tcW w:w="1453" w:type="dxa"/>
+          </w:tcPr>
+          <w:p>
+            <w:pPr>
+              <w:pStyle w:val="Default"/>
               <w:rPr>
                 <w:sz w:val="23"/>
                 <w:szCs w:val="23"/>
               </w:rPr>
+            </w:pPr>
+            <w:r>
+              <w:rPr>
+                <w:sz w:val="23"/>
+                <w:szCs w:val="23"/>
+              </w:rPr>
               <w:t xml:space="preserve">Windows 10 </w:t>
             </w:r>
           </w:p>
@@ -11509,11 +11926,6 @@
         <w:tc>
           <w:tcPr>
             <w:tcW w:w="1417" w:type="dxa"/>
-            <w:tcBorders>
-              <w:top w:val="none" w:sz="6" w:space="0" w:color="auto"/>
-              <w:left w:val="none" w:sz="6" w:space="0" w:color="auto"/>
-              <w:bottom w:val="none" w:sz="6" w:space="0" w:color="auto"/>
-            </w:tcBorders>
           </w:tcPr>
           <w:p>
             <w:pPr>
@@ -11540,11 +11952,6 @@
         <w:tc>
           <w:tcPr>
             <w:tcW w:w="1418" w:type="dxa"/>
-            <w:tcBorders>
-              <w:top w:val="none" w:sz="6" w:space="0" w:color="auto"/>
-              <w:bottom w:val="none" w:sz="6" w:space="0" w:color="auto"/>
-              <w:right w:val="none" w:sz="6" w:space="0" w:color="auto"/>
-            </w:tcBorders>
           </w:tcPr>
           <w:p>
             <w:pPr>
@@ -11566,12 +11973,6 @@
         <w:tc>
           <w:tcPr>
             <w:tcW w:w="1559" w:type="dxa"/>
-            <w:tcBorders>
-              <w:top w:val="none" w:sz="6" w:space="0" w:color="auto"/>
-              <w:left w:val="none" w:sz="6" w:space="0" w:color="auto"/>
-              <w:bottom w:val="none" w:sz="6" w:space="0" w:color="auto"/>
-              <w:right w:val="none" w:sz="6" w:space="0" w:color="auto"/>
-            </w:tcBorders>
           </w:tcPr>
           <w:p>
             <w:pPr>
@@ -11581,119 +11982,104 @@
                 <w:szCs w:val="23"/>
               </w:rPr>
             </w:pPr>
+            <w:proofErr w:type="spellStart"/>
             <w:r>
               <w:rPr>
                 <w:sz w:val="23"/>
                 <w:szCs w:val="23"/>
               </w:rPr>
-              <w:t xml:space="preserve">Core i5 </w:t>
-            </w:r>
-          </w:p>
-        </w:tc>
-        <w:tc>
-          <w:tcPr>
-            <w:tcW w:w="1134" w:type="dxa"/>
-            <w:tcBorders>
-              <w:top w:val="none" w:sz="6" w:space="0" w:color="auto"/>
-              <w:left w:val="none" w:sz="6" w:space="0" w:color="auto"/>
-              <w:bottom w:val="none" w:sz="6" w:space="0" w:color="auto"/>
-              <w:right w:val="none" w:sz="6" w:space="0" w:color="auto"/>
-            </w:tcBorders>
-          </w:tcPr>
-          <w:p>
-            <w:pPr>
-              <w:pStyle w:val="Default"/>
+              <w:t>Core</w:t>
+            </w:r>
+            <w:proofErr w:type="spellEnd"/>
+            <w:r>
               <w:rPr>
                 <w:sz w:val="23"/>
                 <w:szCs w:val="23"/>
               </w:rPr>
-            </w:pPr>
-            <w:r>
+              <w:t xml:space="preserve"> i5 </w:t>
+            </w:r>
+          </w:p>
+        </w:tc>
+        <w:tc>
+          <w:tcPr>
+            <w:tcW w:w="1134" w:type="dxa"/>
+          </w:tcPr>
+          <w:p>
+            <w:pPr>
+              <w:pStyle w:val="Default"/>
               <w:rPr>
                 <w:sz w:val="23"/>
                 <w:szCs w:val="23"/>
               </w:rPr>
-              <w:t xml:space="preserve">16 Go </w:t>
-            </w:r>
-          </w:p>
-        </w:tc>
-        <w:tc>
-          <w:tcPr>
-            <w:tcW w:w="829" w:type="dxa"/>
-            <w:tcBorders>
-              <w:top w:val="none" w:sz="6" w:space="0" w:color="auto"/>
-              <w:left w:val="none" w:sz="6" w:space="0" w:color="auto"/>
-              <w:bottom w:val="none" w:sz="6" w:space="0" w:color="auto"/>
-              <w:right w:val="none" w:sz="6" w:space="0" w:color="auto"/>
-            </w:tcBorders>
-          </w:tcPr>
-          <w:p>
-            <w:pPr>
-              <w:pStyle w:val="Default"/>
+            </w:pPr>
+            <w:r>
               <w:rPr>
                 <w:sz w:val="23"/>
                 <w:szCs w:val="23"/>
               </w:rPr>
-            </w:pPr>
-            <w:r>
+              <w:t xml:space="preserve">16 Go </w:t>
+            </w:r>
+          </w:p>
+        </w:tc>
+        <w:tc>
+          <w:tcPr>
+            <w:tcW w:w="829" w:type="dxa"/>
+          </w:tcPr>
+          <w:p>
+            <w:pPr>
+              <w:pStyle w:val="Default"/>
               <w:rPr>
                 <w:sz w:val="23"/>
                 <w:szCs w:val="23"/>
               </w:rPr>
-              <w:t xml:space="preserve">1To </w:t>
-            </w:r>
-          </w:p>
-        </w:tc>
-        <w:tc>
-          <w:tcPr>
-            <w:tcW w:w="1262" w:type="dxa"/>
-            <w:tcBorders>
-              <w:top w:val="none" w:sz="6" w:space="0" w:color="auto"/>
-              <w:left w:val="none" w:sz="6" w:space="0" w:color="auto"/>
-              <w:bottom w:val="none" w:sz="6" w:space="0" w:color="auto"/>
-              <w:right w:val="none" w:sz="6" w:space="0" w:color="auto"/>
-            </w:tcBorders>
-          </w:tcPr>
-          <w:p>
-            <w:pPr>
-              <w:pStyle w:val="Default"/>
+            </w:pPr>
+            <w:r>
               <w:rPr>
                 <w:sz w:val="23"/>
                 <w:szCs w:val="23"/>
               </w:rPr>
-            </w:pPr>
-            <w:r>
+              <w:t xml:space="preserve">1To </w:t>
+            </w:r>
+          </w:p>
+        </w:tc>
+        <w:tc>
+          <w:tcPr>
+            <w:tcW w:w="1262" w:type="dxa"/>
+          </w:tcPr>
+          <w:p>
+            <w:pPr>
+              <w:pStyle w:val="Default"/>
               <w:rPr>
                 <w:sz w:val="23"/>
                 <w:szCs w:val="23"/>
               </w:rPr>
-              <w:t xml:space="preserve">3.70GHz </w:t>
-            </w:r>
-          </w:p>
-        </w:tc>
-        <w:tc>
-          <w:tcPr>
-            <w:tcW w:w="1453" w:type="dxa"/>
-            <w:tcBorders>
-              <w:top w:val="none" w:sz="6" w:space="0" w:color="auto"/>
-              <w:left w:val="none" w:sz="6" w:space="0" w:color="auto"/>
-              <w:bottom w:val="none" w:sz="6" w:space="0" w:color="auto"/>
-              <w:right w:val="none" w:sz="6" w:space="0" w:color="auto"/>
-            </w:tcBorders>
-          </w:tcPr>
-          <w:p>
-            <w:pPr>
-              <w:pStyle w:val="Default"/>
+            </w:pPr>
+            <w:r>
               <w:rPr>
                 <w:sz w:val="23"/>
                 <w:szCs w:val="23"/>
               </w:rPr>
-            </w:pPr>
-            <w:r>
+              <w:t xml:space="preserve">3.70GHz </w:t>
+            </w:r>
+          </w:p>
+        </w:tc>
+        <w:tc>
+          <w:tcPr>
+            <w:tcW w:w="1453" w:type="dxa"/>
+          </w:tcPr>
+          <w:p>
+            <w:pPr>
+              <w:pStyle w:val="Default"/>
               <w:rPr>
                 <w:sz w:val="23"/>
                 <w:szCs w:val="23"/>
               </w:rPr>
+            </w:pPr>
+            <w:r>
+              <w:rPr>
+                <w:sz w:val="23"/>
+                <w:szCs w:val="23"/>
+              </w:rPr>
               <w:t xml:space="preserve">Windows 11 </w:t>
             </w:r>
           </w:p>
@@ -11701,11 +12087,6 @@
         <w:tc>
           <w:tcPr>
             <w:tcW w:w="1417" w:type="dxa"/>
-            <w:tcBorders>
-              <w:top w:val="none" w:sz="6" w:space="0" w:color="auto"/>
-              <w:left w:val="none" w:sz="6" w:space="0" w:color="auto"/>
-              <w:bottom w:val="none" w:sz="6" w:space="0" w:color="auto"/>
-            </w:tcBorders>
           </w:tcPr>
           <w:p>
             <w:pPr>
@@ -11763,10 +12144,12 @@
         <w:tblW w:w="0" w:type="auto"/>
         <w:tblInd w:w="-168" w:type="dxa"/>
         <w:tblBorders>
-          <w:top w:val="none" w:sz="6" w:space="0" w:color="auto"/>
-          <w:left w:val="none" w:sz="6" w:space="0" w:color="auto"/>
-          <w:bottom w:val="none" w:sz="6" w:space="0" w:color="auto"/>
-          <w:right w:val="none" w:sz="6" w:space="0" w:color="auto"/>
+          <w:top w:val="single" w:sz="4" w:space="0" w:color="auto"/>
+          <w:left w:val="single" w:sz="4" w:space="0" w:color="auto"/>
+          <w:bottom w:val="single" w:sz="4" w:space="0" w:color="auto"/>
+          <w:right w:val="single" w:sz="4" w:space="0" w:color="auto"/>
+          <w:insideH w:val="single" w:sz="4" w:space="0" w:color="auto"/>
+          <w:insideV w:val="single" w:sz="4" w:space="0" w:color="auto"/>
         </w:tblBorders>
         <w:tblLayout w:type="fixed"/>
         <w:tblLook w:val="0000" w:firstRow="0" w:lastRow="0" w:firstColumn="0" w:lastColumn="0" w:noHBand="0" w:noVBand="0"/>
@@ -11786,11 +12169,6 @@
         <w:tc>
           <w:tcPr>
             <w:tcW w:w="1809" w:type="dxa"/>
-            <w:tcBorders>
-              <w:top w:val="none" w:sz="6" w:space="0" w:color="auto"/>
-              <w:bottom w:val="none" w:sz="6" w:space="0" w:color="auto"/>
-              <w:right w:val="none" w:sz="6" w:space="0" w:color="auto"/>
-            </w:tcBorders>
           </w:tcPr>
           <w:p>
             <w:pPr>
@@ -11817,12 +12195,6 @@
         <w:tc>
           <w:tcPr>
             <w:tcW w:w="1701" w:type="dxa"/>
-            <w:tcBorders>
-              <w:top w:val="none" w:sz="6" w:space="0" w:color="auto"/>
-              <w:left w:val="none" w:sz="6" w:space="0" w:color="auto"/>
-              <w:bottom w:val="none" w:sz="6" w:space="0" w:color="auto"/>
-              <w:right w:val="none" w:sz="6" w:space="0" w:color="auto"/>
-            </w:tcBorders>
           </w:tcPr>
           <w:p>
             <w:pPr>
@@ -11870,12 +12242,6 @@
         <w:tc>
           <w:tcPr>
             <w:tcW w:w="1701" w:type="dxa"/>
-            <w:tcBorders>
-              <w:top w:val="none" w:sz="6" w:space="0" w:color="auto"/>
-              <w:left w:val="none" w:sz="6" w:space="0" w:color="auto"/>
-              <w:bottom w:val="none" w:sz="6" w:space="0" w:color="auto"/>
-              <w:right w:val="none" w:sz="6" w:space="0" w:color="auto"/>
-            </w:tcBorders>
           </w:tcPr>
           <w:p>
             <w:pPr>
@@ -11924,12 +12290,6 @@
           <w:tcPr>
             <w:tcW w:w="1740" w:type="dxa"/>
             <w:gridSpan w:val="2"/>
-            <w:tcBorders>
-              <w:top w:val="none" w:sz="6" w:space="0" w:color="auto"/>
-              <w:left w:val="none" w:sz="6" w:space="0" w:color="auto"/>
-              <w:bottom w:val="none" w:sz="6" w:space="0" w:color="auto"/>
-              <w:right w:val="single" w:sz="4" w:space="0" w:color="auto"/>
-            </w:tcBorders>
           </w:tcPr>
           <w:p>
             <w:pPr>
@@ -11942,6 +12302,7 @@
                 <w:color w:val="000000"/>
               </w:rPr>
             </w:pPr>
+            <w:proofErr w:type="spellStart"/>
             <w:r>
               <w:rPr>
                 <w:rFonts w:ascii="Arial" w:hAnsi="Arial" w:cs="Arial"/>
@@ -11949,18 +12310,23 @@
                 <w:bCs/>
                 <w:color w:val="000000"/>
               </w:rPr>
-              <w:t xml:space="preserve">Flybox Orange </w:t>
+              <w:t>Flybox</w:t>
+            </w:r>
+            <w:proofErr w:type="spellEnd"/>
+            <w:r>
+              <w:rPr>
+                <w:rFonts w:ascii="Arial" w:hAnsi="Arial" w:cs="Arial"/>
+                <w:b/>
+                <w:bCs/>
+                <w:color w:val="000000"/>
+              </w:rPr>
+              <w:t xml:space="preserve"> Orange </w:t>
             </w:r>
           </w:p>
         </w:tc>
         <w:tc>
           <w:tcPr>
             <w:tcW w:w="1736" w:type="dxa"/>
-            <w:tcBorders>
-              <w:top w:val="none" w:sz="6" w:space="0" w:color="auto"/>
-              <w:left w:val="single" w:sz="4" w:space="0" w:color="auto"/>
-              <w:bottom w:val="none" w:sz="6" w:space="0" w:color="auto"/>
-            </w:tcBorders>
           </w:tcPr>
           <w:p>
             <w:pPr>
@@ -11992,11 +12358,6 @@
         <w:tc>
           <w:tcPr>
             <w:tcW w:w="1809" w:type="dxa"/>
-            <w:tcBorders>
-              <w:top w:val="none" w:sz="6" w:space="0" w:color="auto"/>
-              <w:bottom w:val="none" w:sz="6" w:space="0" w:color="auto"/>
-              <w:right w:val="none" w:sz="6" w:space="0" w:color="auto"/>
-            </w:tcBorders>
           </w:tcPr>
           <w:p>
             <w:pPr>
@@ -12023,12 +12384,6 @@
         <w:tc>
           <w:tcPr>
             <w:tcW w:w="1701" w:type="dxa"/>
-            <w:tcBorders>
-              <w:top w:val="none" w:sz="6" w:space="0" w:color="auto"/>
-              <w:left w:val="none" w:sz="6" w:space="0" w:color="auto"/>
-              <w:bottom w:val="none" w:sz="6" w:space="0" w:color="auto"/>
-              <w:right w:val="none" w:sz="6" w:space="0" w:color="auto"/>
-            </w:tcBorders>
           </w:tcPr>
           <w:p>
             <w:pPr>
@@ -12053,12 +12408,6 @@
         <w:tc>
           <w:tcPr>
             <w:tcW w:w="1701" w:type="dxa"/>
-            <w:tcBorders>
-              <w:top w:val="none" w:sz="6" w:space="0" w:color="auto"/>
-              <w:left w:val="none" w:sz="6" w:space="0" w:color="auto"/>
-              <w:bottom w:val="none" w:sz="6" w:space="0" w:color="auto"/>
-              <w:right w:val="none" w:sz="6" w:space="0" w:color="auto"/>
-            </w:tcBorders>
           </w:tcPr>
           <w:p>
             <w:pPr>
@@ -12084,12 +12433,6 @@
           <w:tcPr>
             <w:tcW w:w="1740" w:type="dxa"/>
             <w:gridSpan w:val="2"/>
-            <w:tcBorders>
-              <w:top w:val="none" w:sz="6" w:space="0" w:color="auto"/>
-              <w:left w:val="none" w:sz="6" w:space="0" w:color="auto"/>
-              <w:bottom w:val="none" w:sz="6" w:space="0" w:color="auto"/>
-              <w:right w:val="single" w:sz="4" w:space="0" w:color="auto"/>
-            </w:tcBorders>
           </w:tcPr>
           <w:p>
             <w:pPr>
@@ -12114,11 +12457,6 @@
         <w:tc>
           <w:tcPr>
             <w:tcW w:w="1736" w:type="dxa"/>
-            <w:tcBorders>
-              <w:top w:val="none" w:sz="6" w:space="0" w:color="auto"/>
-              <w:left w:val="single" w:sz="4" w:space="0" w:color="auto"/>
-              <w:bottom w:val="none" w:sz="6" w:space="0" w:color="auto"/>
-            </w:tcBorders>
           </w:tcPr>
           <w:p>
             <w:pPr>
@@ -12141,11 +12479,6 @@
         <w:tc>
           <w:tcPr>
             <w:tcW w:w="1809" w:type="dxa"/>
-            <w:tcBorders>
-              <w:top w:val="none" w:sz="6" w:space="0" w:color="auto"/>
-              <w:bottom w:val="none" w:sz="6" w:space="0" w:color="auto"/>
-              <w:right w:val="none" w:sz="6" w:space="0" w:color="auto"/>
-            </w:tcBorders>
           </w:tcPr>
           <w:p>
             <w:pPr>
@@ -12172,12 +12505,6 @@
         <w:tc>
           <w:tcPr>
             <w:tcW w:w="1701" w:type="dxa"/>
-            <w:tcBorders>
-              <w:top w:val="none" w:sz="6" w:space="0" w:color="auto"/>
-              <w:left w:val="none" w:sz="6" w:space="0" w:color="auto"/>
-              <w:bottom w:val="none" w:sz="6" w:space="0" w:color="auto"/>
-              <w:right w:val="none" w:sz="6" w:space="0" w:color="auto"/>
-            </w:tcBorders>
           </w:tcPr>
           <w:p>
             <w:pPr>
@@ -12202,12 +12529,6 @@
         <w:tc>
           <w:tcPr>
             <w:tcW w:w="1701" w:type="dxa"/>
-            <w:tcBorders>
-              <w:top w:val="none" w:sz="6" w:space="0" w:color="auto"/>
-              <w:left w:val="none" w:sz="6" w:space="0" w:color="auto"/>
-              <w:bottom w:val="none" w:sz="6" w:space="0" w:color="auto"/>
-              <w:right w:val="none" w:sz="6" w:space="0" w:color="auto"/>
-            </w:tcBorders>
           </w:tcPr>
           <w:p>
             <w:pPr>
@@ -12233,12 +12554,6 @@
           <w:tcPr>
             <w:tcW w:w="1740" w:type="dxa"/>
             <w:gridSpan w:val="2"/>
-            <w:tcBorders>
-              <w:top w:val="none" w:sz="6" w:space="0" w:color="auto"/>
-              <w:left w:val="none" w:sz="6" w:space="0" w:color="auto"/>
-              <w:bottom w:val="none" w:sz="6" w:space="0" w:color="auto"/>
-              <w:right w:val="single" w:sz="4" w:space="0" w:color="auto"/>
-            </w:tcBorders>
           </w:tcPr>
           <w:p>
             <w:pPr>
@@ -12263,11 +12578,6 @@
         <w:tc>
           <w:tcPr>
             <w:tcW w:w="1736" w:type="dxa"/>
-            <w:tcBorders>
-              <w:top w:val="none" w:sz="6" w:space="0" w:color="auto"/>
-              <w:left w:val="single" w:sz="4" w:space="0" w:color="auto"/>
-              <w:bottom w:val="none" w:sz="6" w:space="0" w:color="auto"/>
-            </w:tcBorders>
           </w:tcPr>
           <w:p>
             <w:pPr>
@@ -12297,11 +12607,6 @@
         <w:tc>
           <w:tcPr>
             <w:tcW w:w="1809" w:type="dxa"/>
-            <w:tcBorders>
-              <w:top w:val="none" w:sz="6" w:space="0" w:color="auto"/>
-              <w:bottom w:val="none" w:sz="6" w:space="0" w:color="auto"/>
-              <w:right w:val="none" w:sz="6" w:space="0" w:color="auto"/>
-            </w:tcBorders>
           </w:tcPr>
           <w:p>
             <w:pPr>
@@ -12328,12 +12633,6 @@
         <w:tc>
           <w:tcPr>
             <w:tcW w:w="1701" w:type="dxa"/>
-            <w:tcBorders>
-              <w:top w:val="none" w:sz="6" w:space="0" w:color="auto"/>
-              <w:left w:val="none" w:sz="6" w:space="0" w:color="auto"/>
-              <w:bottom w:val="none" w:sz="6" w:space="0" w:color="auto"/>
-              <w:right w:val="none" w:sz="6" w:space="0" w:color="auto"/>
-            </w:tcBorders>
           </w:tcPr>
           <w:p>
             <w:pPr>
@@ -12358,12 +12657,6 @@
         <w:tc>
           <w:tcPr>
             <w:tcW w:w="1701" w:type="dxa"/>
-            <w:tcBorders>
-              <w:top w:val="none" w:sz="6" w:space="0" w:color="auto"/>
-              <w:left w:val="none" w:sz="6" w:space="0" w:color="auto"/>
-              <w:bottom w:val="none" w:sz="6" w:space="0" w:color="auto"/>
-              <w:right w:val="none" w:sz="6" w:space="0" w:color="auto"/>
-            </w:tcBorders>
           </w:tcPr>
           <w:p>
             <w:pPr>
@@ -12389,12 +12682,6 @@
           <w:tcPr>
             <w:tcW w:w="1740" w:type="dxa"/>
             <w:gridSpan w:val="2"/>
-            <w:tcBorders>
-              <w:top w:val="none" w:sz="6" w:space="0" w:color="auto"/>
-              <w:left w:val="none" w:sz="6" w:space="0" w:color="auto"/>
-              <w:bottom w:val="none" w:sz="6" w:space="0" w:color="auto"/>
-              <w:right w:val="single" w:sz="4" w:space="0" w:color="auto"/>
-            </w:tcBorders>
           </w:tcPr>
           <w:p>
             <w:pPr>
@@ -12419,11 +12706,6 @@
         <w:tc>
           <w:tcPr>
             <w:tcW w:w="1736" w:type="dxa"/>
-            <w:tcBorders>
-              <w:top w:val="none" w:sz="6" w:space="0" w:color="auto"/>
-              <w:left w:val="single" w:sz="4" w:space="0" w:color="auto"/>
-              <w:bottom w:val="none" w:sz="6" w:space="0" w:color="auto"/>
-            </w:tcBorders>
           </w:tcPr>
           <w:p>
             <w:pPr>
@@ -12453,11 +12735,6 @@
         <w:tc>
           <w:tcPr>
             <w:tcW w:w="1809" w:type="dxa"/>
-            <w:tcBorders>
-              <w:top w:val="none" w:sz="6" w:space="0" w:color="auto"/>
-              <w:bottom w:val="none" w:sz="6" w:space="0" w:color="auto"/>
-              <w:right w:val="none" w:sz="6" w:space="0" w:color="auto"/>
-            </w:tcBorders>
           </w:tcPr>
           <w:p>
             <w:pPr>
@@ -12484,12 +12761,6 @@
         <w:tc>
           <w:tcPr>
             <w:tcW w:w="1701" w:type="dxa"/>
-            <w:tcBorders>
-              <w:top w:val="none" w:sz="6" w:space="0" w:color="auto"/>
-              <w:left w:val="none" w:sz="6" w:space="0" w:color="auto"/>
-              <w:bottom w:val="none" w:sz="6" w:space="0" w:color="auto"/>
-              <w:right w:val="none" w:sz="6" w:space="0" w:color="auto"/>
-            </w:tcBorders>
           </w:tcPr>
           <w:p>
             <w:pPr>
@@ -12514,12 +12785,6 @@
         <w:tc>
           <w:tcPr>
             <w:tcW w:w="1701" w:type="dxa"/>
-            <w:tcBorders>
-              <w:top w:val="none" w:sz="6" w:space="0" w:color="auto"/>
-              <w:left w:val="none" w:sz="6" w:space="0" w:color="auto"/>
-              <w:bottom w:val="none" w:sz="6" w:space="0" w:color="auto"/>
-              <w:right w:val="none" w:sz="6" w:space="0" w:color="auto"/>
-            </w:tcBorders>
           </w:tcPr>
           <w:p>
             <w:pPr>
@@ -12545,12 +12810,6 @@
           <w:tcPr>
             <w:tcW w:w="1740" w:type="dxa"/>
             <w:gridSpan w:val="2"/>
-            <w:tcBorders>
-              <w:top w:val="none" w:sz="6" w:space="0" w:color="auto"/>
-              <w:left w:val="none" w:sz="6" w:space="0" w:color="auto"/>
-              <w:bottom w:val="none" w:sz="6" w:space="0" w:color="auto"/>
-              <w:right w:val="single" w:sz="4" w:space="0" w:color="auto"/>
-            </w:tcBorders>
           </w:tcPr>
           <w:p>
             <w:pPr>
@@ -12575,11 +12834,6 @@
         <w:tc>
           <w:tcPr>
             <w:tcW w:w="1736" w:type="dxa"/>
-            <w:tcBorders>
-              <w:top w:val="none" w:sz="6" w:space="0" w:color="auto"/>
-              <w:left w:val="single" w:sz="4" w:space="0" w:color="auto"/>
-              <w:bottom w:val="none" w:sz="6" w:space="0" w:color="auto"/>
-            </w:tcBorders>
           </w:tcPr>
           <w:p>
             <w:pPr>
@@ -12609,11 +12863,6 @@
         <w:tc>
           <w:tcPr>
             <w:tcW w:w="1809" w:type="dxa"/>
-            <w:tcBorders>
-              <w:top w:val="none" w:sz="6" w:space="0" w:color="auto"/>
-              <w:bottom w:val="none" w:sz="6" w:space="0" w:color="auto"/>
-              <w:right w:val="none" w:sz="6" w:space="0" w:color="auto"/>
-            </w:tcBorders>
           </w:tcPr>
           <w:p>
             <w:pPr>
@@ -12640,12 +12889,6 @@
         <w:tc>
           <w:tcPr>
             <w:tcW w:w="1701" w:type="dxa"/>
-            <w:tcBorders>
-              <w:top w:val="none" w:sz="6" w:space="0" w:color="auto"/>
-              <w:left w:val="none" w:sz="6" w:space="0" w:color="auto"/>
-              <w:bottom w:val="none" w:sz="6" w:space="0" w:color="auto"/>
-              <w:right w:val="none" w:sz="6" w:space="0" w:color="auto"/>
-            </w:tcBorders>
           </w:tcPr>
           <w:p>
             <w:pPr>
@@ -12670,12 +12913,6 @@
         <w:tc>
           <w:tcPr>
             <w:tcW w:w="1701" w:type="dxa"/>
-            <w:tcBorders>
-              <w:top w:val="none" w:sz="6" w:space="0" w:color="auto"/>
-              <w:left w:val="none" w:sz="6" w:space="0" w:color="auto"/>
-              <w:bottom w:val="none" w:sz="6" w:space="0" w:color="auto"/>
-              <w:right w:val="none" w:sz="6" w:space="0" w:color="auto"/>
-            </w:tcBorders>
           </w:tcPr>
           <w:p>
             <w:pPr>
@@ -12701,12 +12938,6 @@
           <w:tcPr>
             <w:tcW w:w="1740" w:type="dxa"/>
             <w:gridSpan w:val="2"/>
-            <w:tcBorders>
-              <w:top w:val="none" w:sz="6" w:space="0" w:color="auto"/>
-              <w:left w:val="none" w:sz="6" w:space="0" w:color="auto"/>
-              <w:bottom w:val="none" w:sz="6" w:space="0" w:color="auto"/>
-              <w:right w:val="single" w:sz="4" w:space="0" w:color="auto"/>
-            </w:tcBorders>
           </w:tcPr>
           <w:p>
             <w:pPr>
@@ -12731,11 +12962,6 @@
         <w:tc>
           <w:tcPr>
             <w:tcW w:w="1736" w:type="dxa"/>
-            <w:tcBorders>
-              <w:top w:val="none" w:sz="6" w:space="0" w:color="auto"/>
-              <w:left w:val="single" w:sz="4" w:space="0" w:color="auto"/>
-              <w:bottom w:val="none" w:sz="6" w:space="0" w:color="auto"/>
-            </w:tcBorders>
           </w:tcPr>
           <w:p>
             <w:pPr>
@@ -12765,11 +12991,6 @@
         <w:tc>
           <w:tcPr>
             <w:tcW w:w="1809" w:type="dxa"/>
-            <w:tcBorders>
-              <w:top w:val="none" w:sz="6" w:space="0" w:color="auto"/>
-              <w:bottom w:val="none" w:sz="6" w:space="0" w:color="auto"/>
-              <w:right w:val="none" w:sz="6" w:space="0" w:color="auto"/>
-            </w:tcBorders>
           </w:tcPr>
           <w:p>
             <w:pPr>
@@ -12796,12 +13017,6 @@
         <w:tc>
           <w:tcPr>
             <w:tcW w:w="1701" w:type="dxa"/>
-            <w:tcBorders>
-              <w:top w:val="none" w:sz="6" w:space="0" w:color="auto"/>
-              <w:left w:val="none" w:sz="6" w:space="0" w:color="auto"/>
-              <w:bottom w:val="none" w:sz="6" w:space="0" w:color="auto"/>
-              <w:right w:val="none" w:sz="6" w:space="0" w:color="auto"/>
-            </w:tcBorders>
           </w:tcPr>
           <w:p>
             <w:pPr>
@@ -12826,12 +13041,6 @@
         <w:tc>
           <w:tcPr>
             <w:tcW w:w="1701" w:type="dxa"/>
-            <w:tcBorders>
-              <w:top w:val="none" w:sz="6" w:space="0" w:color="auto"/>
-              <w:left w:val="none" w:sz="6" w:space="0" w:color="auto"/>
-              <w:bottom w:val="none" w:sz="6" w:space="0" w:color="auto"/>
-              <w:right w:val="none" w:sz="6" w:space="0" w:color="auto"/>
-            </w:tcBorders>
           </w:tcPr>
           <w:p>
             <w:pPr>
@@ -12856,12 +13065,6 @@
         <w:tc>
           <w:tcPr>
             <w:tcW w:w="1725" w:type="dxa"/>
-            <w:tcBorders>
-              <w:top w:val="none" w:sz="6" w:space="0" w:color="auto"/>
-              <w:left w:val="none" w:sz="6" w:space="0" w:color="auto"/>
-              <w:bottom w:val="none" w:sz="6" w:space="0" w:color="auto"/>
-              <w:right w:val="single" w:sz="4" w:space="0" w:color="auto"/>
-            </w:tcBorders>
           </w:tcPr>
           <w:p>
             <w:pPr>
@@ -12887,11 +13090,6 @@
           <w:tcPr>
             <w:tcW w:w="1751" w:type="dxa"/>
             <w:gridSpan w:val="2"/>
-            <w:tcBorders>
-              <w:top w:val="none" w:sz="6" w:space="0" w:color="auto"/>
-              <w:left w:val="single" w:sz="4" w:space="0" w:color="auto"/>
-              <w:bottom w:val="none" w:sz="6" w:space="0" w:color="auto"/>
-            </w:tcBorders>
           </w:tcPr>
           <w:p>
             <w:pPr>
@@ -12914,11 +13112,6 @@
         <w:tc>
           <w:tcPr>
             <w:tcW w:w="1809" w:type="dxa"/>
-            <w:tcBorders>
-              <w:top w:val="none" w:sz="6" w:space="0" w:color="auto"/>
-              <w:bottom w:val="none" w:sz="6" w:space="0" w:color="auto"/>
-              <w:right w:val="none" w:sz="6" w:space="0" w:color="auto"/>
-            </w:tcBorders>
           </w:tcPr>
           <w:p>
             <w:pPr>
@@ -12945,12 +13138,6 @@
         <w:tc>
           <w:tcPr>
             <w:tcW w:w="1701" w:type="dxa"/>
-            <w:tcBorders>
-              <w:top w:val="none" w:sz="6" w:space="0" w:color="auto"/>
-              <w:left w:val="none" w:sz="6" w:space="0" w:color="auto"/>
-              <w:bottom w:val="none" w:sz="6" w:space="0" w:color="auto"/>
-              <w:right w:val="none" w:sz="6" w:space="0" w:color="auto"/>
-            </w:tcBorders>
           </w:tcPr>
           <w:p>
             <w:pPr>
@@ -12977,12 +13164,6 @@
         <w:tc>
           <w:tcPr>
             <w:tcW w:w="1701" w:type="dxa"/>
-            <w:tcBorders>
-              <w:top w:val="none" w:sz="6" w:space="0" w:color="auto"/>
-              <w:left w:val="none" w:sz="6" w:space="0" w:color="auto"/>
-              <w:bottom w:val="none" w:sz="6" w:space="0" w:color="auto"/>
-              <w:right w:val="none" w:sz="6" w:space="0" w:color="auto"/>
-            </w:tcBorders>
           </w:tcPr>
           <w:p>
             <w:pPr>
@@ -13009,12 +13190,6 @@
         <w:tc>
           <w:tcPr>
             <w:tcW w:w="1725" w:type="dxa"/>
-            <w:tcBorders>
-              <w:top w:val="none" w:sz="6" w:space="0" w:color="auto"/>
-              <w:left w:val="none" w:sz="6" w:space="0" w:color="auto"/>
-              <w:bottom w:val="none" w:sz="6" w:space="0" w:color="auto"/>
-              <w:right w:val="single" w:sz="4" w:space="0" w:color="auto"/>
-            </w:tcBorders>
           </w:tcPr>
           <w:p>
             <w:pPr>
@@ -13042,11 +13217,6 @@
           <w:tcPr>
             <w:tcW w:w="1751" w:type="dxa"/>
             <w:gridSpan w:val="2"/>
-            <w:tcBorders>
-              <w:top w:val="none" w:sz="6" w:space="0" w:color="auto"/>
-              <w:left w:val="single" w:sz="4" w:space="0" w:color="auto"/>
-              <w:bottom w:val="none" w:sz="6" w:space="0" w:color="auto"/>
-            </w:tcBorders>
           </w:tcPr>
           <w:p>
             <w:pPr>
@@ -13364,9 +13534,9 @@
           <w:szCs w:val="24"/>
         </w:rPr>
       </w:pPr>
-      <w:bookmarkStart w:id="43" w:name="_Toc474248513"/>
-      <w:bookmarkStart w:id="44" w:name="_Toc474249687"/>
-      <w:bookmarkStart w:id="45" w:name="_Toc474314229"/>
+      <w:bookmarkStart w:id="42" w:name="_Toc474248513"/>
+      <w:bookmarkStart w:id="43" w:name="_Toc474249687"/>
+      <w:bookmarkStart w:id="44" w:name="_Toc474314229"/>
       <w:r>
         <w:rPr>
           <w:rFonts w:ascii="Times New Roman" w:hAnsi="Times New Roman" w:cs="Times New Roman"/>
@@ -13404,9 +13574,9 @@
         </w:rPr>
         <w:t>Points forts :</w:t>
       </w:r>
+      <w:bookmarkEnd w:id="42"/>
       <w:bookmarkEnd w:id="43"/>
       <w:bookmarkEnd w:id="44"/>
-      <w:bookmarkEnd w:id="45"/>
     </w:p>
     <w:p>
       <w:pPr>
@@ -14447,13 +14617,23 @@
         </w:rPr>
         <w:t xml:space="preserve"> </w:t>
       </w:r>
-      <w:r>
-        <w:rPr>
-          <w:rFonts w:ascii="Times New Roman" w:hAnsi="Times New Roman" w:cs="Times New Roman"/>
-          <w:sz w:val="24"/>
-          <w:szCs w:val="24"/>
-        </w:rPr>
-        <w:t>Valtech a créé la méthode 2TUP</w:t>
+      <w:proofErr w:type="spellStart"/>
+      <w:r>
+        <w:rPr>
+          <w:rFonts w:ascii="Times New Roman" w:hAnsi="Times New Roman" w:cs="Times New Roman"/>
+          <w:sz w:val="24"/>
+          <w:szCs w:val="24"/>
+        </w:rPr>
+        <w:t>Valtech</w:t>
+      </w:r>
+      <w:proofErr w:type="spellEnd"/>
+      <w:r>
+        <w:rPr>
+          <w:rFonts w:ascii="Times New Roman" w:hAnsi="Times New Roman" w:cs="Times New Roman"/>
+          <w:sz w:val="24"/>
+          <w:szCs w:val="24"/>
+        </w:rPr>
+        <w:t xml:space="preserve"> a créé la méthode 2TUP</w:t>
       </w:r>
       <w:r>
         <w:rPr>
@@ -14469,7 +14649,25 @@
           <w:sz w:val="24"/>
           <w:szCs w:val="24"/>
         </w:rPr>
-        <w:t>qui signifie « 2 Tracks Unified Process ». C’est un processus qui répond aux caractéristiques du Processus Unifié. Le processus 2TUP apporte une réponse aux contraintes de changement continuel imposées aux systèmes d’information de l’entreprise.</w:t>
+        <w:t xml:space="preserve">qui signifie « 2 Tracks </w:t>
+      </w:r>
+      <w:proofErr w:type="spellStart"/>
+      <w:r>
+        <w:rPr>
+          <w:rFonts w:ascii="Times New Roman" w:hAnsi="Times New Roman" w:cs="Times New Roman"/>
+          <w:sz w:val="24"/>
+          <w:szCs w:val="24"/>
+        </w:rPr>
+        <w:t>Unified</w:t>
+      </w:r>
+      <w:proofErr w:type="spellEnd"/>
+      <w:r>
+        <w:rPr>
+          <w:rFonts w:ascii="Times New Roman" w:hAnsi="Times New Roman" w:cs="Times New Roman"/>
+          <w:sz w:val="24"/>
+          <w:szCs w:val="24"/>
+        </w:rPr>
+        <w:t xml:space="preserve"> Process ». C’est un processus qui répond aux caractéristiques du Processus Unifié. Le processus 2TUP apporte une réponse aux contraintes de changement continuel imposées aux systèmes d’information de l’entreprise.</w:t>
       </w:r>
     </w:p>
     <w:p>
@@ -15205,6 +15403,7 @@
                 <w:szCs w:val="24"/>
               </w:rPr>
             </w:pPr>
+            <w:proofErr w:type="spellStart"/>
             <w:r>
               <w:rPr>
                 <w:sz w:val="23"/>
@@ -15212,6 +15411,7 @@
               </w:rPr>
               <w:t>ArgoUML</w:t>
             </w:r>
+            <w:proofErr w:type="spellEnd"/>
           </w:p>
         </w:tc>
         <w:tc>
@@ -15829,7 +16029,23 @@
                 <w:szCs w:val="23"/>
               </w:rPr>
               <w:lastRenderedPageBreak/>
-              <w:t>Visual Paradigm for UML</w:t>
+              <w:t xml:space="preserve">Visual </w:t>
+            </w:r>
+            <w:proofErr w:type="spellStart"/>
+            <w:r>
+              <w:rPr>
+                <w:sz w:val="23"/>
+                <w:szCs w:val="23"/>
+              </w:rPr>
+              <w:t>Paradigm</w:t>
+            </w:r>
+            <w:proofErr w:type="spellEnd"/>
+            <w:r>
+              <w:rPr>
+                <w:sz w:val="23"/>
+                <w:szCs w:val="23"/>
+              </w:rPr>
+              <w:t xml:space="preserve"> for UML</w:t>
             </w:r>
           </w:p>
         </w:tc>
@@ -15870,8 +16086,33 @@
                 <w:sz w:val="23"/>
                 <w:szCs w:val="23"/>
               </w:rPr>
-              <w:t>Intégrable dans Eclipse, Netbeans, Intellij</w:t>
-            </w:r>
+              <w:t xml:space="preserve">Intégrable dans Eclipse, </w:t>
+            </w:r>
+            <w:proofErr w:type="spellStart"/>
+            <w:r>
+              <w:rPr>
+                <w:sz w:val="23"/>
+                <w:szCs w:val="23"/>
+              </w:rPr>
+              <w:t>Netbeans</w:t>
+            </w:r>
+            <w:proofErr w:type="spellEnd"/>
+            <w:r>
+              <w:rPr>
+                <w:sz w:val="23"/>
+                <w:szCs w:val="23"/>
+              </w:rPr>
+              <w:t xml:space="preserve">, </w:t>
+            </w:r>
+            <w:proofErr w:type="spellStart"/>
+            <w:r>
+              <w:rPr>
+                <w:sz w:val="23"/>
+                <w:szCs w:val="23"/>
+              </w:rPr>
+              <w:t>Intellij</w:t>
+            </w:r>
+            <w:proofErr w:type="spellEnd"/>
             <w:r>
               <w:rPr>
                 <w:sz w:val="23"/>
@@ -16666,11 +16907,19 @@
                 <w:rFonts w:eastAsia="Calibri"/>
               </w:rPr>
             </w:pPr>
+            <w:proofErr w:type="spellStart"/>
             <w:r>
               <w:rPr>
                 <w:rFonts w:eastAsia="Calibri"/>
               </w:rPr>
-              <w:t>OpenSource, bien que les critères de licence soient de plus e</w:t>
+              <w:t>OpenSource</w:t>
+            </w:r>
+            <w:proofErr w:type="spellEnd"/>
+            <w:r>
+              <w:rPr>
+                <w:rFonts w:eastAsia="Calibri"/>
+              </w:rPr>
+              <w:t>, bien que les critères de licence soient de plus e</w:t>
             </w:r>
             <w:r>
               <w:rPr>
@@ -16962,14 +17211,22 @@
               <w:rPr>
                 <w:rFonts w:eastAsia="Calibri"/>
               </w:rPr>
-              <w:t>intégration de CLR</w:t>
-            </w:r>
+              <w:t xml:space="preserve">intégration de </w:t>
+            </w:r>
+            <w:proofErr w:type="gramStart"/>
             <w:r>
               <w:rPr>
                 <w:rFonts w:eastAsia="Calibri"/>
               </w:rPr>
+              <w:t>CLR</w:t>
+            </w:r>
+            <w:r>
+              <w:rPr>
+                <w:rFonts w:eastAsia="Calibri"/>
+              </w:rPr>
               <w:t>;</w:t>
             </w:r>
+            <w:proofErr w:type="gramEnd"/>
           </w:p>
           <w:p>
             <w:pPr>
@@ -17477,7 +17734,97 @@
           <w:sz w:val="24"/>
           <w:szCs w:val="24"/>
         </w:rPr>
-        <w:t xml:space="preserve"> fonctionne sur de nombreux systèmes d'exploitation différents, incluant AIX, IBM i-5, BSDi, FreeBSD, HP-UX, Linux, Mac OS X, NetWare, NetBSD, OpenBSD, OS/2 Warp, SGI IRIX, Solaris, SCO OpenServer, SCO UnixWare, Tru64 Unix, Windows.</w:t>
+        <w:t xml:space="preserve"> fonctionne sur de nombreux systèmes d'exploitation différents, incluant AIX, IBM i-5, </w:t>
+      </w:r>
+      <w:proofErr w:type="spellStart"/>
+      <w:r>
+        <w:rPr>
+          <w:rFonts w:ascii="Times New Roman" w:hAnsi="Times New Roman" w:cs="Times New Roman"/>
+          <w:sz w:val="24"/>
+          <w:szCs w:val="24"/>
+        </w:rPr>
+        <w:t>BSDi</w:t>
+      </w:r>
+      <w:proofErr w:type="spellEnd"/>
+      <w:r>
+        <w:rPr>
+          <w:rFonts w:ascii="Times New Roman" w:hAnsi="Times New Roman" w:cs="Times New Roman"/>
+          <w:sz w:val="24"/>
+          <w:szCs w:val="24"/>
+        </w:rPr>
+        <w:t xml:space="preserve">, FreeBSD, HP-UX, Linux, Mac OS X, NetWare, </w:t>
+      </w:r>
+      <w:proofErr w:type="spellStart"/>
+      <w:r>
+        <w:rPr>
+          <w:rFonts w:ascii="Times New Roman" w:hAnsi="Times New Roman" w:cs="Times New Roman"/>
+          <w:sz w:val="24"/>
+          <w:szCs w:val="24"/>
+        </w:rPr>
+        <w:t>NetBSD</w:t>
+      </w:r>
+      <w:proofErr w:type="spellEnd"/>
+      <w:r>
+        <w:rPr>
+          <w:rFonts w:ascii="Times New Roman" w:hAnsi="Times New Roman" w:cs="Times New Roman"/>
+          <w:sz w:val="24"/>
+          <w:szCs w:val="24"/>
+        </w:rPr>
+        <w:t xml:space="preserve">, </w:t>
+      </w:r>
+      <w:proofErr w:type="spellStart"/>
+      <w:r>
+        <w:rPr>
+          <w:rFonts w:ascii="Times New Roman" w:hAnsi="Times New Roman" w:cs="Times New Roman"/>
+          <w:sz w:val="24"/>
+          <w:szCs w:val="24"/>
+        </w:rPr>
+        <w:t>OpenBSD</w:t>
+      </w:r>
+      <w:proofErr w:type="spellEnd"/>
+      <w:r>
+        <w:rPr>
+          <w:rFonts w:ascii="Times New Roman" w:hAnsi="Times New Roman" w:cs="Times New Roman"/>
+          <w:sz w:val="24"/>
+          <w:szCs w:val="24"/>
+        </w:rPr>
+        <w:t xml:space="preserve">, OS/2 Warp, SGI IRIX, Solaris, SCO </w:t>
+      </w:r>
+      <w:proofErr w:type="spellStart"/>
+      <w:r>
+        <w:rPr>
+          <w:rFonts w:ascii="Times New Roman" w:hAnsi="Times New Roman" w:cs="Times New Roman"/>
+          <w:sz w:val="24"/>
+          <w:szCs w:val="24"/>
+        </w:rPr>
+        <w:t>OpenServer</w:t>
+      </w:r>
+      <w:proofErr w:type="spellEnd"/>
+      <w:r>
+        <w:rPr>
+          <w:rFonts w:ascii="Times New Roman" w:hAnsi="Times New Roman" w:cs="Times New Roman"/>
+          <w:sz w:val="24"/>
+          <w:szCs w:val="24"/>
+        </w:rPr>
+        <w:t xml:space="preserve">, SCO </w:t>
+      </w:r>
+      <w:proofErr w:type="spellStart"/>
+      <w:r>
+        <w:rPr>
+          <w:rFonts w:ascii="Times New Roman" w:hAnsi="Times New Roman" w:cs="Times New Roman"/>
+          <w:sz w:val="24"/>
+          <w:szCs w:val="24"/>
+        </w:rPr>
+        <w:t>UnixWare</w:t>
+      </w:r>
+      <w:proofErr w:type="spellEnd"/>
+      <w:r>
+        <w:rPr>
+          <w:rFonts w:ascii="Times New Roman" w:hAnsi="Times New Roman" w:cs="Times New Roman"/>
+          <w:sz w:val="24"/>
+          <w:szCs w:val="24"/>
+        </w:rPr>
+        <w:t>, Tru64 Unix, Windows.</w:t>
       </w:r>
     </w:p>
     <w:p>
@@ -17497,7 +17844,43 @@
           <w:sz w:val="24"/>
           <w:szCs w:val="24"/>
         </w:rPr>
-        <w:t>Les bases de données sont accessibles en utilisant les langages de programmation C, C++, VB, VB .NET, C#, Delphi/Kylix, Eiffel, Java, Perl, PHP, Python, Windev, Ruby et Tcl ; une API spécifique est disponible pour chacun d'entre eux</w:t>
+        <w:t xml:space="preserve">Les bases de données sont accessibles en utilisant les langages de programmation C, C++, VB, VB .NET, C#, Delphi/Kylix, Eiffel, Java, Perl, PHP, Python, </w:t>
+      </w:r>
+      <w:proofErr w:type="spellStart"/>
+      <w:r>
+        <w:rPr>
+          <w:rFonts w:ascii="Times New Roman" w:hAnsi="Times New Roman" w:cs="Times New Roman"/>
+          <w:sz w:val="24"/>
+          <w:szCs w:val="24"/>
+        </w:rPr>
+        <w:t>Windev</w:t>
+      </w:r>
+      <w:proofErr w:type="spellEnd"/>
+      <w:r>
+        <w:rPr>
+          <w:rFonts w:ascii="Times New Roman" w:hAnsi="Times New Roman" w:cs="Times New Roman"/>
+          <w:sz w:val="24"/>
+          <w:szCs w:val="24"/>
+        </w:rPr>
+        <w:t xml:space="preserve">, Ruby et </w:t>
+      </w:r>
+      <w:proofErr w:type="spellStart"/>
+      <w:r>
+        <w:rPr>
+          <w:rFonts w:ascii="Times New Roman" w:hAnsi="Times New Roman" w:cs="Times New Roman"/>
+          <w:sz w:val="24"/>
+          <w:szCs w:val="24"/>
+        </w:rPr>
+        <w:t>Tcl</w:t>
+      </w:r>
+      <w:proofErr w:type="spellEnd"/>
+      <w:r>
+        <w:rPr>
+          <w:rFonts w:ascii="Times New Roman" w:hAnsi="Times New Roman" w:cs="Times New Roman"/>
+          <w:sz w:val="24"/>
+          <w:szCs w:val="24"/>
+        </w:rPr>
+        <w:t xml:space="preserve"> ; une API spécifique est disponible pour chacun d'entre eux</w:t>
       </w:r>
       <w:r>
         <w:rPr>
@@ -17566,6 +17949,7 @@
           <w:szCs w:val="28"/>
         </w:rPr>
       </w:pPr>
+      <w:proofErr w:type="spellStart"/>
       <w:r>
         <w:rPr>
           <w:rFonts w:ascii="Times New Roman" w:hAnsi="Times New Roman" w:cs="Times New Roman"/>
@@ -17576,6 +17960,7 @@
         </w:rPr>
         <w:t>Back-end</w:t>
       </w:r>
+      <w:proofErr w:type="spellEnd"/>
     </w:p>
     <w:p>
       <w:pPr>
@@ -17687,6 +18072,7 @@
           <w:szCs w:val="28"/>
         </w:rPr>
       </w:pPr>
+      <w:proofErr w:type="spellStart"/>
       <w:r>
         <w:rPr>
           <w:rFonts w:ascii="Times New Roman" w:hAnsi="Times New Roman" w:cs="Times New Roman"/>
@@ -17697,6 +18083,7 @@
         </w:rPr>
         <w:t>Front-end</w:t>
       </w:r>
+      <w:proofErr w:type="spellEnd"/>
     </w:p>
     <w:p>
       <w:pPr>
@@ -17715,6 +18102,7 @@
           <w:szCs w:val="28"/>
         </w:rPr>
       </w:pPr>
+      <w:proofErr w:type="spellStart"/>
       <w:r>
         <w:rPr>
           <w:rFonts w:ascii="Times New Roman" w:hAnsi="Times New Roman" w:cs="Times New Roman"/>
@@ -17725,6 +18113,7 @@
         </w:rPr>
         <w:t>Frameworks</w:t>
       </w:r>
+      <w:proofErr w:type="spellEnd"/>
     </w:p>
     <w:p>
       <w:pPr>
@@ -17743,6 +18132,7 @@
           <w:szCs w:val="28"/>
         </w:rPr>
       </w:pPr>
+      <w:proofErr w:type="spellStart"/>
       <w:r>
         <w:rPr>
           <w:rFonts w:ascii="Times New Roman" w:hAnsi="Times New Roman" w:cs="Times New Roman"/>
@@ -17753,6 +18143,7 @@
         </w:rPr>
         <w:t>Back-end</w:t>
       </w:r>
+      <w:proofErr w:type="spellEnd"/>
     </w:p>
     <w:p>
       <w:pPr>
@@ -17771,6 +18162,7 @@
           <w:szCs w:val="28"/>
         </w:rPr>
       </w:pPr>
+      <w:proofErr w:type="spellStart"/>
       <w:r>
         <w:rPr>
           <w:rFonts w:ascii="Times New Roman" w:hAnsi="Times New Roman" w:cs="Times New Roman"/>
@@ -17781,6 +18173,7 @@
         </w:rPr>
         <w:t>Front-end</w:t>
       </w:r>
+      <w:proofErr w:type="spellEnd"/>
     </w:p>
     <w:p>
       <w:pPr>
@@ -18189,6 +18582,7 @@
                 <w:szCs w:val="24"/>
               </w:rPr>
             </w:pPr>
+            <w:proofErr w:type="spellStart"/>
             <w:r>
               <w:rPr>
                 <w:rFonts w:ascii="Times New Roman" w:hAnsi="Times New Roman" w:cs="Times New Roman"/>
@@ -18199,6 +18593,7 @@
               </w:rPr>
               <w:t>Intellij</w:t>
             </w:r>
+            <w:proofErr w:type="spellEnd"/>
           </w:p>
         </w:tc>
       </w:tr>
@@ -18337,7 +18732,25 @@
                 <w:sz w:val="24"/>
                 <w:szCs w:val="24"/>
               </w:rPr>
-              <w:t>Windows, MacOS, Linux</w:t>
+              <w:t xml:space="preserve">Windows, </w:t>
+            </w:r>
+            <w:proofErr w:type="spellStart"/>
+            <w:r>
+              <w:rPr>
+                <w:rFonts w:ascii="Times New Roman" w:hAnsi="Times New Roman" w:cs="Times New Roman"/>
+                <w:sz w:val="24"/>
+                <w:szCs w:val="24"/>
+              </w:rPr>
+              <w:t>MacOS</w:t>
+            </w:r>
+            <w:proofErr w:type="spellEnd"/>
+            <w:r>
+              <w:rPr>
+                <w:rFonts w:ascii="Times New Roman" w:hAnsi="Times New Roman" w:cs="Times New Roman"/>
+                <w:sz w:val="24"/>
+                <w:szCs w:val="24"/>
+              </w:rPr>
+              <w:t>, Linux</w:t>
             </w:r>
           </w:p>
         </w:tc>
@@ -18663,7 +19076,43 @@
           <w:sz w:val="24"/>
           <w:szCs w:val="24"/>
         </w:rPr>
-        <w:t xml:space="preserve">est un éditeur de code source léger mais puissant qui s'exécute sur le bureau et est disponible pour Windows, macOS et Linux. Il est livré avec un support intégré pour JavaScript, TypeScript et Node.js et dispose d'un riche écosystème d'extensions pour d'autres langages et runtimes (tels que C++, C#, Java, Python, PHP, Go, .NET). </w:t>
+        <w:t xml:space="preserve">est un éditeur de code source léger mais puissant qui s'exécute sur le bureau et est disponible pour Windows, </w:t>
+      </w:r>
+      <w:proofErr w:type="spellStart"/>
+      <w:r>
+        <w:rPr>
+          <w:rFonts w:ascii="Times New Roman" w:hAnsi="Times New Roman" w:cs="Times New Roman"/>
+          <w:sz w:val="24"/>
+          <w:szCs w:val="24"/>
+        </w:rPr>
+        <w:t>macOS</w:t>
+      </w:r>
+      <w:proofErr w:type="spellEnd"/>
+      <w:r>
+        <w:rPr>
+          <w:rFonts w:ascii="Times New Roman" w:hAnsi="Times New Roman" w:cs="Times New Roman"/>
+          <w:sz w:val="24"/>
+          <w:szCs w:val="24"/>
+        </w:rPr>
+        <w:t xml:space="preserve"> et Linux. Il est livré avec un support intégré pour JavaScript, </w:t>
+      </w:r>
+      <w:proofErr w:type="spellStart"/>
+      <w:r>
+        <w:rPr>
+          <w:rFonts w:ascii="Times New Roman" w:hAnsi="Times New Roman" w:cs="Times New Roman"/>
+          <w:sz w:val="24"/>
+          <w:szCs w:val="24"/>
+        </w:rPr>
+        <w:t>TypeScript</w:t>
+      </w:r>
+      <w:proofErr w:type="spellEnd"/>
+      <w:r>
+        <w:rPr>
+          <w:rFonts w:ascii="Times New Roman" w:hAnsi="Times New Roman" w:cs="Times New Roman"/>
+          <w:sz w:val="24"/>
+          <w:szCs w:val="24"/>
+        </w:rPr>
+        <w:t xml:space="preserve"> et Node.js et dispose d'un riche écosystème d'extensions pour d'autres langages et runtimes (tels que C++, C#, Java, Python, PHP, Go, .NET). </w:t>
       </w:r>
       <w:hyperlink r:id="rId12" w:history="1">
         <w:r>
@@ -19002,14 +19451,26 @@
                 <w:szCs w:val="24"/>
               </w:rPr>
             </w:pPr>
-            <w:r>
-              <w:rPr>
-                <w:rFonts w:ascii="Times New Roman" w:hAnsi="Times New Roman" w:cs="Times New Roman"/>
-                <w:sz w:val="24"/>
-                <w:szCs w:val="24"/>
-              </w:rPr>
-              <w:t>aimpots_etats</w:t>
-            </w:r>
+            <w:proofErr w:type="spellStart"/>
+            <w:proofErr w:type="gramStart"/>
+            <w:r>
+              <w:rPr>
+                <w:rFonts w:ascii="Times New Roman" w:hAnsi="Times New Roman" w:cs="Times New Roman"/>
+                <w:sz w:val="24"/>
+                <w:szCs w:val="24"/>
+              </w:rPr>
+              <w:t>aimpots</w:t>
+            </w:r>
+            <w:proofErr w:type="gramEnd"/>
+            <w:r>
+              <w:rPr>
+                <w:rFonts w:ascii="Times New Roman" w:hAnsi="Times New Roman" w:cs="Times New Roman"/>
+                <w:sz w:val="24"/>
+                <w:szCs w:val="24"/>
+              </w:rPr>
+              <w:t>_etats</w:t>
+            </w:r>
+            <w:proofErr w:type="spellEnd"/>
           </w:p>
         </w:tc>
         <w:tc>
@@ -19091,14 +19552,26 @@
                 <w:szCs w:val="24"/>
               </w:rPr>
             </w:pPr>
-            <w:r>
-              <w:rPr>
-                <w:rFonts w:ascii="Times New Roman" w:hAnsi="Times New Roman" w:cs="Times New Roman"/>
-                <w:sz w:val="24"/>
-                <w:szCs w:val="24"/>
-              </w:rPr>
-              <w:t>an_annee</w:t>
-            </w:r>
+            <w:proofErr w:type="spellStart"/>
+            <w:proofErr w:type="gramStart"/>
+            <w:r>
+              <w:rPr>
+                <w:rFonts w:ascii="Times New Roman" w:hAnsi="Times New Roman" w:cs="Times New Roman"/>
+                <w:sz w:val="24"/>
+                <w:szCs w:val="24"/>
+              </w:rPr>
+              <w:t>an</w:t>
+            </w:r>
+            <w:proofErr w:type="gramEnd"/>
+            <w:r>
+              <w:rPr>
+                <w:rFonts w:ascii="Times New Roman" w:hAnsi="Times New Roman" w:cs="Times New Roman"/>
+                <w:sz w:val="24"/>
+                <w:szCs w:val="24"/>
+              </w:rPr>
+              <w:t>_annee</w:t>
+            </w:r>
+            <w:proofErr w:type="spellEnd"/>
           </w:p>
         </w:tc>
         <w:tc>
@@ -19203,14 +19676,26 @@
                 <w:szCs w:val="24"/>
               </w:rPr>
             </w:pPr>
-            <w:r>
-              <w:rPr>
-                <w:rFonts w:ascii="Times New Roman" w:hAnsi="Times New Roman" w:cs="Times New Roman"/>
-                <w:sz w:val="24"/>
-                <w:szCs w:val="24"/>
-              </w:rPr>
-              <w:t>avc_date</w:t>
-            </w:r>
+            <w:proofErr w:type="spellStart"/>
+            <w:proofErr w:type="gramStart"/>
+            <w:r>
+              <w:rPr>
+                <w:rFonts w:ascii="Times New Roman" w:hAnsi="Times New Roman" w:cs="Times New Roman"/>
+                <w:sz w:val="24"/>
+                <w:szCs w:val="24"/>
+              </w:rPr>
+              <w:t>avc</w:t>
+            </w:r>
+            <w:proofErr w:type="gramEnd"/>
+            <w:r>
+              <w:rPr>
+                <w:rFonts w:ascii="Times New Roman" w:hAnsi="Times New Roman" w:cs="Times New Roman"/>
+                <w:sz w:val="24"/>
+                <w:szCs w:val="24"/>
+              </w:rPr>
+              <w:t>_date</w:t>
+            </w:r>
+            <w:proofErr w:type="spellEnd"/>
           </w:p>
         </w:tc>
         <w:tc>
@@ -19307,14 +19792,26 @@
                 <w:szCs w:val="24"/>
               </w:rPr>
             </w:pPr>
-            <w:r>
-              <w:rPr>
-                <w:rFonts w:ascii="Times New Roman" w:hAnsi="Times New Roman" w:cs="Times New Roman"/>
-                <w:sz w:val="24"/>
-                <w:szCs w:val="24"/>
-              </w:rPr>
-              <w:t>avc_montant</w:t>
-            </w:r>
+            <w:proofErr w:type="spellStart"/>
+            <w:proofErr w:type="gramStart"/>
+            <w:r>
+              <w:rPr>
+                <w:rFonts w:ascii="Times New Roman" w:hAnsi="Times New Roman" w:cs="Times New Roman"/>
+                <w:sz w:val="24"/>
+                <w:szCs w:val="24"/>
+              </w:rPr>
+              <w:t>avc</w:t>
+            </w:r>
+            <w:proofErr w:type="gramEnd"/>
+            <w:r>
+              <w:rPr>
+                <w:rFonts w:ascii="Times New Roman" w:hAnsi="Times New Roman" w:cs="Times New Roman"/>
+                <w:sz w:val="24"/>
+                <w:szCs w:val="24"/>
+              </w:rPr>
+              <w:t>_montant</w:t>
+            </w:r>
+            <w:proofErr w:type="spellEnd"/>
           </w:p>
         </w:tc>
         <w:tc>
@@ -19412,14 +19909,26 @@
                 <w:szCs w:val="24"/>
               </w:rPr>
             </w:pPr>
-            <w:r>
-              <w:rPr>
-                <w:rFonts w:ascii="Times New Roman" w:hAnsi="Times New Roman" w:cs="Times New Roman"/>
-                <w:sz w:val="24"/>
-                <w:szCs w:val="24"/>
-              </w:rPr>
-              <w:t>bq_nom</w:t>
-            </w:r>
+            <w:proofErr w:type="spellStart"/>
+            <w:proofErr w:type="gramStart"/>
+            <w:r>
+              <w:rPr>
+                <w:rFonts w:ascii="Times New Roman" w:hAnsi="Times New Roman" w:cs="Times New Roman"/>
+                <w:sz w:val="24"/>
+                <w:szCs w:val="24"/>
+              </w:rPr>
+              <w:t>bq</w:t>
+            </w:r>
+            <w:proofErr w:type="gramEnd"/>
+            <w:r>
+              <w:rPr>
+                <w:rFonts w:ascii="Times New Roman" w:hAnsi="Times New Roman" w:cs="Times New Roman"/>
+                <w:sz w:val="24"/>
+                <w:szCs w:val="24"/>
+              </w:rPr>
+              <w:t>_nom</w:t>
+            </w:r>
+            <w:proofErr w:type="spellEnd"/>
           </w:p>
         </w:tc>
         <w:tc>
@@ -19517,14 +20026,26 @@
                 <w:szCs w:val="24"/>
               </w:rPr>
             </w:pPr>
-            <w:r>
-              <w:rPr>
-                <w:rFonts w:ascii="Times New Roman" w:hAnsi="Times New Roman" w:cs="Times New Roman"/>
-                <w:sz w:val="24"/>
-                <w:szCs w:val="24"/>
-              </w:rPr>
-              <w:t>cgm_debut</w:t>
-            </w:r>
+            <w:proofErr w:type="spellStart"/>
+            <w:proofErr w:type="gramStart"/>
+            <w:r>
+              <w:rPr>
+                <w:rFonts w:ascii="Times New Roman" w:hAnsi="Times New Roman" w:cs="Times New Roman"/>
+                <w:sz w:val="24"/>
+                <w:szCs w:val="24"/>
+              </w:rPr>
+              <w:t>cgm</w:t>
+            </w:r>
+            <w:proofErr w:type="gramEnd"/>
+            <w:r>
+              <w:rPr>
+                <w:rFonts w:ascii="Times New Roman" w:hAnsi="Times New Roman" w:cs="Times New Roman"/>
+                <w:sz w:val="24"/>
+                <w:szCs w:val="24"/>
+              </w:rPr>
+              <w:t>_debut</w:t>
+            </w:r>
+            <w:proofErr w:type="spellEnd"/>
           </w:p>
         </w:tc>
         <w:tc>
@@ -19621,14 +20142,26 @@
                 <w:szCs w:val="24"/>
               </w:rPr>
             </w:pPr>
-            <w:r>
-              <w:rPr>
-                <w:rFonts w:ascii="Times New Roman" w:hAnsi="Times New Roman" w:cs="Times New Roman"/>
-                <w:sz w:val="24"/>
-                <w:szCs w:val="24"/>
-              </w:rPr>
-              <w:t>cgm_description</w:t>
-            </w:r>
+            <w:proofErr w:type="spellStart"/>
+            <w:proofErr w:type="gramStart"/>
+            <w:r>
+              <w:rPr>
+                <w:rFonts w:ascii="Times New Roman" w:hAnsi="Times New Roman" w:cs="Times New Roman"/>
+                <w:sz w:val="24"/>
+                <w:szCs w:val="24"/>
+              </w:rPr>
+              <w:t>cgm</w:t>
+            </w:r>
+            <w:proofErr w:type="gramEnd"/>
+            <w:r>
+              <w:rPr>
+                <w:rFonts w:ascii="Times New Roman" w:hAnsi="Times New Roman" w:cs="Times New Roman"/>
+                <w:sz w:val="24"/>
+                <w:szCs w:val="24"/>
+              </w:rPr>
+              <w:t>_description</w:t>
+            </w:r>
+            <w:proofErr w:type="spellEnd"/>
           </w:p>
         </w:tc>
         <w:tc>
@@ -19644,13 +20177,23 @@
                 <w:szCs w:val="24"/>
               </w:rPr>
             </w:pPr>
-            <w:r>
-              <w:rPr>
-                <w:rFonts w:ascii="Times New Roman" w:hAnsi="Times New Roman" w:cs="Times New Roman"/>
-                <w:sz w:val="24"/>
-                <w:szCs w:val="24"/>
-              </w:rPr>
-              <w:t>Déscription du congé de maternité</w:t>
+            <w:proofErr w:type="spellStart"/>
+            <w:r>
+              <w:rPr>
+                <w:rFonts w:ascii="Times New Roman" w:hAnsi="Times New Roman" w:cs="Times New Roman"/>
+                <w:sz w:val="24"/>
+                <w:szCs w:val="24"/>
+              </w:rPr>
+              <w:t>Déscription</w:t>
+            </w:r>
+            <w:proofErr w:type="spellEnd"/>
+            <w:r>
+              <w:rPr>
+                <w:rFonts w:ascii="Times New Roman" w:hAnsi="Times New Roman" w:cs="Times New Roman"/>
+                <w:sz w:val="24"/>
+                <w:szCs w:val="24"/>
+              </w:rPr>
+              <w:t xml:space="preserve"> du congé de maternité</w:t>
             </w:r>
           </w:p>
         </w:tc>
@@ -19726,14 +20269,26 @@
                 <w:szCs w:val="24"/>
               </w:rPr>
             </w:pPr>
-            <w:r>
-              <w:rPr>
-                <w:rFonts w:ascii="Times New Roman" w:hAnsi="Times New Roman" w:cs="Times New Roman"/>
-                <w:sz w:val="24"/>
-                <w:szCs w:val="24"/>
-              </w:rPr>
-              <w:t>cgm_fin</w:t>
-            </w:r>
+            <w:proofErr w:type="spellStart"/>
+            <w:proofErr w:type="gramStart"/>
+            <w:r>
+              <w:rPr>
+                <w:rFonts w:ascii="Times New Roman" w:hAnsi="Times New Roman" w:cs="Times New Roman"/>
+                <w:sz w:val="24"/>
+                <w:szCs w:val="24"/>
+              </w:rPr>
+              <w:t>cgm</w:t>
+            </w:r>
+            <w:proofErr w:type="gramEnd"/>
+            <w:r>
+              <w:rPr>
+                <w:rFonts w:ascii="Times New Roman" w:hAnsi="Times New Roman" w:cs="Times New Roman"/>
+                <w:sz w:val="24"/>
+                <w:szCs w:val="24"/>
+              </w:rPr>
+              <w:t>_fin</w:t>
+            </w:r>
+            <w:proofErr w:type="spellEnd"/>
           </w:p>
         </w:tc>
         <w:tc>
@@ -19832,6 +20387,7 @@
                 <w:szCs w:val="24"/>
               </w:rPr>
             </w:pPr>
+            <w:proofErr w:type="spellStart"/>
             <w:r>
               <w:rPr>
                 <w:rFonts w:ascii="Times New Roman" w:hAnsi="Times New Roman" w:cs="Times New Roman"/>
@@ -19840,6 +20396,7 @@
               </w:rPr>
               <w:t>Clinum</w:t>
             </w:r>
+            <w:proofErr w:type="spellEnd"/>
           </w:p>
         </w:tc>
         <w:tc>
@@ -19938,14 +20495,26 @@
                 <w:szCs w:val="24"/>
               </w:rPr>
             </w:pPr>
-            <w:r>
-              <w:rPr>
-                <w:rFonts w:ascii="Times New Roman" w:hAnsi="Times New Roman" w:cs="Times New Roman"/>
-                <w:sz w:val="24"/>
-                <w:szCs w:val="24"/>
-              </w:rPr>
-              <w:t>cnt_datedebut</w:t>
-            </w:r>
+            <w:proofErr w:type="spellStart"/>
+            <w:proofErr w:type="gramStart"/>
+            <w:r>
+              <w:rPr>
+                <w:rFonts w:ascii="Times New Roman" w:hAnsi="Times New Roman" w:cs="Times New Roman"/>
+                <w:sz w:val="24"/>
+                <w:szCs w:val="24"/>
+              </w:rPr>
+              <w:t>cnt</w:t>
+            </w:r>
+            <w:proofErr w:type="gramEnd"/>
+            <w:r>
+              <w:rPr>
+                <w:rFonts w:ascii="Times New Roman" w:hAnsi="Times New Roman" w:cs="Times New Roman"/>
+                <w:sz w:val="24"/>
+                <w:szCs w:val="24"/>
+              </w:rPr>
+              <w:t>_datedebut</w:t>
+            </w:r>
+            <w:proofErr w:type="spellEnd"/>
           </w:p>
         </w:tc>
         <w:tc>
@@ -20044,14 +20613,26 @@
                 <w:szCs w:val="24"/>
               </w:rPr>
             </w:pPr>
-            <w:r>
-              <w:rPr>
-                <w:rFonts w:ascii="Times New Roman" w:hAnsi="Times New Roman" w:cs="Times New Roman"/>
-                <w:sz w:val="24"/>
-                <w:szCs w:val="24"/>
-              </w:rPr>
-              <w:t>cnt_datefin</w:t>
-            </w:r>
+            <w:proofErr w:type="spellStart"/>
+            <w:proofErr w:type="gramStart"/>
+            <w:r>
+              <w:rPr>
+                <w:rFonts w:ascii="Times New Roman" w:hAnsi="Times New Roman" w:cs="Times New Roman"/>
+                <w:sz w:val="24"/>
+                <w:szCs w:val="24"/>
+              </w:rPr>
+              <w:t>cnt</w:t>
+            </w:r>
+            <w:proofErr w:type="gramEnd"/>
+            <w:r>
+              <w:rPr>
+                <w:rFonts w:ascii="Times New Roman" w:hAnsi="Times New Roman" w:cs="Times New Roman"/>
+                <w:sz w:val="24"/>
+                <w:szCs w:val="24"/>
+              </w:rPr>
+              <w:t>_datefin</w:t>
+            </w:r>
+            <w:proofErr w:type="spellEnd"/>
           </w:p>
         </w:tc>
         <w:tc>
@@ -20150,14 +20731,26 @@
                 <w:szCs w:val="24"/>
               </w:rPr>
             </w:pPr>
-            <w:r>
-              <w:rPr>
-                <w:rFonts w:ascii="Times New Roman" w:hAnsi="Times New Roman" w:cs="Times New Roman"/>
-                <w:sz w:val="24"/>
-                <w:szCs w:val="24"/>
-              </w:rPr>
-              <w:t>cnt_etat</w:t>
-            </w:r>
+            <w:proofErr w:type="spellStart"/>
+            <w:proofErr w:type="gramStart"/>
+            <w:r>
+              <w:rPr>
+                <w:rFonts w:ascii="Times New Roman" w:hAnsi="Times New Roman" w:cs="Times New Roman"/>
+                <w:sz w:val="24"/>
+                <w:szCs w:val="24"/>
+              </w:rPr>
+              <w:t>cnt</w:t>
+            </w:r>
+            <w:proofErr w:type="gramEnd"/>
+            <w:r>
+              <w:rPr>
+                <w:rFonts w:ascii="Times New Roman" w:hAnsi="Times New Roman" w:cs="Times New Roman"/>
+                <w:sz w:val="24"/>
+                <w:szCs w:val="24"/>
+              </w:rPr>
+              <w:t>_etat</w:t>
+            </w:r>
+            <w:proofErr w:type="spellEnd"/>
           </w:p>
         </w:tc>
         <w:tc>
@@ -20256,14 +20849,26 @@
                 <w:szCs w:val="24"/>
               </w:rPr>
             </w:pPr>
-            <w:r>
-              <w:rPr>
-                <w:rFonts w:ascii="Times New Roman" w:hAnsi="Times New Roman" w:cs="Times New Roman"/>
-                <w:sz w:val="24"/>
-                <w:szCs w:val="24"/>
-              </w:rPr>
-              <w:t>cptbq_actif</w:t>
-            </w:r>
+            <w:proofErr w:type="spellStart"/>
+            <w:proofErr w:type="gramStart"/>
+            <w:r>
+              <w:rPr>
+                <w:rFonts w:ascii="Times New Roman" w:hAnsi="Times New Roman" w:cs="Times New Roman"/>
+                <w:sz w:val="24"/>
+                <w:szCs w:val="24"/>
+              </w:rPr>
+              <w:t>cptbq</w:t>
+            </w:r>
+            <w:proofErr w:type="gramEnd"/>
+            <w:r>
+              <w:rPr>
+                <w:rFonts w:ascii="Times New Roman" w:hAnsi="Times New Roman" w:cs="Times New Roman"/>
+                <w:sz w:val="24"/>
+                <w:szCs w:val="24"/>
+              </w:rPr>
+              <w:t>_actif</w:t>
+            </w:r>
+            <w:proofErr w:type="spellEnd"/>
           </w:p>
         </w:tc>
         <w:tc>
@@ -20361,14 +20966,26 @@
                 <w:szCs w:val="24"/>
               </w:rPr>
             </w:pPr>
-            <w:r>
-              <w:rPr>
-                <w:rFonts w:ascii="Times New Roman" w:hAnsi="Times New Roman" w:cs="Times New Roman"/>
-                <w:sz w:val="24"/>
-                <w:szCs w:val="24"/>
-              </w:rPr>
-              <w:t>cptbq_codebic</w:t>
-            </w:r>
+            <w:proofErr w:type="spellStart"/>
+            <w:proofErr w:type="gramStart"/>
+            <w:r>
+              <w:rPr>
+                <w:rFonts w:ascii="Times New Roman" w:hAnsi="Times New Roman" w:cs="Times New Roman"/>
+                <w:sz w:val="24"/>
+                <w:szCs w:val="24"/>
+              </w:rPr>
+              <w:t>cptbq</w:t>
+            </w:r>
+            <w:proofErr w:type="gramEnd"/>
+            <w:r>
+              <w:rPr>
+                <w:rFonts w:ascii="Times New Roman" w:hAnsi="Times New Roman" w:cs="Times New Roman"/>
+                <w:sz w:val="24"/>
+                <w:szCs w:val="24"/>
+              </w:rPr>
+              <w:t>_codebic</w:t>
+            </w:r>
+            <w:proofErr w:type="spellEnd"/>
           </w:p>
         </w:tc>
         <w:tc>
@@ -20459,14 +21076,26 @@
                 <w:szCs w:val="24"/>
               </w:rPr>
             </w:pPr>
-            <w:r>
-              <w:rPr>
-                <w:rFonts w:ascii="Times New Roman" w:hAnsi="Times New Roman" w:cs="Times New Roman"/>
-                <w:sz w:val="24"/>
-                <w:szCs w:val="24"/>
-              </w:rPr>
-              <w:t>cptbq_codeiban</w:t>
-            </w:r>
+            <w:proofErr w:type="spellStart"/>
+            <w:proofErr w:type="gramStart"/>
+            <w:r>
+              <w:rPr>
+                <w:rFonts w:ascii="Times New Roman" w:hAnsi="Times New Roman" w:cs="Times New Roman"/>
+                <w:sz w:val="24"/>
+                <w:szCs w:val="24"/>
+              </w:rPr>
+              <w:t>cptbq</w:t>
+            </w:r>
+            <w:proofErr w:type="gramEnd"/>
+            <w:r>
+              <w:rPr>
+                <w:rFonts w:ascii="Times New Roman" w:hAnsi="Times New Roman" w:cs="Times New Roman"/>
+                <w:sz w:val="24"/>
+                <w:szCs w:val="24"/>
+              </w:rPr>
+              <w:t>_codeiban</w:t>
+            </w:r>
+            <w:proofErr w:type="spellEnd"/>
           </w:p>
         </w:tc>
         <w:tc>
@@ -20556,6 +21185,8 @@
                 <w:szCs w:val="24"/>
               </w:rPr>
             </w:pPr>
+            <w:proofErr w:type="spellStart"/>
+            <w:proofErr w:type="gramStart"/>
             <w:r>
               <w:rPr>
                 <w:rFonts w:ascii="Times New Roman" w:hAnsi="Times New Roman" w:cs="Times New Roman"/>
@@ -20563,8 +21194,18 @@
                 <w:szCs w:val="24"/>
               </w:rPr>
               <w:lastRenderedPageBreak/>
-              <w:t>cptbq_id</w:t>
-            </w:r>
+              <w:t>cptbq</w:t>
+            </w:r>
+            <w:proofErr w:type="gramEnd"/>
+            <w:r>
+              <w:rPr>
+                <w:rFonts w:ascii="Times New Roman" w:hAnsi="Times New Roman" w:cs="Times New Roman"/>
+                <w:sz w:val="24"/>
+                <w:szCs w:val="24"/>
+              </w:rPr>
+              <w:t>_id</w:t>
+            </w:r>
+            <w:proofErr w:type="spellEnd"/>
           </w:p>
         </w:tc>
         <w:tc>
@@ -20581,13 +21222,23 @@
                 <w:szCs w:val="24"/>
               </w:rPr>
             </w:pPr>
-            <w:r>
-              <w:rPr>
-                <w:rFonts w:ascii="Times New Roman" w:hAnsi="Times New Roman" w:cs="Times New Roman"/>
-                <w:sz w:val="24"/>
-                <w:szCs w:val="24"/>
-              </w:rPr>
-              <w:t>Identiiant du compte bancaire</w:t>
+            <w:proofErr w:type="spellStart"/>
+            <w:r>
+              <w:rPr>
+                <w:rFonts w:ascii="Times New Roman" w:hAnsi="Times New Roman" w:cs="Times New Roman"/>
+                <w:sz w:val="24"/>
+                <w:szCs w:val="24"/>
+              </w:rPr>
+              <w:t>Identiiant</w:t>
+            </w:r>
+            <w:proofErr w:type="spellEnd"/>
+            <w:r>
+              <w:rPr>
+                <w:rFonts w:ascii="Times New Roman" w:hAnsi="Times New Roman" w:cs="Times New Roman"/>
+                <w:sz w:val="24"/>
+                <w:szCs w:val="24"/>
+              </w:rPr>
+              <w:t xml:space="preserve"> du compte bancaire</w:t>
             </w:r>
           </w:p>
         </w:tc>
@@ -20663,14 +21314,26 @@
                 <w:szCs w:val="24"/>
               </w:rPr>
             </w:pPr>
-            <w:r>
-              <w:rPr>
-                <w:rFonts w:ascii="Times New Roman" w:hAnsi="Times New Roman" w:cs="Times New Roman"/>
-                <w:sz w:val="24"/>
-                <w:szCs w:val="24"/>
-              </w:rPr>
-              <w:t>cptbq_mobile</w:t>
-            </w:r>
+            <w:proofErr w:type="spellStart"/>
+            <w:proofErr w:type="gramStart"/>
+            <w:r>
+              <w:rPr>
+                <w:rFonts w:ascii="Times New Roman" w:hAnsi="Times New Roman" w:cs="Times New Roman"/>
+                <w:sz w:val="24"/>
+                <w:szCs w:val="24"/>
+              </w:rPr>
+              <w:t>cptbq</w:t>
+            </w:r>
+            <w:proofErr w:type="gramEnd"/>
+            <w:r>
+              <w:rPr>
+                <w:rFonts w:ascii="Times New Roman" w:hAnsi="Times New Roman" w:cs="Times New Roman"/>
+                <w:sz w:val="24"/>
+                <w:szCs w:val="24"/>
+              </w:rPr>
+              <w:t>_mobile</w:t>
+            </w:r>
+            <w:proofErr w:type="spellEnd"/>
           </w:p>
         </w:tc>
         <w:tc>
@@ -20753,14 +21416,26 @@
                 <w:szCs w:val="24"/>
               </w:rPr>
             </w:pPr>
-            <w:r>
-              <w:rPr>
-                <w:rFonts w:ascii="Times New Roman" w:hAnsi="Times New Roman" w:cs="Times New Roman"/>
-                <w:sz w:val="24"/>
-                <w:szCs w:val="24"/>
-              </w:rPr>
-              <w:t>cptbq_numero</w:t>
-            </w:r>
+            <w:proofErr w:type="spellStart"/>
+            <w:proofErr w:type="gramStart"/>
+            <w:r>
+              <w:rPr>
+                <w:rFonts w:ascii="Times New Roman" w:hAnsi="Times New Roman" w:cs="Times New Roman"/>
+                <w:sz w:val="24"/>
+                <w:szCs w:val="24"/>
+              </w:rPr>
+              <w:t>cptbq</w:t>
+            </w:r>
+            <w:proofErr w:type="gramEnd"/>
+            <w:r>
+              <w:rPr>
+                <w:rFonts w:ascii="Times New Roman" w:hAnsi="Times New Roman" w:cs="Times New Roman"/>
+                <w:sz w:val="24"/>
+                <w:szCs w:val="24"/>
+              </w:rPr>
+              <w:t>_numero</w:t>
+            </w:r>
+            <w:proofErr w:type="spellEnd"/>
           </w:p>
         </w:tc>
         <w:tc>
@@ -20858,6 +21533,8 @@
                 <w:szCs w:val="24"/>
               </w:rPr>
             </w:pPr>
+            <w:proofErr w:type="spellStart"/>
+            <w:proofErr w:type="gramStart"/>
             <w:r>
               <w:rPr>
                 <w:rFonts w:ascii="Times New Roman" w:hAnsi="Times New Roman" w:cs="Times New Roman"/>
@@ -20866,6 +21543,8 @@
               </w:rPr>
               <w:t>dateDecaissement</w:t>
             </w:r>
+            <w:proofErr w:type="spellEnd"/>
+            <w:proofErr w:type="gramEnd"/>
           </w:p>
         </w:tc>
         <w:tc>
@@ -20967,6 +21646,8 @@
                 <w:szCs w:val="24"/>
               </w:rPr>
             </w:pPr>
+            <w:proofErr w:type="spellStart"/>
+            <w:proofErr w:type="gramStart"/>
             <w:r>
               <w:rPr>
                 <w:rFonts w:ascii="Times New Roman" w:hAnsi="Times New Roman" w:cs="Times New Roman"/>
@@ -20975,6 +21656,8 @@
               </w:rPr>
               <w:t>decaissEtat</w:t>
             </w:r>
+            <w:proofErr w:type="spellEnd"/>
+            <w:proofErr w:type="gramEnd"/>
           </w:p>
         </w:tc>
         <w:tc>
@@ -21065,14 +21748,26 @@
                 <w:szCs w:val="24"/>
               </w:rPr>
             </w:pPr>
-            <w:r>
-              <w:rPr>
-                <w:rFonts w:ascii="Times New Roman" w:hAnsi="Times New Roman" w:cs="Times New Roman"/>
-                <w:sz w:val="24"/>
-                <w:szCs w:val="24"/>
-              </w:rPr>
-              <w:t>enf_datenaissance</w:t>
-            </w:r>
+            <w:proofErr w:type="spellStart"/>
+            <w:proofErr w:type="gramStart"/>
+            <w:r>
+              <w:rPr>
+                <w:rFonts w:ascii="Times New Roman" w:hAnsi="Times New Roman" w:cs="Times New Roman"/>
+                <w:sz w:val="24"/>
+                <w:szCs w:val="24"/>
+              </w:rPr>
+              <w:t>enf</w:t>
+            </w:r>
+            <w:proofErr w:type="gramEnd"/>
+            <w:r>
+              <w:rPr>
+                <w:rFonts w:ascii="Times New Roman" w:hAnsi="Times New Roman" w:cs="Times New Roman"/>
+                <w:sz w:val="24"/>
+                <w:szCs w:val="24"/>
+              </w:rPr>
+              <w:t>_datenaissance</w:t>
+            </w:r>
+            <w:proofErr w:type="spellEnd"/>
           </w:p>
         </w:tc>
         <w:tc>
@@ -21171,14 +21866,26 @@
                 <w:szCs w:val="24"/>
               </w:rPr>
             </w:pPr>
-            <w:r>
-              <w:rPr>
-                <w:rFonts w:ascii="Times New Roman" w:hAnsi="Times New Roman" w:cs="Times New Roman"/>
-                <w:sz w:val="24"/>
-                <w:szCs w:val="24"/>
-              </w:rPr>
-              <w:t>enf_lieunaissance</w:t>
-            </w:r>
+            <w:proofErr w:type="spellStart"/>
+            <w:proofErr w:type="gramStart"/>
+            <w:r>
+              <w:rPr>
+                <w:rFonts w:ascii="Times New Roman" w:hAnsi="Times New Roman" w:cs="Times New Roman"/>
+                <w:sz w:val="24"/>
+                <w:szCs w:val="24"/>
+              </w:rPr>
+              <w:t>enf</w:t>
+            </w:r>
+            <w:proofErr w:type="gramEnd"/>
+            <w:r>
+              <w:rPr>
+                <w:rFonts w:ascii="Times New Roman" w:hAnsi="Times New Roman" w:cs="Times New Roman"/>
+                <w:sz w:val="24"/>
+                <w:szCs w:val="24"/>
+              </w:rPr>
+              <w:t>_lieunaissance</w:t>
+            </w:r>
+            <w:proofErr w:type="spellEnd"/>
           </w:p>
         </w:tc>
         <w:tc>
@@ -21277,14 +21984,26 @@
                 <w:szCs w:val="24"/>
               </w:rPr>
             </w:pPr>
-            <w:r>
-              <w:rPr>
-                <w:rFonts w:ascii="Times New Roman" w:hAnsi="Times New Roman" w:cs="Times New Roman"/>
-                <w:sz w:val="24"/>
-                <w:szCs w:val="24"/>
-              </w:rPr>
-              <w:t>enf_nom</w:t>
-            </w:r>
+            <w:proofErr w:type="spellStart"/>
+            <w:proofErr w:type="gramStart"/>
+            <w:r>
+              <w:rPr>
+                <w:rFonts w:ascii="Times New Roman" w:hAnsi="Times New Roman" w:cs="Times New Roman"/>
+                <w:sz w:val="24"/>
+                <w:szCs w:val="24"/>
+              </w:rPr>
+              <w:t>enf</w:t>
+            </w:r>
+            <w:proofErr w:type="gramEnd"/>
+            <w:r>
+              <w:rPr>
+                <w:rFonts w:ascii="Times New Roman" w:hAnsi="Times New Roman" w:cs="Times New Roman"/>
+                <w:sz w:val="24"/>
+                <w:szCs w:val="24"/>
+              </w:rPr>
+              <w:t>_nom</w:t>
+            </w:r>
+            <w:proofErr w:type="spellEnd"/>
           </w:p>
         </w:tc>
         <w:tc>
@@ -21383,14 +22102,26 @@
                 <w:szCs w:val="24"/>
               </w:rPr>
             </w:pPr>
-            <w:r>
-              <w:rPr>
-                <w:rFonts w:ascii="Times New Roman" w:hAnsi="Times New Roman" w:cs="Times New Roman"/>
-                <w:sz w:val="24"/>
-                <w:szCs w:val="24"/>
-              </w:rPr>
-              <w:t>enf_prenom</w:t>
-            </w:r>
+            <w:proofErr w:type="spellStart"/>
+            <w:proofErr w:type="gramStart"/>
+            <w:r>
+              <w:rPr>
+                <w:rFonts w:ascii="Times New Roman" w:hAnsi="Times New Roman" w:cs="Times New Roman"/>
+                <w:sz w:val="24"/>
+                <w:szCs w:val="24"/>
+              </w:rPr>
+              <w:t>enf</w:t>
+            </w:r>
+            <w:proofErr w:type="gramEnd"/>
+            <w:r>
+              <w:rPr>
+                <w:rFonts w:ascii="Times New Roman" w:hAnsi="Times New Roman" w:cs="Times New Roman"/>
+                <w:sz w:val="24"/>
+                <w:szCs w:val="24"/>
+              </w:rPr>
+              <w:t>_prenom</w:t>
+            </w:r>
+            <w:proofErr w:type="spellEnd"/>
           </w:p>
         </w:tc>
         <w:tc>
@@ -21489,14 +22220,26 @@
                 <w:szCs w:val="24"/>
               </w:rPr>
             </w:pPr>
-            <w:r>
-              <w:rPr>
-                <w:rFonts w:ascii="Times New Roman" w:hAnsi="Times New Roman" w:cs="Times New Roman"/>
-                <w:sz w:val="24"/>
-                <w:szCs w:val="24"/>
-              </w:rPr>
-              <w:t>enf_prisechargecnaps</w:t>
-            </w:r>
+            <w:proofErr w:type="spellStart"/>
+            <w:proofErr w:type="gramStart"/>
+            <w:r>
+              <w:rPr>
+                <w:rFonts w:ascii="Times New Roman" w:hAnsi="Times New Roman" w:cs="Times New Roman"/>
+                <w:sz w:val="24"/>
+                <w:szCs w:val="24"/>
+              </w:rPr>
+              <w:t>enf</w:t>
+            </w:r>
+            <w:proofErr w:type="gramEnd"/>
+            <w:r>
+              <w:rPr>
+                <w:rFonts w:ascii="Times New Roman" w:hAnsi="Times New Roman" w:cs="Times New Roman"/>
+                <w:sz w:val="24"/>
+                <w:szCs w:val="24"/>
+              </w:rPr>
+              <w:t>_prisechargecnaps</w:t>
+            </w:r>
+            <w:proofErr w:type="spellEnd"/>
           </w:p>
         </w:tc>
         <w:tc>
@@ -21579,14 +22322,26 @@
                 <w:szCs w:val="24"/>
               </w:rPr>
             </w:pPr>
-            <w:r>
-              <w:rPr>
-                <w:rFonts w:ascii="Times New Roman" w:hAnsi="Times New Roman" w:cs="Times New Roman"/>
-                <w:sz w:val="24"/>
-                <w:szCs w:val="24"/>
-              </w:rPr>
-              <w:t>ent_num</w:t>
-            </w:r>
+            <w:proofErr w:type="spellStart"/>
+            <w:proofErr w:type="gramStart"/>
+            <w:r>
+              <w:rPr>
+                <w:rFonts w:ascii="Times New Roman" w:hAnsi="Times New Roman" w:cs="Times New Roman"/>
+                <w:sz w:val="24"/>
+                <w:szCs w:val="24"/>
+              </w:rPr>
+              <w:t>ent</w:t>
+            </w:r>
+            <w:proofErr w:type="gramEnd"/>
+            <w:r>
+              <w:rPr>
+                <w:rFonts w:ascii="Times New Roman" w:hAnsi="Times New Roman" w:cs="Times New Roman"/>
+                <w:sz w:val="24"/>
+                <w:szCs w:val="24"/>
+              </w:rPr>
+              <w:t>_num</w:t>
+            </w:r>
+            <w:proofErr w:type="spellEnd"/>
           </w:p>
         </w:tc>
         <w:tc>
@@ -21685,14 +22440,26 @@
                 <w:szCs w:val="24"/>
               </w:rPr>
             </w:pPr>
-            <w:r>
-              <w:rPr>
-                <w:rFonts w:ascii="Times New Roman" w:hAnsi="Times New Roman" w:cs="Times New Roman"/>
-                <w:sz w:val="24"/>
-                <w:szCs w:val="24"/>
-              </w:rPr>
-              <w:t>ent_raisonsocial</w:t>
-            </w:r>
+            <w:proofErr w:type="spellStart"/>
+            <w:proofErr w:type="gramStart"/>
+            <w:r>
+              <w:rPr>
+                <w:rFonts w:ascii="Times New Roman" w:hAnsi="Times New Roman" w:cs="Times New Roman"/>
+                <w:sz w:val="24"/>
+                <w:szCs w:val="24"/>
+              </w:rPr>
+              <w:t>ent</w:t>
+            </w:r>
+            <w:proofErr w:type="gramEnd"/>
+            <w:r>
+              <w:rPr>
+                <w:rFonts w:ascii="Times New Roman" w:hAnsi="Times New Roman" w:cs="Times New Roman"/>
+                <w:sz w:val="24"/>
+                <w:szCs w:val="24"/>
+              </w:rPr>
+              <w:t>_raisonsocial</w:t>
+            </w:r>
+            <w:proofErr w:type="spellEnd"/>
           </w:p>
         </w:tc>
         <w:tc>
@@ -21791,6 +22558,7 @@
                 <w:szCs w:val="24"/>
               </w:rPr>
             </w:pPr>
+            <w:proofErr w:type="gramStart"/>
             <w:r>
               <w:rPr>
                 <w:rFonts w:ascii="Times New Roman" w:hAnsi="Times New Roman" w:cs="Times New Roman"/>
@@ -21799,6 +22567,7 @@
               </w:rPr>
               <w:t>image</w:t>
             </w:r>
+            <w:proofErr w:type="gramEnd"/>
           </w:p>
         </w:tc>
         <w:tc>
@@ -21897,14 +22666,26 @@
                 <w:szCs w:val="24"/>
               </w:rPr>
             </w:pPr>
-            <w:r>
-              <w:rPr>
-                <w:rFonts w:ascii="Times New Roman" w:hAnsi="Times New Roman" w:cs="Times New Roman"/>
-                <w:sz w:val="24"/>
-                <w:szCs w:val="24"/>
-              </w:rPr>
-              <w:t>mf_detail</w:t>
-            </w:r>
+            <w:proofErr w:type="spellStart"/>
+            <w:proofErr w:type="gramStart"/>
+            <w:r>
+              <w:rPr>
+                <w:rFonts w:ascii="Times New Roman" w:hAnsi="Times New Roman" w:cs="Times New Roman"/>
+                <w:sz w:val="24"/>
+                <w:szCs w:val="24"/>
+              </w:rPr>
+              <w:t>mf</w:t>
+            </w:r>
+            <w:proofErr w:type="gramEnd"/>
+            <w:r>
+              <w:rPr>
+                <w:rFonts w:ascii="Times New Roman" w:hAnsi="Times New Roman" w:cs="Times New Roman"/>
+                <w:sz w:val="24"/>
+                <w:szCs w:val="24"/>
+              </w:rPr>
+              <w:t>_detail</w:t>
+            </w:r>
+            <w:proofErr w:type="spellEnd"/>
           </w:p>
         </w:tc>
         <w:tc>
@@ -21987,14 +22768,26 @@
                 <w:szCs w:val="24"/>
               </w:rPr>
             </w:pPr>
-            <w:r>
-              <w:rPr>
-                <w:rFonts w:ascii="Times New Roman" w:hAnsi="Times New Roman" w:cs="Times New Roman"/>
-                <w:sz w:val="24"/>
-                <w:szCs w:val="24"/>
-              </w:rPr>
-              <w:t>modp_avances</w:t>
-            </w:r>
+            <w:proofErr w:type="spellStart"/>
+            <w:proofErr w:type="gramStart"/>
+            <w:r>
+              <w:rPr>
+                <w:rFonts w:ascii="Times New Roman" w:hAnsi="Times New Roman" w:cs="Times New Roman"/>
+                <w:sz w:val="24"/>
+                <w:szCs w:val="24"/>
+              </w:rPr>
+              <w:t>modp</w:t>
+            </w:r>
+            <w:proofErr w:type="gramEnd"/>
+            <w:r>
+              <w:rPr>
+                <w:rFonts w:ascii="Times New Roman" w:hAnsi="Times New Roman" w:cs="Times New Roman"/>
+                <w:sz w:val="24"/>
+                <w:szCs w:val="24"/>
+              </w:rPr>
+              <w:t>_avances</w:t>
+            </w:r>
+            <w:proofErr w:type="spellEnd"/>
           </w:p>
         </w:tc>
         <w:tc>
@@ -22076,14 +22869,26 @@
                 <w:szCs w:val="24"/>
               </w:rPr>
             </w:pPr>
-            <w:r>
-              <w:rPr>
-                <w:rFonts w:ascii="Times New Roman" w:hAnsi="Times New Roman" w:cs="Times New Roman"/>
-                <w:sz w:val="24"/>
-                <w:szCs w:val="24"/>
-              </w:rPr>
-              <w:t>modp_montantrep</w:t>
-            </w:r>
+            <w:proofErr w:type="spellStart"/>
+            <w:proofErr w:type="gramStart"/>
+            <w:r>
+              <w:rPr>
+                <w:rFonts w:ascii="Times New Roman" w:hAnsi="Times New Roman" w:cs="Times New Roman"/>
+                <w:sz w:val="24"/>
+                <w:szCs w:val="24"/>
+              </w:rPr>
+              <w:t>modp</w:t>
+            </w:r>
+            <w:proofErr w:type="gramEnd"/>
+            <w:r>
+              <w:rPr>
+                <w:rFonts w:ascii="Times New Roman" w:hAnsi="Times New Roman" w:cs="Times New Roman"/>
+                <w:sz w:val="24"/>
+                <w:szCs w:val="24"/>
+              </w:rPr>
+              <w:t>_montantrep</w:t>
+            </w:r>
+            <w:proofErr w:type="spellEnd"/>
           </w:p>
         </w:tc>
         <w:tc>
@@ -22165,14 +22970,26 @@
                 <w:szCs w:val="24"/>
               </w:rPr>
             </w:pPr>
-            <w:r>
-              <w:rPr>
-                <w:rFonts w:ascii="Times New Roman" w:hAnsi="Times New Roman" w:cs="Times New Roman"/>
-                <w:sz w:val="24"/>
-                <w:szCs w:val="24"/>
-              </w:rPr>
-              <w:t>modp_pourcentage</w:t>
-            </w:r>
+            <w:proofErr w:type="spellStart"/>
+            <w:proofErr w:type="gramStart"/>
+            <w:r>
+              <w:rPr>
+                <w:rFonts w:ascii="Times New Roman" w:hAnsi="Times New Roman" w:cs="Times New Roman"/>
+                <w:sz w:val="24"/>
+                <w:szCs w:val="24"/>
+              </w:rPr>
+              <w:t>modp</w:t>
+            </w:r>
+            <w:proofErr w:type="gramEnd"/>
+            <w:r>
+              <w:rPr>
+                <w:rFonts w:ascii="Times New Roman" w:hAnsi="Times New Roman" w:cs="Times New Roman"/>
+                <w:sz w:val="24"/>
+                <w:szCs w:val="24"/>
+              </w:rPr>
+              <w:t>_pourcentage</w:t>
+            </w:r>
+            <w:proofErr w:type="spellEnd"/>
           </w:p>
         </w:tc>
         <w:tc>
@@ -22254,14 +23071,26 @@
                 <w:szCs w:val="24"/>
               </w:rPr>
             </w:pPr>
-            <w:r>
-              <w:rPr>
-                <w:rFonts w:ascii="Times New Roman" w:hAnsi="Times New Roman" w:cs="Times New Roman"/>
-                <w:sz w:val="24"/>
-                <w:szCs w:val="24"/>
-              </w:rPr>
-              <w:t>modp_restcptbqid</w:t>
-            </w:r>
+            <w:proofErr w:type="spellStart"/>
+            <w:proofErr w:type="gramStart"/>
+            <w:r>
+              <w:rPr>
+                <w:rFonts w:ascii="Times New Roman" w:hAnsi="Times New Roman" w:cs="Times New Roman"/>
+                <w:sz w:val="24"/>
+                <w:szCs w:val="24"/>
+              </w:rPr>
+              <w:t>modp</w:t>
+            </w:r>
+            <w:proofErr w:type="gramEnd"/>
+            <w:r>
+              <w:rPr>
+                <w:rFonts w:ascii="Times New Roman" w:hAnsi="Times New Roman" w:cs="Times New Roman"/>
+                <w:sz w:val="24"/>
+                <w:szCs w:val="24"/>
+              </w:rPr>
+              <w:t>_restcptbqid</w:t>
+            </w:r>
+            <w:proofErr w:type="spellEnd"/>
           </w:p>
         </w:tc>
         <w:tc>
@@ -22344,6 +23173,8 @@
                 <w:szCs w:val="24"/>
               </w:rPr>
             </w:pPr>
+            <w:proofErr w:type="spellStart"/>
+            <w:proofErr w:type="gramStart"/>
             <w:r>
               <w:rPr>
                 <w:rFonts w:ascii="Times New Roman" w:hAnsi="Times New Roman" w:cs="Times New Roman"/>
@@ -22352,6 +23183,8 @@
               </w:rPr>
               <w:t>montantdue</w:t>
             </w:r>
+            <w:proofErr w:type="spellEnd"/>
+            <w:proofErr w:type="gramEnd"/>
           </w:p>
         </w:tc>
         <w:tc>
@@ -22434,14 +23267,26 @@
                 <w:szCs w:val="24"/>
               </w:rPr>
             </w:pPr>
-            <w:r>
-              <w:rPr>
-                <w:rFonts w:ascii="Times New Roman" w:hAnsi="Times New Roman" w:cs="Times New Roman"/>
-                <w:sz w:val="24"/>
-                <w:szCs w:val="24"/>
-              </w:rPr>
-              <w:t>org_acronyme</w:t>
-            </w:r>
+            <w:proofErr w:type="spellStart"/>
+            <w:proofErr w:type="gramStart"/>
+            <w:r>
+              <w:rPr>
+                <w:rFonts w:ascii="Times New Roman" w:hAnsi="Times New Roman" w:cs="Times New Roman"/>
+                <w:sz w:val="24"/>
+                <w:szCs w:val="24"/>
+              </w:rPr>
+              <w:t>org</w:t>
+            </w:r>
+            <w:proofErr w:type="gramEnd"/>
+            <w:r>
+              <w:rPr>
+                <w:rFonts w:ascii="Times New Roman" w:hAnsi="Times New Roman" w:cs="Times New Roman"/>
+                <w:sz w:val="24"/>
+                <w:szCs w:val="24"/>
+              </w:rPr>
+              <w:t>_acronyme</w:t>
+            </w:r>
+            <w:proofErr w:type="spellEnd"/>
           </w:p>
         </w:tc>
         <w:tc>
@@ -22524,14 +23369,26 @@
                 <w:szCs w:val="24"/>
               </w:rPr>
             </w:pPr>
-            <w:r>
-              <w:rPr>
-                <w:rFonts w:ascii="Times New Roman" w:hAnsi="Times New Roman" w:cs="Times New Roman"/>
-                <w:sz w:val="24"/>
-                <w:szCs w:val="24"/>
-              </w:rPr>
-              <w:t>per_id</w:t>
-            </w:r>
+            <w:proofErr w:type="spellStart"/>
+            <w:proofErr w:type="gramStart"/>
+            <w:r>
+              <w:rPr>
+                <w:rFonts w:ascii="Times New Roman" w:hAnsi="Times New Roman" w:cs="Times New Roman"/>
+                <w:sz w:val="24"/>
+                <w:szCs w:val="24"/>
+              </w:rPr>
+              <w:t>per</w:t>
+            </w:r>
+            <w:proofErr w:type="gramEnd"/>
+            <w:r>
+              <w:rPr>
+                <w:rFonts w:ascii="Times New Roman" w:hAnsi="Times New Roman" w:cs="Times New Roman"/>
+                <w:sz w:val="24"/>
+                <w:szCs w:val="24"/>
+              </w:rPr>
+              <w:t>_id</w:t>
+            </w:r>
+            <w:proofErr w:type="spellEnd"/>
           </w:p>
         </w:tc>
         <w:tc>
@@ -22622,14 +23479,26 @@
                 <w:szCs w:val="24"/>
               </w:rPr>
             </w:pPr>
-            <w:r>
-              <w:rPr>
-                <w:rFonts w:ascii="Times New Roman" w:hAnsi="Times New Roman" w:cs="Times New Roman"/>
-                <w:sz w:val="24"/>
-                <w:szCs w:val="24"/>
-              </w:rPr>
-              <w:t>per_libelle</w:t>
-            </w:r>
+            <w:proofErr w:type="spellStart"/>
+            <w:proofErr w:type="gramStart"/>
+            <w:r>
+              <w:rPr>
+                <w:rFonts w:ascii="Times New Roman" w:hAnsi="Times New Roman" w:cs="Times New Roman"/>
+                <w:sz w:val="24"/>
+                <w:szCs w:val="24"/>
+              </w:rPr>
+              <w:t>per</w:t>
+            </w:r>
+            <w:proofErr w:type="gramEnd"/>
+            <w:r>
+              <w:rPr>
+                <w:rFonts w:ascii="Times New Roman" w:hAnsi="Times New Roman" w:cs="Times New Roman"/>
+                <w:sz w:val="24"/>
+                <w:szCs w:val="24"/>
+              </w:rPr>
+              <w:t>_libelle</w:t>
+            </w:r>
+            <w:proofErr w:type="spellEnd"/>
           </w:p>
         </w:tc>
         <w:tc>
@@ -22727,14 +23596,26 @@
                 <w:szCs w:val="24"/>
               </w:rPr>
             </w:pPr>
-            <w:r>
-              <w:rPr>
-                <w:rFonts w:ascii="Times New Roman" w:hAnsi="Times New Roman" w:cs="Times New Roman"/>
-                <w:sz w:val="24"/>
-                <w:szCs w:val="24"/>
-              </w:rPr>
-              <w:t>pgen_devissymbole</w:t>
-            </w:r>
+            <w:proofErr w:type="spellStart"/>
+            <w:proofErr w:type="gramStart"/>
+            <w:r>
+              <w:rPr>
+                <w:rFonts w:ascii="Times New Roman" w:hAnsi="Times New Roman" w:cs="Times New Roman"/>
+                <w:sz w:val="24"/>
+                <w:szCs w:val="24"/>
+              </w:rPr>
+              <w:t>pgen</w:t>
+            </w:r>
+            <w:proofErr w:type="gramEnd"/>
+            <w:r>
+              <w:rPr>
+                <w:rFonts w:ascii="Times New Roman" w:hAnsi="Times New Roman" w:cs="Times New Roman"/>
+                <w:sz w:val="24"/>
+                <w:szCs w:val="24"/>
+              </w:rPr>
+              <w:t>_devissymbole</w:t>
+            </w:r>
+            <w:proofErr w:type="spellEnd"/>
           </w:p>
         </w:tc>
         <w:tc>
@@ -22824,14 +23705,26 @@
                 <w:szCs w:val="24"/>
               </w:rPr>
             </w:pPr>
-            <w:r>
-              <w:rPr>
-                <w:rFonts w:ascii="Times New Roman" w:hAnsi="Times New Roman" w:cs="Times New Roman"/>
-                <w:sz w:val="24"/>
-                <w:szCs w:val="24"/>
-              </w:rPr>
-              <w:t>pret_date</w:t>
-            </w:r>
+            <w:proofErr w:type="spellStart"/>
+            <w:proofErr w:type="gramStart"/>
+            <w:r>
+              <w:rPr>
+                <w:rFonts w:ascii="Times New Roman" w:hAnsi="Times New Roman" w:cs="Times New Roman"/>
+                <w:sz w:val="24"/>
+                <w:szCs w:val="24"/>
+              </w:rPr>
+              <w:t>pret</w:t>
+            </w:r>
+            <w:proofErr w:type="gramEnd"/>
+            <w:r>
+              <w:rPr>
+                <w:rFonts w:ascii="Times New Roman" w:hAnsi="Times New Roman" w:cs="Times New Roman"/>
+                <w:sz w:val="24"/>
+                <w:szCs w:val="24"/>
+              </w:rPr>
+              <w:t>_date</w:t>
+            </w:r>
+            <w:proofErr w:type="spellEnd"/>
           </w:p>
         </w:tc>
         <w:tc>
@@ -22929,14 +23822,26 @@
                 <w:szCs w:val="24"/>
               </w:rPr>
             </w:pPr>
-            <w:r>
-              <w:rPr>
-                <w:rFonts w:ascii="Times New Roman" w:hAnsi="Times New Roman" w:cs="Times New Roman"/>
-                <w:sz w:val="24"/>
-                <w:szCs w:val="24"/>
-              </w:rPr>
-              <w:t>pret_id</w:t>
-            </w:r>
+            <w:proofErr w:type="spellStart"/>
+            <w:proofErr w:type="gramStart"/>
+            <w:r>
+              <w:rPr>
+                <w:rFonts w:ascii="Times New Roman" w:hAnsi="Times New Roman" w:cs="Times New Roman"/>
+                <w:sz w:val="24"/>
+                <w:szCs w:val="24"/>
+              </w:rPr>
+              <w:t>pret</w:t>
+            </w:r>
+            <w:proofErr w:type="gramEnd"/>
+            <w:r>
+              <w:rPr>
+                <w:rFonts w:ascii="Times New Roman" w:hAnsi="Times New Roman" w:cs="Times New Roman"/>
+                <w:sz w:val="24"/>
+                <w:szCs w:val="24"/>
+              </w:rPr>
+              <w:t>_id</w:t>
+            </w:r>
+            <w:proofErr w:type="spellEnd"/>
           </w:p>
         </w:tc>
         <w:tc>
@@ -23026,14 +23931,26 @@
                 <w:szCs w:val="24"/>
               </w:rPr>
             </w:pPr>
-            <w:r>
-              <w:rPr>
-                <w:rFonts w:ascii="Times New Roman" w:hAnsi="Times New Roman" w:cs="Times New Roman"/>
-                <w:sz w:val="24"/>
-                <w:szCs w:val="24"/>
-              </w:rPr>
-              <w:t>pret_libelle</w:t>
-            </w:r>
+            <w:proofErr w:type="spellStart"/>
+            <w:proofErr w:type="gramStart"/>
+            <w:r>
+              <w:rPr>
+                <w:rFonts w:ascii="Times New Roman" w:hAnsi="Times New Roman" w:cs="Times New Roman"/>
+                <w:sz w:val="24"/>
+                <w:szCs w:val="24"/>
+              </w:rPr>
+              <w:t>pret</w:t>
+            </w:r>
+            <w:proofErr w:type="gramEnd"/>
+            <w:r>
+              <w:rPr>
+                <w:rFonts w:ascii="Times New Roman" w:hAnsi="Times New Roman" w:cs="Times New Roman"/>
+                <w:sz w:val="24"/>
+                <w:szCs w:val="24"/>
+              </w:rPr>
+              <w:t>_libelle</w:t>
+            </w:r>
+            <w:proofErr w:type="spellEnd"/>
           </w:p>
         </w:tc>
         <w:tc>
@@ -23131,14 +24048,26 @@
                 <w:szCs w:val="24"/>
               </w:rPr>
             </w:pPr>
-            <w:r>
-              <w:rPr>
-                <w:rFonts w:ascii="Times New Roman" w:hAnsi="Times New Roman" w:cs="Times New Roman"/>
-                <w:sz w:val="24"/>
-                <w:szCs w:val="24"/>
-              </w:rPr>
-              <w:t>pret_montant</w:t>
-            </w:r>
+            <w:proofErr w:type="spellStart"/>
+            <w:proofErr w:type="gramStart"/>
+            <w:r>
+              <w:rPr>
+                <w:rFonts w:ascii="Times New Roman" w:hAnsi="Times New Roman" w:cs="Times New Roman"/>
+                <w:sz w:val="24"/>
+                <w:szCs w:val="24"/>
+              </w:rPr>
+              <w:t>pret</w:t>
+            </w:r>
+            <w:proofErr w:type="gramEnd"/>
+            <w:r>
+              <w:rPr>
+                <w:rFonts w:ascii="Times New Roman" w:hAnsi="Times New Roman" w:cs="Times New Roman"/>
+                <w:sz w:val="24"/>
+                <w:szCs w:val="24"/>
+              </w:rPr>
+              <w:t>_montant</w:t>
+            </w:r>
+            <w:proofErr w:type="spellEnd"/>
           </w:p>
         </w:tc>
         <w:tc>
@@ -23237,14 +24166,26 @@
                 <w:szCs w:val="24"/>
               </w:rPr>
             </w:pPr>
-            <w:r>
-              <w:rPr>
-                <w:rFonts w:ascii="Times New Roman" w:hAnsi="Times New Roman" w:cs="Times New Roman"/>
-                <w:sz w:val="24"/>
-                <w:szCs w:val="24"/>
-              </w:rPr>
-              <w:t>reg_libelle</w:t>
-            </w:r>
+            <w:proofErr w:type="spellStart"/>
+            <w:proofErr w:type="gramStart"/>
+            <w:r>
+              <w:rPr>
+                <w:rFonts w:ascii="Times New Roman" w:hAnsi="Times New Roman" w:cs="Times New Roman"/>
+                <w:sz w:val="24"/>
+                <w:szCs w:val="24"/>
+              </w:rPr>
+              <w:t>reg</w:t>
+            </w:r>
+            <w:proofErr w:type="gramEnd"/>
+            <w:r>
+              <w:rPr>
+                <w:rFonts w:ascii="Times New Roman" w:hAnsi="Times New Roman" w:cs="Times New Roman"/>
+                <w:sz w:val="24"/>
+                <w:szCs w:val="24"/>
+              </w:rPr>
+              <w:t>_libelle</w:t>
+            </w:r>
+            <w:proofErr w:type="spellEnd"/>
           </w:p>
         </w:tc>
         <w:tc>
@@ -23327,6 +24268,8 @@
                 <w:szCs w:val="24"/>
               </w:rPr>
             </w:pPr>
+            <w:proofErr w:type="spellStart"/>
+            <w:proofErr w:type="gramStart"/>
             <w:r>
               <w:rPr>
                 <w:rFonts w:ascii="Times New Roman" w:hAnsi="Times New Roman" w:cs="Times New Roman"/>
@@ -23334,8 +24277,18 @@
                 <w:szCs w:val="24"/>
               </w:rPr>
               <w:lastRenderedPageBreak/>
-              <w:t>reg_libelle</w:t>
-            </w:r>
+              <w:t>reg</w:t>
+            </w:r>
+            <w:proofErr w:type="gramEnd"/>
+            <w:r>
+              <w:rPr>
+                <w:rFonts w:ascii="Times New Roman" w:hAnsi="Times New Roman" w:cs="Times New Roman"/>
+                <w:sz w:val="24"/>
+                <w:szCs w:val="24"/>
+              </w:rPr>
+              <w:t>_libelle</w:t>
+            </w:r>
+            <w:proofErr w:type="spellEnd"/>
           </w:p>
         </w:tc>
         <w:tc>
@@ -23418,14 +24371,26 @@
                 <w:szCs w:val="24"/>
               </w:rPr>
             </w:pPr>
-            <w:r>
-              <w:rPr>
-                <w:rFonts w:ascii="Times New Roman" w:hAnsi="Times New Roman" w:cs="Times New Roman"/>
-                <w:sz w:val="24"/>
-                <w:szCs w:val="24"/>
-              </w:rPr>
-              <w:t>sal_adresse</w:t>
-            </w:r>
+            <w:proofErr w:type="spellStart"/>
+            <w:proofErr w:type="gramStart"/>
+            <w:r>
+              <w:rPr>
+                <w:rFonts w:ascii="Times New Roman" w:hAnsi="Times New Roman" w:cs="Times New Roman"/>
+                <w:sz w:val="24"/>
+                <w:szCs w:val="24"/>
+              </w:rPr>
+              <w:t>sal</w:t>
+            </w:r>
+            <w:proofErr w:type="gramEnd"/>
+            <w:r>
+              <w:rPr>
+                <w:rFonts w:ascii="Times New Roman" w:hAnsi="Times New Roman" w:cs="Times New Roman"/>
+                <w:sz w:val="24"/>
+                <w:szCs w:val="24"/>
+              </w:rPr>
+              <w:t>_adresse</w:t>
+            </w:r>
+            <w:proofErr w:type="spellEnd"/>
           </w:p>
         </w:tc>
         <w:tc>
@@ -23524,13 +24489,23 @@
                 <w:szCs w:val="24"/>
               </w:rPr>
             </w:pPr>
-            <w:r>
-              <w:rPr>
-                <w:rFonts w:ascii="Times New Roman" w:hAnsi="Times New Roman" w:cs="Times New Roman"/>
-                <w:sz w:val="24"/>
-                <w:szCs w:val="24"/>
-              </w:rPr>
-              <w:t>sal_adresse2</w:t>
+            <w:proofErr w:type="gramStart"/>
+            <w:r>
+              <w:rPr>
+                <w:rFonts w:ascii="Times New Roman" w:hAnsi="Times New Roman" w:cs="Times New Roman"/>
+                <w:sz w:val="24"/>
+                <w:szCs w:val="24"/>
+              </w:rPr>
+              <w:t>sal</w:t>
+            </w:r>
+            <w:proofErr w:type="gramEnd"/>
+            <w:r>
+              <w:rPr>
+                <w:rFonts w:ascii="Times New Roman" w:hAnsi="Times New Roman" w:cs="Times New Roman"/>
+                <w:sz w:val="24"/>
+                <w:szCs w:val="24"/>
+              </w:rPr>
+              <w:t>_adresse2</w:t>
             </w:r>
           </w:p>
         </w:tc>
@@ -23630,13 +24605,23 @@
                 <w:szCs w:val="24"/>
               </w:rPr>
             </w:pPr>
-            <w:r>
-              <w:rPr>
-                <w:rFonts w:ascii="Times New Roman" w:hAnsi="Times New Roman" w:cs="Times New Roman"/>
-                <w:sz w:val="24"/>
-                <w:szCs w:val="24"/>
-              </w:rPr>
-              <w:t>sal_adresse2urgence</w:t>
+            <w:proofErr w:type="gramStart"/>
+            <w:r>
+              <w:rPr>
+                <w:rFonts w:ascii="Times New Roman" w:hAnsi="Times New Roman" w:cs="Times New Roman"/>
+                <w:sz w:val="24"/>
+                <w:szCs w:val="24"/>
+              </w:rPr>
+              <w:t>sal</w:t>
+            </w:r>
+            <w:proofErr w:type="gramEnd"/>
+            <w:r>
+              <w:rPr>
+                <w:rFonts w:ascii="Times New Roman" w:hAnsi="Times New Roman" w:cs="Times New Roman"/>
+                <w:sz w:val="24"/>
+                <w:szCs w:val="24"/>
+              </w:rPr>
+              <w:t>_adresse2urgence</w:t>
             </w:r>
           </w:p>
         </w:tc>
@@ -23736,14 +24721,26 @@
                 <w:szCs w:val="24"/>
               </w:rPr>
             </w:pPr>
-            <w:r>
-              <w:rPr>
-                <w:rFonts w:ascii="Times New Roman" w:hAnsi="Times New Roman" w:cs="Times New Roman"/>
-                <w:sz w:val="24"/>
-                <w:szCs w:val="24"/>
-              </w:rPr>
-              <w:t>sal_adresseurgence</w:t>
-            </w:r>
+            <w:proofErr w:type="spellStart"/>
+            <w:proofErr w:type="gramStart"/>
+            <w:r>
+              <w:rPr>
+                <w:rFonts w:ascii="Times New Roman" w:hAnsi="Times New Roman" w:cs="Times New Roman"/>
+                <w:sz w:val="24"/>
+                <w:szCs w:val="24"/>
+              </w:rPr>
+              <w:t>sal</w:t>
+            </w:r>
+            <w:proofErr w:type="gramEnd"/>
+            <w:r>
+              <w:rPr>
+                <w:rFonts w:ascii="Times New Roman" w:hAnsi="Times New Roman" w:cs="Times New Roman"/>
+                <w:sz w:val="24"/>
+                <w:szCs w:val="24"/>
+              </w:rPr>
+              <w:t>_adresseurgence</w:t>
+            </w:r>
+            <w:proofErr w:type="spellEnd"/>
           </w:p>
         </w:tc>
         <w:tc>
@@ -23842,14 +24839,26 @@
                 <w:szCs w:val="24"/>
               </w:rPr>
             </w:pPr>
-            <w:r>
-              <w:rPr>
-                <w:rFonts w:ascii="Times New Roman" w:hAnsi="Times New Roman" w:cs="Times New Roman"/>
-                <w:sz w:val="24"/>
-                <w:szCs w:val="24"/>
-              </w:rPr>
-              <w:t>sal_anciennete</w:t>
-            </w:r>
+            <w:proofErr w:type="spellStart"/>
+            <w:proofErr w:type="gramStart"/>
+            <w:r>
+              <w:rPr>
+                <w:rFonts w:ascii="Times New Roman" w:hAnsi="Times New Roman" w:cs="Times New Roman"/>
+                <w:sz w:val="24"/>
+                <w:szCs w:val="24"/>
+              </w:rPr>
+              <w:t>sal</w:t>
+            </w:r>
+            <w:proofErr w:type="gramEnd"/>
+            <w:r>
+              <w:rPr>
+                <w:rFonts w:ascii="Times New Roman" w:hAnsi="Times New Roman" w:cs="Times New Roman"/>
+                <w:sz w:val="24"/>
+                <w:szCs w:val="24"/>
+              </w:rPr>
+              <w:t>_anciennete</w:t>
+            </w:r>
+            <w:proofErr w:type="spellEnd"/>
           </w:p>
         </w:tc>
         <w:tc>
@@ -23948,14 +24957,26 @@
                 <w:szCs w:val="24"/>
               </w:rPr>
             </w:pPr>
-            <w:r>
-              <w:rPr>
-                <w:rFonts w:ascii="Times New Roman" w:hAnsi="Times New Roman" w:cs="Times New Roman"/>
-                <w:sz w:val="24"/>
-                <w:szCs w:val="24"/>
-              </w:rPr>
-              <w:t>sal_cin</w:t>
-            </w:r>
+            <w:proofErr w:type="spellStart"/>
+            <w:proofErr w:type="gramStart"/>
+            <w:r>
+              <w:rPr>
+                <w:rFonts w:ascii="Times New Roman" w:hAnsi="Times New Roman" w:cs="Times New Roman"/>
+                <w:sz w:val="24"/>
+                <w:szCs w:val="24"/>
+              </w:rPr>
+              <w:t>sal</w:t>
+            </w:r>
+            <w:proofErr w:type="gramEnd"/>
+            <w:r>
+              <w:rPr>
+                <w:rFonts w:ascii="Times New Roman" w:hAnsi="Times New Roman" w:cs="Times New Roman"/>
+                <w:sz w:val="24"/>
+                <w:szCs w:val="24"/>
+              </w:rPr>
+              <w:t>_cin</w:t>
+            </w:r>
+            <w:proofErr w:type="spellEnd"/>
           </w:p>
         </w:tc>
         <w:tc>
@@ -24054,14 +25075,26 @@
                 <w:szCs w:val="24"/>
               </w:rPr>
             </w:pPr>
-            <w:r>
-              <w:rPr>
-                <w:rFonts w:ascii="Times New Roman" w:hAnsi="Times New Roman" w:cs="Times New Roman"/>
-                <w:sz w:val="24"/>
-                <w:szCs w:val="24"/>
-              </w:rPr>
-              <w:t>sal_codepostal</w:t>
-            </w:r>
+            <w:proofErr w:type="spellStart"/>
+            <w:proofErr w:type="gramStart"/>
+            <w:r>
+              <w:rPr>
+                <w:rFonts w:ascii="Times New Roman" w:hAnsi="Times New Roman" w:cs="Times New Roman"/>
+                <w:sz w:val="24"/>
+                <w:szCs w:val="24"/>
+              </w:rPr>
+              <w:t>sal</w:t>
+            </w:r>
+            <w:proofErr w:type="gramEnd"/>
+            <w:r>
+              <w:rPr>
+                <w:rFonts w:ascii="Times New Roman" w:hAnsi="Times New Roman" w:cs="Times New Roman"/>
+                <w:sz w:val="24"/>
+                <w:szCs w:val="24"/>
+              </w:rPr>
+              <w:t>_codepostal</w:t>
+            </w:r>
+            <w:proofErr w:type="spellEnd"/>
           </w:p>
         </w:tc>
         <w:tc>
@@ -24160,14 +25193,26 @@
                 <w:szCs w:val="24"/>
               </w:rPr>
             </w:pPr>
-            <w:r>
-              <w:rPr>
-                <w:rFonts w:ascii="Times New Roman" w:hAnsi="Times New Roman" w:cs="Times New Roman"/>
-                <w:sz w:val="24"/>
-                <w:szCs w:val="24"/>
-              </w:rPr>
-              <w:t>sal_codepostalurgence</w:t>
-            </w:r>
+            <w:proofErr w:type="spellStart"/>
+            <w:proofErr w:type="gramStart"/>
+            <w:r>
+              <w:rPr>
+                <w:rFonts w:ascii="Times New Roman" w:hAnsi="Times New Roman" w:cs="Times New Roman"/>
+                <w:sz w:val="24"/>
+                <w:szCs w:val="24"/>
+              </w:rPr>
+              <w:t>sal</w:t>
+            </w:r>
+            <w:proofErr w:type="gramEnd"/>
+            <w:r>
+              <w:rPr>
+                <w:rFonts w:ascii="Times New Roman" w:hAnsi="Times New Roman" w:cs="Times New Roman"/>
+                <w:sz w:val="24"/>
+                <w:szCs w:val="24"/>
+              </w:rPr>
+              <w:t>_codepostalurgence</w:t>
+            </w:r>
+            <w:proofErr w:type="spellEnd"/>
           </w:p>
         </w:tc>
         <w:tc>
@@ -24266,14 +25311,26 @@
                 <w:szCs w:val="24"/>
               </w:rPr>
             </w:pPr>
-            <w:r>
-              <w:rPr>
-                <w:rFonts w:ascii="Times New Roman" w:hAnsi="Times New Roman" w:cs="Times New Roman"/>
-                <w:sz w:val="24"/>
-                <w:szCs w:val="24"/>
-              </w:rPr>
-              <w:t>sal_datecin</w:t>
-            </w:r>
+            <w:proofErr w:type="spellStart"/>
+            <w:proofErr w:type="gramStart"/>
+            <w:r>
+              <w:rPr>
+                <w:rFonts w:ascii="Times New Roman" w:hAnsi="Times New Roman" w:cs="Times New Roman"/>
+                <w:sz w:val="24"/>
+                <w:szCs w:val="24"/>
+              </w:rPr>
+              <w:t>sal</w:t>
+            </w:r>
+            <w:proofErr w:type="gramEnd"/>
+            <w:r>
+              <w:rPr>
+                <w:rFonts w:ascii="Times New Roman" w:hAnsi="Times New Roman" w:cs="Times New Roman"/>
+                <w:sz w:val="24"/>
+                <w:szCs w:val="24"/>
+              </w:rPr>
+              <w:t>_datecin</w:t>
+            </w:r>
+            <w:proofErr w:type="spellEnd"/>
           </w:p>
         </w:tc>
         <w:tc>
@@ -24296,7 +25353,25 @@
                 <w:sz w:val="24"/>
                 <w:szCs w:val="24"/>
               </w:rPr>
-              <w:t>Date dedélivrance du CIN</w:t>
+              <w:t xml:space="preserve">Date </w:t>
+            </w:r>
+            <w:proofErr w:type="spellStart"/>
+            <w:r>
+              <w:rPr>
+                <w:rFonts w:ascii="Times New Roman" w:hAnsi="Times New Roman" w:cs="Times New Roman"/>
+                <w:sz w:val="24"/>
+                <w:szCs w:val="24"/>
+              </w:rPr>
+              <w:t>dedélivrance</w:t>
+            </w:r>
+            <w:proofErr w:type="spellEnd"/>
+            <w:r>
+              <w:rPr>
+                <w:rFonts w:ascii="Times New Roman" w:hAnsi="Times New Roman" w:cs="Times New Roman"/>
+                <w:sz w:val="24"/>
+                <w:szCs w:val="24"/>
+              </w:rPr>
+              <w:t xml:space="preserve"> du CIN</w:t>
             </w:r>
           </w:p>
         </w:tc>
@@ -24371,14 +25446,26 @@
                 <w:szCs w:val="24"/>
               </w:rPr>
             </w:pPr>
-            <w:r>
-              <w:rPr>
-                <w:rFonts w:ascii="Times New Roman" w:hAnsi="Times New Roman" w:cs="Times New Roman"/>
-                <w:sz w:val="24"/>
-                <w:szCs w:val="24"/>
-              </w:rPr>
-              <w:t>sal_dateentree</w:t>
-            </w:r>
+            <w:proofErr w:type="spellStart"/>
+            <w:proofErr w:type="gramStart"/>
+            <w:r>
+              <w:rPr>
+                <w:rFonts w:ascii="Times New Roman" w:hAnsi="Times New Roman" w:cs="Times New Roman"/>
+                <w:sz w:val="24"/>
+                <w:szCs w:val="24"/>
+              </w:rPr>
+              <w:t>sal</w:t>
+            </w:r>
+            <w:proofErr w:type="gramEnd"/>
+            <w:r>
+              <w:rPr>
+                <w:rFonts w:ascii="Times New Roman" w:hAnsi="Times New Roman" w:cs="Times New Roman"/>
+                <w:sz w:val="24"/>
+                <w:szCs w:val="24"/>
+              </w:rPr>
+              <w:t>_dateentree</w:t>
+            </w:r>
+            <w:proofErr w:type="spellEnd"/>
           </w:p>
         </w:tc>
         <w:tc>
@@ -24401,8 +25488,18 @@
                 <w:sz w:val="24"/>
                 <w:szCs w:val="24"/>
               </w:rPr>
-              <w:t>Date d’entrée dusalarié</w:t>
-            </w:r>
+              <w:t xml:space="preserve">Date d’entrée </w:t>
+            </w:r>
+            <w:proofErr w:type="spellStart"/>
+            <w:r>
+              <w:rPr>
+                <w:rFonts w:ascii="Times New Roman" w:hAnsi="Times New Roman" w:cs="Times New Roman"/>
+                <w:sz w:val="24"/>
+                <w:szCs w:val="24"/>
+              </w:rPr>
+              <w:t>dusalarié</w:t>
+            </w:r>
+            <w:proofErr w:type="spellEnd"/>
           </w:p>
         </w:tc>
         <w:tc>
@@ -24477,14 +25574,26 @@
                 <w:szCs w:val="24"/>
               </w:rPr>
             </w:pPr>
-            <w:r>
-              <w:rPr>
-                <w:rFonts w:ascii="Times New Roman" w:hAnsi="Times New Roman" w:cs="Times New Roman"/>
-                <w:sz w:val="24"/>
-                <w:szCs w:val="24"/>
-              </w:rPr>
-              <w:t>sal_dateexpiration</w:t>
-            </w:r>
+            <w:proofErr w:type="spellStart"/>
+            <w:proofErr w:type="gramStart"/>
+            <w:r>
+              <w:rPr>
+                <w:rFonts w:ascii="Times New Roman" w:hAnsi="Times New Roman" w:cs="Times New Roman"/>
+                <w:sz w:val="24"/>
+                <w:szCs w:val="24"/>
+              </w:rPr>
+              <w:t>sal</w:t>
+            </w:r>
+            <w:proofErr w:type="gramEnd"/>
+            <w:r>
+              <w:rPr>
+                <w:rFonts w:ascii="Times New Roman" w:hAnsi="Times New Roman" w:cs="Times New Roman"/>
+                <w:sz w:val="24"/>
+                <w:szCs w:val="24"/>
+              </w:rPr>
+              <w:t>_dateexpiration</w:t>
+            </w:r>
+            <w:proofErr w:type="spellEnd"/>
           </w:p>
         </w:tc>
         <w:tc>
@@ -24583,14 +25692,26 @@
                 <w:szCs w:val="24"/>
               </w:rPr>
             </w:pPr>
-            <w:r>
-              <w:rPr>
-                <w:rFonts w:ascii="Times New Roman" w:hAnsi="Times New Roman" w:cs="Times New Roman"/>
-                <w:sz w:val="24"/>
-                <w:szCs w:val="24"/>
-              </w:rPr>
-              <w:t>sal_datenaissance</w:t>
-            </w:r>
+            <w:proofErr w:type="spellStart"/>
+            <w:proofErr w:type="gramStart"/>
+            <w:r>
+              <w:rPr>
+                <w:rFonts w:ascii="Times New Roman" w:hAnsi="Times New Roman" w:cs="Times New Roman"/>
+                <w:sz w:val="24"/>
+                <w:szCs w:val="24"/>
+              </w:rPr>
+              <w:t>sal</w:t>
+            </w:r>
+            <w:proofErr w:type="gramEnd"/>
+            <w:r>
+              <w:rPr>
+                <w:rFonts w:ascii="Times New Roman" w:hAnsi="Times New Roman" w:cs="Times New Roman"/>
+                <w:sz w:val="24"/>
+                <w:szCs w:val="24"/>
+              </w:rPr>
+              <w:t>_datenaissance</w:t>
+            </w:r>
+            <w:proofErr w:type="spellEnd"/>
           </w:p>
         </w:tc>
         <w:tc>
@@ -24689,14 +25810,26 @@
                 <w:szCs w:val="24"/>
               </w:rPr>
             </w:pPr>
-            <w:r>
-              <w:rPr>
-                <w:rFonts w:ascii="Times New Roman" w:hAnsi="Times New Roman" w:cs="Times New Roman"/>
-                <w:sz w:val="24"/>
-                <w:szCs w:val="24"/>
-              </w:rPr>
-              <w:t>sal_datepasseport</w:t>
-            </w:r>
+            <w:proofErr w:type="spellStart"/>
+            <w:proofErr w:type="gramStart"/>
+            <w:r>
+              <w:rPr>
+                <w:rFonts w:ascii="Times New Roman" w:hAnsi="Times New Roman" w:cs="Times New Roman"/>
+                <w:sz w:val="24"/>
+                <w:szCs w:val="24"/>
+              </w:rPr>
+              <w:t>sal</w:t>
+            </w:r>
+            <w:proofErr w:type="gramEnd"/>
+            <w:r>
+              <w:rPr>
+                <w:rFonts w:ascii="Times New Roman" w:hAnsi="Times New Roman" w:cs="Times New Roman"/>
+                <w:sz w:val="24"/>
+                <w:szCs w:val="24"/>
+              </w:rPr>
+              <w:t>_datepasseport</w:t>
+            </w:r>
+            <w:proofErr w:type="spellEnd"/>
           </w:p>
         </w:tc>
         <w:tc>
@@ -24795,14 +25928,26 @@
                 <w:szCs w:val="24"/>
               </w:rPr>
             </w:pPr>
-            <w:r>
-              <w:rPr>
-                <w:rFonts w:ascii="Times New Roman" w:hAnsi="Times New Roman" w:cs="Times New Roman"/>
-                <w:sz w:val="24"/>
-                <w:szCs w:val="24"/>
-              </w:rPr>
-              <w:t>sal_datesortie</w:t>
-            </w:r>
+            <w:proofErr w:type="spellStart"/>
+            <w:proofErr w:type="gramStart"/>
+            <w:r>
+              <w:rPr>
+                <w:rFonts w:ascii="Times New Roman" w:hAnsi="Times New Roman" w:cs="Times New Roman"/>
+                <w:sz w:val="24"/>
+                <w:szCs w:val="24"/>
+              </w:rPr>
+              <w:t>sal</w:t>
+            </w:r>
+            <w:proofErr w:type="gramEnd"/>
+            <w:r>
+              <w:rPr>
+                <w:rFonts w:ascii="Times New Roman" w:hAnsi="Times New Roman" w:cs="Times New Roman"/>
+                <w:sz w:val="24"/>
+                <w:szCs w:val="24"/>
+              </w:rPr>
+              <w:t>_datesortie</w:t>
+            </w:r>
+            <w:proofErr w:type="spellEnd"/>
           </w:p>
         </w:tc>
         <w:tc>
@@ -24901,14 +26046,26 @@
                 <w:szCs w:val="24"/>
               </w:rPr>
             </w:pPr>
-            <w:r>
-              <w:rPr>
-                <w:rFonts w:ascii="Times New Roman" w:hAnsi="Times New Roman" w:cs="Times New Roman"/>
-                <w:sz w:val="24"/>
-                <w:szCs w:val="24"/>
-              </w:rPr>
-              <w:t>sal_email</w:t>
-            </w:r>
+            <w:proofErr w:type="spellStart"/>
+            <w:proofErr w:type="gramStart"/>
+            <w:r>
+              <w:rPr>
+                <w:rFonts w:ascii="Times New Roman" w:hAnsi="Times New Roman" w:cs="Times New Roman"/>
+                <w:sz w:val="24"/>
+                <w:szCs w:val="24"/>
+              </w:rPr>
+              <w:t>sal</w:t>
+            </w:r>
+            <w:proofErr w:type="gramEnd"/>
+            <w:r>
+              <w:rPr>
+                <w:rFonts w:ascii="Times New Roman" w:hAnsi="Times New Roman" w:cs="Times New Roman"/>
+                <w:sz w:val="24"/>
+                <w:szCs w:val="24"/>
+              </w:rPr>
+              <w:t>_email</w:t>
+            </w:r>
+            <w:proofErr w:type="spellEnd"/>
           </w:p>
         </w:tc>
         <w:tc>
@@ -25007,13 +26164,23 @@
                 <w:szCs w:val="24"/>
               </w:rPr>
             </w:pPr>
-            <w:r>
-              <w:rPr>
-                <w:rFonts w:ascii="Times New Roman" w:hAnsi="Times New Roman" w:cs="Times New Roman"/>
-                <w:sz w:val="24"/>
-                <w:szCs w:val="24"/>
-              </w:rPr>
-              <w:t>sal_email2</w:t>
+            <w:proofErr w:type="gramStart"/>
+            <w:r>
+              <w:rPr>
+                <w:rFonts w:ascii="Times New Roman" w:hAnsi="Times New Roman" w:cs="Times New Roman"/>
+                <w:sz w:val="24"/>
+                <w:szCs w:val="24"/>
+              </w:rPr>
+              <w:t>sal</w:t>
+            </w:r>
+            <w:proofErr w:type="gramEnd"/>
+            <w:r>
+              <w:rPr>
+                <w:rFonts w:ascii="Times New Roman" w:hAnsi="Times New Roman" w:cs="Times New Roman"/>
+                <w:sz w:val="24"/>
+                <w:szCs w:val="24"/>
+              </w:rPr>
+              <w:t>_email2</w:t>
             </w:r>
           </w:p>
         </w:tc>
@@ -25113,14 +26280,26 @@
                 <w:szCs w:val="24"/>
               </w:rPr>
             </w:pPr>
-            <w:r>
-              <w:rPr>
-                <w:rFonts w:ascii="Times New Roman" w:hAnsi="Times New Roman" w:cs="Times New Roman"/>
-                <w:sz w:val="24"/>
-                <w:szCs w:val="24"/>
-              </w:rPr>
-              <w:t>sal_lienparente</w:t>
-            </w:r>
+            <w:proofErr w:type="spellStart"/>
+            <w:proofErr w:type="gramStart"/>
+            <w:r>
+              <w:rPr>
+                <w:rFonts w:ascii="Times New Roman" w:hAnsi="Times New Roman" w:cs="Times New Roman"/>
+                <w:sz w:val="24"/>
+                <w:szCs w:val="24"/>
+              </w:rPr>
+              <w:t>sal</w:t>
+            </w:r>
+            <w:proofErr w:type="gramEnd"/>
+            <w:r>
+              <w:rPr>
+                <w:rFonts w:ascii="Times New Roman" w:hAnsi="Times New Roman" w:cs="Times New Roman"/>
+                <w:sz w:val="24"/>
+                <w:szCs w:val="24"/>
+              </w:rPr>
+              <w:t>_lienparente</w:t>
+            </w:r>
+            <w:proofErr w:type="spellEnd"/>
           </w:p>
         </w:tc>
         <w:tc>
@@ -25219,14 +26398,26 @@
                 <w:szCs w:val="24"/>
               </w:rPr>
             </w:pPr>
-            <w:r>
-              <w:rPr>
-                <w:rFonts w:ascii="Times New Roman" w:hAnsi="Times New Roman" w:cs="Times New Roman"/>
-                <w:sz w:val="24"/>
-                <w:szCs w:val="24"/>
-              </w:rPr>
-              <w:t>sal_lieucin</w:t>
-            </w:r>
+            <w:proofErr w:type="spellStart"/>
+            <w:proofErr w:type="gramStart"/>
+            <w:r>
+              <w:rPr>
+                <w:rFonts w:ascii="Times New Roman" w:hAnsi="Times New Roman" w:cs="Times New Roman"/>
+                <w:sz w:val="24"/>
+                <w:szCs w:val="24"/>
+              </w:rPr>
+              <w:t>sal</w:t>
+            </w:r>
+            <w:proofErr w:type="gramEnd"/>
+            <w:r>
+              <w:rPr>
+                <w:rFonts w:ascii="Times New Roman" w:hAnsi="Times New Roman" w:cs="Times New Roman"/>
+                <w:sz w:val="24"/>
+                <w:szCs w:val="24"/>
+              </w:rPr>
+              <w:t>_lieucin</w:t>
+            </w:r>
+            <w:proofErr w:type="spellEnd"/>
           </w:p>
         </w:tc>
         <w:tc>
@@ -25325,14 +26516,26 @@
                 <w:szCs w:val="24"/>
               </w:rPr>
             </w:pPr>
-            <w:r>
-              <w:rPr>
-                <w:rFonts w:ascii="Times New Roman" w:hAnsi="Times New Roman" w:cs="Times New Roman"/>
-                <w:sz w:val="24"/>
-                <w:szCs w:val="24"/>
-              </w:rPr>
-              <w:t>sal_lieunaissance</w:t>
-            </w:r>
+            <w:proofErr w:type="spellStart"/>
+            <w:proofErr w:type="gramStart"/>
+            <w:r>
+              <w:rPr>
+                <w:rFonts w:ascii="Times New Roman" w:hAnsi="Times New Roman" w:cs="Times New Roman"/>
+                <w:sz w:val="24"/>
+                <w:szCs w:val="24"/>
+              </w:rPr>
+              <w:t>sal</w:t>
+            </w:r>
+            <w:proofErr w:type="gramEnd"/>
+            <w:r>
+              <w:rPr>
+                <w:rFonts w:ascii="Times New Roman" w:hAnsi="Times New Roman" w:cs="Times New Roman"/>
+                <w:sz w:val="24"/>
+                <w:szCs w:val="24"/>
+              </w:rPr>
+              <w:t>_lieunaissance</w:t>
+            </w:r>
+            <w:proofErr w:type="spellEnd"/>
           </w:p>
         </w:tc>
         <w:tc>
@@ -25431,14 +26634,26 @@
                 <w:szCs w:val="24"/>
               </w:rPr>
             </w:pPr>
-            <w:r>
-              <w:rPr>
-                <w:rFonts w:ascii="Times New Roman" w:hAnsi="Times New Roman" w:cs="Times New Roman"/>
-                <w:sz w:val="24"/>
-                <w:szCs w:val="24"/>
-              </w:rPr>
-              <w:t>sal_lieupasseport</w:t>
-            </w:r>
+            <w:proofErr w:type="spellStart"/>
+            <w:proofErr w:type="gramStart"/>
+            <w:r>
+              <w:rPr>
+                <w:rFonts w:ascii="Times New Roman" w:hAnsi="Times New Roman" w:cs="Times New Roman"/>
+                <w:sz w:val="24"/>
+                <w:szCs w:val="24"/>
+              </w:rPr>
+              <w:t>sal</w:t>
+            </w:r>
+            <w:proofErr w:type="gramEnd"/>
+            <w:r>
+              <w:rPr>
+                <w:rFonts w:ascii="Times New Roman" w:hAnsi="Times New Roman" w:cs="Times New Roman"/>
+                <w:sz w:val="24"/>
+                <w:szCs w:val="24"/>
+              </w:rPr>
+              <w:t>_lieupasseport</w:t>
+            </w:r>
+            <w:proofErr w:type="spellEnd"/>
           </w:p>
         </w:tc>
         <w:tc>
@@ -25537,14 +26752,26 @@
                 <w:szCs w:val="24"/>
               </w:rPr>
             </w:pPr>
-            <w:r>
-              <w:rPr>
-                <w:rFonts w:ascii="Times New Roman" w:hAnsi="Times New Roman" w:cs="Times New Roman"/>
-                <w:sz w:val="24"/>
-                <w:szCs w:val="24"/>
-              </w:rPr>
-              <w:t>sal_mailurgence</w:t>
-            </w:r>
+            <w:proofErr w:type="spellStart"/>
+            <w:proofErr w:type="gramStart"/>
+            <w:r>
+              <w:rPr>
+                <w:rFonts w:ascii="Times New Roman" w:hAnsi="Times New Roman" w:cs="Times New Roman"/>
+                <w:sz w:val="24"/>
+                <w:szCs w:val="24"/>
+              </w:rPr>
+              <w:t>sal</w:t>
+            </w:r>
+            <w:proofErr w:type="gramEnd"/>
+            <w:r>
+              <w:rPr>
+                <w:rFonts w:ascii="Times New Roman" w:hAnsi="Times New Roman" w:cs="Times New Roman"/>
+                <w:sz w:val="24"/>
+                <w:szCs w:val="24"/>
+              </w:rPr>
+              <w:t>_mailurgence</w:t>
+            </w:r>
+            <w:proofErr w:type="spellEnd"/>
           </w:p>
         </w:tc>
         <w:tc>
@@ -25643,14 +26870,26 @@
                 <w:szCs w:val="24"/>
               </w:rPr>
             </w:pPr>
-            <w:r>
-              <w:rPr>
-                <w:rFonts w:ascii="Times New Roman" w:hAnsi="Times New Roman" w:cs="Times New Roman"/>
-                <w:sz w:val="24"/>
-                <w:szCs w:val="24"/>
-              </w:rPr>
-              <w:t>sal_matricule</w:t>
-            </w:r>
+            <w:proofErr w:type="spellStart"/>
+            <w:proofErr w:type="gramStart"/>
+            <w:r>
+              <w:rPr>
+                <w:rFonts w:ascii="Times New Roman" w:hAnsi="Times New Roman" w:cs="Times New Roman"/>
+                <w:sz w:val="24"/>
+                <w:szCs w:val="24"/>
+              </w:rPr>
+              <w:t>sal</w:t>
+            </w:r>
+            <w:proofErr w:type="gramEnd"/>
+            <w:r>
+              <w:rPr>
+                <w:rFonts w:ascii="Times New Roman" w:hAnsi="Times New Roman" w:cs="Times New Roman"/>
+                <w:sz w:val="24"/>
+                <w:szCs w:val="24"/>
+              </w:rPr>
+              <w:t>_matricule</w:t>
+            </w:r>
+            <w:proofErr w:type="spellEnd"/>
           </w:p>
         </w:tc>
         <w:tc>
@@ -25749,14 +26988,26 @@
                 <w:szCs w:val="24"/>
               </w:rPr>
             </w:pPr>
-            <w:r>
-              <w:rPr>
-                <w:rFonts w:ascii="Times New Roman" w:hAnsi="Times New Roman" w:cs="Times New Roman"/>
-                <w:sz w:val="24"/>
-                <w:szCs w:val="24"/>
-              </w:rPr>
-              <w:t>sal_nationalite</w:t>
-            </w:r>
+            <w:proofErr w:type="spellStart"/>
+            <w:proofErr w:type="gramStart"/>
+            <w:r>
+              <w:rPr>
+                <w:rFonts w:ascii="Times New Roman" w:hAnsi="Times New Roman" w:cs="Times New Roman"/>
+                <w:sz w:val="24"/>
+                <w:szCs w:val="24"/>
+              </w:rPr>
+              <w:t>sal</w:t>
+            </w:r>
+            <w:proofErr w:type="gramEnd"/>
+            <w:r>
+              <w:rPr>
+                <w:rFonts w:ascii="Times New Roman" w:hAnsi="Times New Roman" w:cs="Times New Roman"/>
+                <w:sz w:val="24"/>
+                <w:szCs w:val="24"/>
+              </w:rPr>
+              <w:t>_nationalite</w:t>
+            </w:r>
+            <w:proofErr w:type="spellEnd"/>
           </w:p>
         </w:tc>
         <w:tc>
@@ -25855,14 +27106,26 @@
                 <w:szCs w:val="24"/>
               </w:rPr>
             </w:pPr>
-            <w:r>
-              <w:rPr>
-                <w:rFonts w:ascii="Times New Roman" w:hAnsi="Times New Roman" w:cs="Times New Roman"/>
-                <w:sz w:val="24"/>
-                <w:szCs w:val="24"/>
-              </w:rPr>
-              <w:t>sal_nom</w:t>
-            </w:r>
+            <w:proofErr w:type="spellStart"/>
+            <w:proofErr w:type="gramStart"/>
+            <w:r>
+              <w:rPr>
+                <w:rFonts w:ascii="Times New Roman" w:hAnsi="Times New Roman" w:cs="Times New Roman"/>
+                <w:sz w:val="24"/>
+                <w:szCs w:val="24"/>
+              </w:rPr>
+              <w:t>sal</w:t>
+            </w:r>
+            <w:proofErr w:type="gramEnd"/>
+            <w:r>
+              <w:rPr>
+                <w:rFonts w:ascii="Times New Roman" w:hAnsi="Times New Roman" w:cs="Times New Roman"/>
+                <w:sz w:val="24"/>
+                <w:szCs w:val="24"/>
+              </w:rPr>
+              <w:t>_nom</w:t>
+            </w:r>
+            <w:proofErr w:type="spellEnd"/>
           </w:p>
         </w:tc>
         <w:tc>
@@ -25953,14 +27216,26 @@
                 <w:szCs w:val="24"/>
               </w:rPr>
             </w:pPr>
-            <w:r>
-              <w:rPr>
-                <w:rFonts w:ascii="Times New Roman" w:hAnsi="Times New Roman" w:cs="Times New Roman"/>
-                <w:sz w:val="24"/>
-                <w:szCs w:val="24"/>
-              </w:rPr>
-              <w:t>sal_nomurgence</w:t>
-            </w:r>
+            <w:proofErr w:type="spellStart"/>
+            <w:proofErr w:type="gramStart"/>
+            <w:r>
+              <w:rPr>
+                <w:rFonts w:ascii="Times New Roman" w:hAnsi="Times New Roman" w:cs="Times New Roman"/>
+                <w:sz w:val="24"/>
+                <w:szCs w:val="24"/>
+              </w:rPr>
+              <w:t>sal</w:t>
+            </w:r>
+            <w:proofErr w:type="gramEnd"/>
+            <w:r>
+              <w:rPr>
+                <w:rFonts w:ascii="Times New Roman" w:hAnsi="Times New Roman" w:cs="Times New Roman"/>
+                <w:sz w:val="24"/>
+                <w:szCs w:val="24"/>
+              </w:rPr>
+              <w:t>_nomurgence</w:t>
+            </w:r>
+            <w:proofErr w:type="spellEnd"/>
           </w:p>
         </w:tc>
         <w:tc>
@@ -26051,14 +27326,26 @@
                 <w:szCs w:val="24"/>
               </w:rPr>
             </w:pPr>
-            <w:r>
-              <w:rPr>
-                <w:rFonts w:ascii="Times New Roman" w:hAnsi="Times New Roman" w:cs="Times New Roman"/>
-                <w:sz w:val="24"/>
-                <w:szCs w:val="24"/>
-              </w:rPr>
-              <w:t>sal_passeport</w:t>
-            </w:r>
+            <w:proofErr w:type="spellStart"/>
+            <w:proofErr w:type="gramStart"/>
+            <w:r>
+              <w:rPr>
+                <w:rFonts w:ascii="Times New Roman" w:hAnsi="Times New Roman" w:cs="Times New Roman"/>
+                <w:sz w:val="24"/>
+                <w:szCs w:val="24"/>
+              </w:rPr>
+              <w:t>sal</w:t>
+            </w:r>
+            <w:proofErr w:type="gramEnd"/>
+            <w:r>
+              <w:rPr>
+                <w:rFonts w:ascii="Times New Roman" w:hAnsi="Times New Roman" w:cs="Times New Roman"/>
+                <w:sz w:val="24"/>
+                <w:szCs w:val="24"/>
+              </w:rPr>
+              <w:t>_passeport</w:t>
+            </w:r>
+            <w:proofErr w:type="spellEnd"/>
           </w:p>
         </w:tc>
         <w:tc>
@@ -26149,14 +27436,26 @@
                 <w:szCs w:val="24"/>
               </w:rPr>
             </w:pPr>
-            <w:r>
-              <w:rPr>
-                <w:rFonts w:ascii="Times New Roman" w:hAnsi="Times New Roman" w:cs="Times New Roman"/>
-                <w:sz w:val="24"/>
-                <w:szCs w:val="24"/>
-              </w:rPr>
-              <w:t>sal_payshabite</w:t>
-            </w:r>
+            <w:proofErr w:type="spellStart"/>
+            <w:proofErr w:type="gramStart"/>
+            <w:r>
+              <w:rPr>
+                <w:rFonts w:ascii="Times New Roman" w:hAnsi="Times New Roman" w:cs="Times New Roman"/>
+                <w:sz w:val="24"/>
+                <w:szCs w:val="24"/>
+              </w:rPr>
+              <w:t>sal</w:t>
+            </w:r>
+            <w:proofErr w:type="gramEnd"/>
+            <w:r>
+              <w:rPr>
+                <w:rFonts w:ascii="Times New Roman" w:hAnsi="Times New Roman" w:cs="Times New Roman"/>
+                <w:sz w:val="24"/>
+                <w:szCs w:val="24"/>
+              </w:rPr>
+              <w:t>_payshabite</w:t>
+            </w:r>
+            <w:proofErr w:type="spellEnd"/>
           </w:p>
         </w:tc>
         <w:tc>
@@ -26248,6 +27547,8 @@
                 <w:szCs w:val="24"/>
               </w:rPr>
             </w:pPr>
+            <w:proofErr w:type="spellStart"/>
+            <w:proofErr w:type="gramStart"/>
             <w:r>
               <w:rPr>
                 <w:rFonts w:ascii="Times New Roman" w:hAnsi="Times New Roman" w:cs="Times New Roman"/>
@@ -26255,8 +27556,18 @@
                 <w:szCs w:val="24"/>
               </w:rPr>
               <w:lastRenderedPageBreak/>
-              <w:t>sal_payshabiteurgence</w:t>
-            </w:r>
+              <w:t>sal</w:t>
+            </w:r>
+            <w:proofErr w:type="gramEnd"/>
+            <w:r>
+              <w:rPr>
+                <w:rFonts w:ascii="Times New Roman" w:hAnsi="Times New Roman" w:cs="Times New Roman"/>
+                <w:sz w:val="24"/>
+                <w:szCs w:val="24"/>
+              </w:rPr>
+              <w:t>_payshabiteurgence</w:t>
+            </w:r>
+            <w:proofErr w:type="spellEnd"/>
           </w:p>
         </w:tc>
         <w:tc>
@@ -26339,14 +27650,26 @@
                 <w:szCs w:val="24"/>
               </w:rPr>
             </w:pPr>
-            <w:r>
-              <w:rPr>
-                <w:rFonts w:ascii="Times New Roman" w:hAnsi="Times New Roman" w:cs="Times New Roman"/>
-                <w:sz w:val="24"/>
-                <w:szCs w:val="24"/>
-              </w:rPr>
-              <w:t>sal_paysnaissance</w:t>
-            </w:r>
+            <w:proofErr w:type="spellStart"/>
+            <w:proofErr w:type="gramStart"/>
+            <w:r>
+              <w:rPr>
+                <w:rFonts w:ascii="Times New Roman" w:hAnsi="Times New Roman" w:cs="Times New Roman"/>
+                <w:sz w:val="24"/>
+                <w:szCs w:val="24"/>
+              </w:rPr>
+              <w:t>sal</w:t>
+            </w:r>
+            <w:proofErr w:type="gramEnd"/>
+            <w:r>
+              <w:rPr>
+                <w:rFonts w:ascii="Times New Roman" w:hAnsi="Times New Roman" w:cs="Times New Roman"/>
+                <w:sz w:val="24"/>
+                <w:szCs w:val="24"/>
+              </w:rPr>
+              <w:t>_paysnaissance</w:t>
+            </w:r>
+            <w:proofErr w:type="spellEnd"/>
           </w:p>
         </w:tc>
         <w:tc>
@@ -26429,14 +27752,26 @@
                 <w:szCs w:val="24"/>
               </w:rPr>
             </w:pPr>
-            <w:r>
-              <w:rPr>
-                <w:rFonts w:ascii="Times New Roman" w:hAnsi="Times New Roman" w:cs="Times New Roman"/>
-                <w:sz w:val="24"/>
-                <w:szCs w:val="24"/>
-              </w:rPr>
-              <w:t>sal_photo</w:t>
-            </w:r>
+            <w:proofErr w:type="spellStart"/>
+            <w:proofErr w:type="gramStart"/>
+            <w:r>
+              <w:rPr>
+                <w:rFonts w:ascii="Times New Roman" w:hAnsi="Times New Roman" w:cs="Times New Roman"/>
+                <w:sz w:val="24"/>
+                <w:szCs w:val="24"/>
+              </w:rPr>
+              <w:t>sal</w:t>
+            </w:r>
+            <w:proofErr w:type="gramEnd"/>
+            <w:r>
+              <w:rPr>
+                <w:rFonts w:ascii="Times New Roman" w:hAnsi="Times New Roman" w:cs="Times New Roman"/>
+                <w:sz w:val="24"/>
+                <w:szCs w:val="24"/>
+              </w:rPr>
+              <w:t>_photo</w:t>
+            </w:r>
+            <w:proofErr w:type="spellEnd"/>
           </w:p>
         </w:tc>
         <w:tc>
@@ -26519,14 +27854,26 @@
                 <w:szCs w:val="24"/>
               </w:rPr>
             </w:pPr>
-            <w:r>
-              <w:rPr>
-                <w:rFonts w:ascii="Times New Roman" w:hAnsi="Times New Roman" w:cs="Times New Roman"/>
-                <w:sz w:val="24"/>
-                <w:szCs w:val="24"/>
-              </w:rPr>
-              <w:t>sal_prefmat</w:t>
-            </w:r>
+            <w:proofErr w:type="spellStart"/>
+            <w:proofErr w:type="gramStart"/>
+            <w:r>
+              <w:rPr>
+                <w:rFonts w:ascii="Times New Roman" w:hAnsi="Times New Roman" w:cs="Times New Roman"/>
+                <w:sz w:val="24"/>
+                <w:szCs w:val="24"/>
+              </w:rPr>
+              <w:t>sal</w:t>
+            </w:r>
+            <w:proofErr w:type="gramEnd"/>
+            <w:r>
+              <w:rPr>
+                <w:rFonts w:ascii="Times New Roman" w:hAnsi="Times New Roman" w:cs="Times New Roman"/>
+                <w:sz w:val="24"/>
+                <w:szCs w:val="24"/>
+              </w:rPr>
+              <w:t>_prefmat</w:t>
+            </w:r>
+            <w:proofErr w:type="spellEnd"/>
           </w:p>
         </w:tc>
         <w:tc>
@@ -26609,14 +27956,26 @@
                 <w:szCs w:val="24"/>
               </w:rPr>
             </w:pPr>
-            <w:r>
-              <w:rPr>
-                <w:rFonts w:ascii="Times New Roman" w:hAnsi="Times New Roman" w:cs="Times New Roman"/>
-                <w:sz w:val="24"/>
-                <w:szCs w:val="24"/>
-              </w:rPr>
-              <w:t>sal_prenom</w:t>
-            </w:r>
+            <w:proofErr w:type="spellStart"/>
+            <w:proofErr w:type="gramStart"/>
+            <w:r>
+              <w:rPr>
+                <w:rFonts w:ascii="Times New Roman" w:hAnsi="Times New Roman" w:cs="Times New Roman"/>
+                <w:sz w:val="24"/>
+                <w:szCs w:val="24"/>
+              </w:rPr>
+              <w:t>sal</w:t>
+            </w:r>
+            <w:proofErr w:type="gramEnd"/>
+            <w:r>
+              <w:rPr>
+                <w:rFonts w:ascii="Times New Roman" w:hAnsi="Times New Roman" w:cs="Times New Roman"/>
+                <w:sz w:val="24"/>
+                <w:szCs w:val="24"/>
+              </w:rPr>
+              <w:t>_prenom</w:t>
+            </w:r>
+            <w:proofErr w:type="spellEnd"/>
           </w:p>
         </w:tc>
         <w:tc>
@@ -26699,14 +28058,26 @@
                 <w:szCs w:val="24"/>
               </w:rPr>
             </w:pPr>
-            <w:r>
-              <w:rPr>
-                <w:rFonts w:ascii="Times New Roman" w:hAnsi="Times New Roman" w:cs="Times New Roman"/>
-                <w:sz w:val="24"/>
-                <w:szCs w:val="24"/>
-              </w:rPr>
-              <w:t>sal_prenomurgence</w:t>
-            </w:r>
+            <w:proofErr w:type="spellStart"/>
+            <w:proofErr w:type="gramStart"/>
+            <w:r>
+              <w:rPr>
+                <w:rFonts w:ascii="Times New Roman" w:hAnsi="Times New Roman" w:cs="Times New Roman"/>
+                <w:sz w:val="24"/>
+                <w:szCs w:val="24"/>
+              </w:rPr>
+              <w:t>sal</w:t>
+            </w:r>
+            <w:proofErr w:type="gramEnd"/>
+            <w:r>
+              <w:rPr>
+                <w:rFonts w:ascii="Times New Roman" w:hAnsi="Times New Roman" w:cs="Times New Roman"/>
+                <w:sz w:val="24"/>
+                <w:szCs w:val="24"/>
+              </w:rPr>
+              <w:t>_prenomurgence</w:t>
+            </w:r>
+            <w:proofErr w:type="spellEnd"/>
           </w:p>
         </w:tc>
         <w:tc>
@@ -26789,14 +28160,26 @@
                 <w:szCs w:val="24"/>
               </w:rPr>
             </w:pPr>
-            <w:r>
-              <w:rPr>
-                <w:rFonts w:ascii="Times New Roman" w:hAnsi="Times New Roman" w:cs="Times New Roman"/>
-                <w:sz w:val="24"/>
-                <w:szCs w:val="24"/>
-              </w:rPr>
-              <w:t>sal_sexe</w:t>
-            </w:r>
+            <w:proofErr w:type="spellStart"/>
+            <w:proofErr w:type="gramStart"/>
+            <w:r>
+              <w:rPr>
+                <w:rFonts w:ascii="Times New Roman" w:hAnsi="Times New Roman" w:cs="Times New Roman"/>
+                <w:sz w:val="24"/>
+                <w:szCs w:val="24"/>
+              </w:rPr>
+              <w:t>sal</w:t>
+            </w:r>
+            <w:proofErr w:type="gramEnd"/>
+            <w:r>
+              <w:rPr>
+                <w:rFonts w:ascii="Times New Roman" w:hAnsi="Times New Roman" w:cs="Times New Roman"/>
+                <w:sz w:val="24"/>
+                <w:szCs w:val="24"/>
+              </w:rPr>
+              <w:t>_sexe</w:t>
+            </w:r>
+            <w:proofErr w:type="spellEnd"/>
           </w:p>
         </w:tc>
         <w:tc>
@@ -26879,14 +28262,26 @@
                 <w:szCs w:val="24"/>
               </w:rPr>
             </w:pPr>
-            <w:r>
-              <w:rPr>
-                <w:rFonts w:ascii="Times New Roman" w:hAnsi="Times New Roman" w:cs="Times New Roman"/>
-                <w:sz w:val="24"/>
-                <w:szCs w:val="24"/>
-              </w:rPr>
-              <w:t>sal_situation</w:t>
-            </w:r>
+            <w:proofErr w:type="spellStart"/>
+            <w:proofErr w:type="gramStart"/>
+            <w:r>
+              <w:rPr>
+                <w:rFonts w:ascii="Times New Roman" w:hAnsi="Times New Roman" w:cs="Times New Roman"/>
+                <w:sz w:val="24"/>
+                <w:szCs w:val="24"/>
+              </w:rPr>
+              <w:t>sal</w:t>
+            </w:r>
+            <w:proofErr w:type="gramEnd"/>
+            <w:r>
+              <w:rPr>
+                <w:rFonts w:ascii="Times New Roman" w:hAnsi="Times New Roman" w:cs="Times New Roman"/>
+                <w:sz w:val="24"/>
+                <w:szCs w:val="24"/>
+              </w:rPr>
+              <w:t>_situation</w:t>
+            </w:r>
+            <w:proofErr w:type="spellEnd"/>
           </w:p>
         </w:tc>
         <w:tc>
@@ -26969,13 +28364,23 @@
                 <w:szCs w:val="24"/>
               </w:rPr>
             </w:pPr>
-            <w:r>
-              <w:rPr>
-                <w:rFonts w:ascii="Times New Roman" w:hAnsi="Times New Roman" w:cs="Times New Roman"/>
-                <w:sz w:val="24"/>
-                <w:szCs w:val="24"/>
-              </w:rPr>
-              <w:t>sal_telephone1</w:t>
+            <w:proofErr w:type="gramStart"/>
+            <w:r>
+              <w:rPr>
+                <w:rFonts w:ascii="Times New Roman" w:hAnsi="Times New Roman" w:cs="Times New Roman"/>
+                <w:sz w:val="24"/>
+                <w:szCs w:val="24"/>
+              </w:rPr>
+              <w:t>sal</w:t>
+            </w:r>
+            <w:proofErr w:type="gramEnd"/>
+            <w:r>
+              <w:rPr>
+                <w:rFonts w:ascii="Times New Roman" w:hAnsi="Times New Roman" w:cs="Times New Roman"/>
+                <w:sz w:val="24"/>
+                <w:szCs w:val="24"/>
+              </w:rPr>
+              <w:t>_telephone1</w:t>
             </w:r>
           </w:p>
         </w:tc>
@@ -27059,13 +28464,23 @@
                 <w:szCs w:val="24"/>
               </w:rPr>
             </w:pPr>
-            <w:r>
-              <w:rPr>
-                <w:rFonts w:ascii="Times New Roman" w:hAnsi="Times New Roman" w:cs="Times New Roman"/>
-                <w:sz w:val="24"/>
-                <w:szCs w:val="24"/>
-              </w:rPr>
-              <w:t>sal_telephone2</w:t>
+            <w:proofErr w:type="gramStart"/>
+            <w:r>
+              <w:rPr>
+                <w:rFonts w:ascii="Times New Roman" w:hAnsi="Times New Roman" w:cs="Times New Roman"/>
+                <w:sz w:val="24"/>
+                <w:szCs w:val="24"/>
+              </w:rPr>
+              <w:t>sal</w:t>
+            </w:r>
+            <w:proofErr w:type="gramEnd"/>
+            <w:r>
+              <w:rPr>
+                <w:rFonts w:ascii="Times New Roman" w:hAnsi="Times New Roman" w:cs="Times New Roman"/>
+                <w:sz w:val="24"/>
+                <w:szCs w:val="24"/>
+              </w:rPr>
+              <w:t>_telephone2</w:t>
             </w:r>
           </w:p>
         </w:tc>
@@ -27149,13 +28564,23 @@
                 <w:szCs w:val="24"/>
               </w:rPr>
             </w:pPr>
-            <w:r>
-              <w:rPr>
-                <w:rFonts w:ascii="Times New Roman" w:hAnsi="Times New Roman" w:cs="Times New Roman"/>
-                <w:sz w:val="24"/>
-                <w:szCs w:val="24"/>
-              </w:rPr>
-              <w:t>sal_telephone3</w:t>
+            <w:proofErr w:type="gramStart"/>
+            <w:r>
+              <w:rPr>
+                <w:rFonts w:ascii="Times New Roman" w:hAnsi="Times New Roman" w:cs="Times New Roman"/>
+                <w:sz w:val="24"/>
+                <w:szCs w:val="24"/>
+              </w:rPr>
+              <w:t>sal</w:t>
+            </w:r>
+            <w:proofErr w:type="gramEnd"/>
+            <w:r>
+              <w:rPr>
+                <w:rFonts w:ascii="Times New Roman" w:hAnsi="Times New Roman" w:cs="Times New Roman"/>
+                <w:sz w:val="24"/>
+                <w:szCs w:val="24"/>
+              </w:rPr>
+              <w:t>_telephone3</w:t>
             </w:r>
           </w:p>
         </w:tc>
@@ -27239,13 +28664,23 @@
                 <w:szCs w:val="24"/>
               </w:rPr>
             </w:pPr>
-            <w:r>
-              <w:rPr>
-                <w:rFonts w:ascii="Times New Roman" w:hAnsi="Times New Roman" w:cs="Times New Roman"/>
-                <w:sz w:val="24"/>
-                <w:szCs w:val="24"/>
-              </w:rPr>
-              <w:t>sal_telephone3urgence</w:t>
+            <w:proofErr w:type="gramStart"/>
+            <w:r>
+              <w:rPr>
+                <w:rFonts w:ascii="Times New Roman" w:hAnsi="Times New Roman" w:cs="Times New Roman"/>
+                <w:sz w:val="24"/>
+                <w:szCs w:val="24"/>
+              </w:rPr>
+              <w:t>sal</w:t>
+            </w:r>
+            <w:proofErr w:type="gramEnd"/>
+            <w:r>
+              <w:rPr>
+                <w:rFonts w:ascii="Times New Roman" w:hAnsi="Times New Roman" w:cs="Times New Roman"/>
+                <w:sz w:val="24"/>
+                <w:szCs w:val="24"/>
+              </w:rPr>
+              <w:t>_telephone3urgence</w:t>
             </w:r>
           </w:p>
         </w:tc>
@@ -27329,13 +28764,23 @@
                 <w:szCs w:val="24"/>
               </w:rPr>
             </w:pPr>
-            <w:r>
-              <w:rPr>
-                <w:rFonts w:ascii="Times New Roman" w:hAnsi="Times New Roman" w:cs="Times New Roman"/>
-                <w:sz w:val="24"/>
-                <w:szCs w:val="24"/>
-              </w:rPr>
-              <w:t>sal_telephoone2urgence</w:t>
+            <w:proofErr w:type="gramStart"/>
+            <w:r>
+              <w:rPr>
+                <w:rFonts w:ascii="Times New Roman" w:hAnsi="Times New Roman" w:cs="Times New Roman"/>
+                <w:sz w:val="24"/>
+                <w:szCs w:val="24"/>
+              </w:rPr>
+              <w:t>sal</w:t>
+            </w:r>
+            <w:proofErr w:type="gramEnd"/>
+            <w:r>
+              <w:rPr>
+                <w:rFonts w:ascii="Times New Roman" w:hAnsi="Times New Roman" w:cs="Times New Roman"/>
+                <w:sz w:val="24"/>
+                <w:szCs w:val="24"/>
+              </w:rPr>
+              <w:t>_telephoone2urgence</w:t>
             </w:r>
           </w:p>
         </w:tc>
@@ -27419,14 +28864,26 @@
                 <w:szCs w:val="24"/>
               </w:rPr>
             </w:pPr>
-            <w:r>
-              <w:rPr>
-                <w:rFonts w:ascii="Times New Roman" w:hAnsi="Times New Roman" w:cs="Times New Roman"/>
-                <w:sz w:val="24"/>
-                <w:szCs w:val="24"/>
-              </w:rPr>
-              <w:t>sal_telurgence</w:t>
-            </w:r>
+            <w:proofErr w:type="spellStart"/>
+            <w:proofErr w:type="gramStart"/>
+            <w:r>
+              <w:rPr>
+                <w:rFonts w:ascii="Times New Roman" w:hAnsi="Times New Roman" w:cs="Times New Roman"/>
+                <w:sz w:val="24"/>
+                <w:szCs w:val="24"/>
+              </w:rPr>
+              <w:t>sal</w:t>
+            </w:r>
+            <w:proofErr w:type="gramEnd"/>
+            <w:r>
+              <w:rPr>
+                <w:rFonts w:ascii="Times New Roman" w:hAnsi="Times New Roman" w:cs="Times New Roman"/>
+                <w:sz w:val="24"/>
+                <w:szCs w:val="24"/>
+              </w:rPr>
+              <w:t>_telurgence</w:t>
+            </w:r>
+            <w:proofErr w:type="spellEnd"/>
           </w:p>
         </w:tc>
         <w:tc>
@@ -27509,14 +28966,26 @@
                 <w:szCs w:val="24"/>
               </w:rPr>
             </w:pPr>
-            <w:r>
-              <w:rPr>
-                <w:rFonts w:ascii="Times New Roman" w:hAnsi="Times New Roman" w:cs="Times New Roman"/>
-                <w:sz w:val="24"/>
-                <w:szCs w:val="24"/>
-              </w:rPr>
-              <w:t>sal_ville</w:t>
-            </w:r>
+            <w:proofErr w:type="spellStart"/>
+            <w:proofErr w:type="gramStart"/>
+            <w:r>
+              <w:rPr>
+                <w:rFonts w:ascii="Times New Roman" w:hAnsi="Times New Roman" w:cs="Times New Roman"/>
+                <w:sz w:val="24"/>
+                <w:szCs w:val="24"/>
+              </w:rPr>
+              <w:t>sal</w:t>
+            </w:r>
+            <w:proofErr w:type="gramEnd"/>
+            <w:r>
+              <w:rPr>
+                <w:rFonts w:ascii="Times New Roman" w:hAnsi="Times New Roman" w:cs="Times New Roman"/>
+                <w:sz w:val="24"/>
+                <w:szCs w:val="24"/>
+              </w:rPr>
+              <w:t>_ville</w:t>
+            </w:r>
+            <w:proofErr w:type="spellEnd"/>
           </w:p>
         </w:tc>
         <w:tc>
@@ -27599,14 +29068,26 @@
                 <w:szCs w:val="24"/>
               </w:rPr>
             </w:pPr>
-            <w:r>
-              <w:rPr>
-                <w:rFonts w:ascii="Times New Roman" w:hAnsi="Times New Roman" w:cs="Times New Roman"/>
-                <w:sz w:val="24"/>
-                <w:szCs w:val="24"/>
-              </w:rPr>
-              <w:t>sal_villeurgence</w:t>
-            </w:r>
+            <w:proofErr w:type="spellStart"/>
+            <w:proofErr w:type="gramStart"/>
+            <w:r>
+              <w:rPr>
+                <w:rFonts w:ascii="Times New Roman" w:hAnsi="Times New Roman" w:cs="Times New Roman"/>
+                <w:sz w:val="24"/>
+                <w:szCs w:val="24"/>
+              </w:rPr>
+              <w:t>sal</w:t>
+            </w:r>
+            <w:proofErr w:type="gramEnd"/>
+            <w:r>
+              <w:rPr>
+                <w:rFonts w:ascii="Times New Roman" w:hAnsi="Times New Roman" w:cs="Times New Roman"/>
+                <w:sz w:val="24"/>
+                <w:szCs w:val="24"/>
+              </w:rPr>
+              <w:t>_villeurgence</w:t>
+            </w:r>
+            <w:proofErr w:type="spellEnd"/>
           </w:p>
         </w:tc>
         <w:tc>
@@ -27689,14 +29170,26 @@
                 <w:szCs w:val="24"/>
               </w:rPr>
             </w:pPr>
-            <w:r>
-              <w:rPr>
-                <w:rFonts w:ascii="Times New Roman" w:hAnsi="Times New Roman" w:cs="Times New Roman"/>
-                <w:sz w:val="24"/>
-                <w:szCs w:val="24"/>
-              </w:rPr>
-              <w:t>scng_initiale</w:t>
-            </w:r>
+            <w:proofErr w:type="spellStart"/>
+            <w:proofErr w:type="gramStart"/>
+            <w:r>
+              <w:rPr>
+                <w:rFonts w:ascii="Times New Roman" w:hAnsi="Times New Roman" w:cs="Times New Roman"/>
+                <w:sz w:val="24"/>
+                <w:szCs w:val="24"/>
+              </w:rPr>
+              <w:t>scng</w:t>
+            </w:r>
+            <w:proofErr w:type="gramEnd"/>
+            <w:r>
+              <w:rPr>
+                <w:rFonts w:ascii="Times New Roman" w:hAnsi="Times New Roman" w:cs="Times New Roman"/>
+                <w:sz w:val="24"/>
+                <w:szCs w:val="24"/>
+              </w:rPr>
+              <w:t>_initiale</w:t>
+            </w:r>
+            <w:proofErr w:type="spellEnd"/>
           </w:p>
         </w:tc>
         <w:tc>
@@ -27779,14 +29272,26 @@
                 <w:szCs w:val="24"/>
               </w:rPr>
             </w:pPr>
-            <w:r>
-              <w:rPr>
-                <w:rFonts w:ascii="Times New Roman" w:hAnsi="Times New Roman" w:cs="Times New Roman"/>
-                <w:sz w:val="24"/>
-                <w:szCs w:val="24"/>
-              </w:rPr>
-              <w:t>scng_solde</w:t>
-            </w:r>
+            <w:proofErr w:type="spellStart"/>
+            <w:proofErr w:type="gramStart"/>
+            <w:r>
+              <w:rPr>
+                <w:rFonts w:ascii="Times New Roman" w:hAnsi="Times New Roman" w:cs="Times New Roman"/>
+                <w:sz w:val="24"/>
+                <w:szCs w:val="24"/>
+              </w:rPr>
+              <w:t>scng</w:t>
+            </w:r>
+            <w:proofErr w:type="gramEnd"/>
+            <w:r>
+              <w:rPr>
+                <w:rFonts w:ascii="Times New Roman" w:hAnsi="Times New Roman" w:cs="Times New Roman"/>
+                <w:sz w:val="24"/>
+                <w:szCs w:val="24"/>
+              </w:rPr>
+              <w:t>_solde</w:t>
+            </w:r>
+            <w:proofErr w:type="spellEnd"/>
           </w:p>
         </w:tc>
         <w:tc>
@@ -27869,14 +29374,26 @@
                 <w:szCs w:val="24"/>
               </w:rPr>
             </w:pPr>
-            <w:r>
-              <w:rPr>
-                <w:rFonts w:ascii="Times New Roman" w:hAnsi="Times New Roman" w:cs="Times New Roman"/>
-                <w:sz w:val="24"/>
-                <w:szCs w:val="24"/>
-              </w:rPr>
-              <w:t>sorg_inscription</w:t>
-            </w:r>
+            <w:proofErr w:type="spellStart"/>
+            <w:proofErr w:type="gramStart"/>
+            <w:r>
+              <w:rPr>
+                <w:rFonts w:ascii="Times New Roman" w:hAnsi="Times New Roman" w:cs="Times New Roman"/>
+                <w:sz w:val="24"/>
+                <w:szCs w:val="24"/>
+              </w:rPr>
+              <w:t>sorg</w:t>
+            </w:r>
+            <w:proofErr w:type="gramEnd"/>
+            <w:r>
+              <w:rPr>
+                <w:rFonts w:ascii="Times New Roman" w:hAnsi="Times New Roman" w:cs="Times New Roman"/>
+                <w:sz w:val="24"/>
+                <w:szCs w:val="24"/>
+              </w:rPr>
+              <w:t>_inscription</w:t>
+            </w:r>
+            <w:proofErr w:type="spellEnd"/>
           </w:p>
         </w:tc>
         <w:tc>
@@ -27959,14 +29476,26 @@
                 <w:szCs w:val="24"/>
               </w:rPr>
             </w:pPr>
-            <w:r>
-              <w:rPr>
-                <w:rFonts w:ascii="Times New Roman" w:hAnsi="Times New Roman" w:cs="Times New Roman"/>
-                <w:sz w:val="24"/>
-                <w:szCs w:val="24"/>
-              </w:rPr>
-              <w:t>sorg_numero</w:t>
-            </w:r>
+            <w:proofErr w:type="spellStart"/>
+            <w:proofErr w:type="gramStart"/>
+            <w:r>
+              <w:rPr>
+                <w:rFonts w:ascii="Times New Roman" w:hAnsi="Times New Roman" w:cs="Times New Roman"/>
+                <w:sz w:val="24"/>
+                <w:szCs w:val="24"/>
+              </w:rPr>
+              <w:t>sorg</w:t>
+            </w:r>
+            <w:proofErr w:type="gramEnd"/>
+            <w:r>
+              <w:rPr>
+                <w:rFonts w:ascii="Times New Roman" w:hAnsi="Times New Roman" w:cs="Times New Roman"/>
+                <w:sz w:val="24"/>
+                <w:szCs w:val="24"/>
+              </w:rPr>
+              <w:t>_numero</w:t>
+            </w:r>
+            <w:proofErr w:type="spellEnd"/>
           </w:p>
         </w:tc>
         <w:tc>
@@ -28049,6 +29578,8 @@
                 <w:szCs w:val="24"/>
               </w:rPr>
             </w:pPr>
+            <w:proofErr w:type="spellStart"/>
+            <w:proofErr w:type="gramStart"/>
             <w:r>
               <w:rPr>
                 <w:rFonts w:ascii="Times New Roman" w:hAnsi="Times New Roman" w:cs="Times New Roman"/>
@@ -28057,6 +29588,8 @@
               </w:rPr>
               <w:t>token</w:t>
             </w:r>
+            <w:proofErr w:type="spellEnd"/>
+            <w:proofErr w:type="gramEnd"/>
           </w:p>
         </w:tc>
         <w:tc>
@@ -28138,6 +29671,8 @@
                 <w:szCs w:val="24"/>
               </w:rPr>
             </w:pPr>
+            <w:proofErr w:type="spellStart"/>
+            <w:proofErr w:type="gramStart"/>
             <w:r>
               <w:rPr>
                 <w:rFonts w:ascii="Times New Roman" w:hAnsi="Times New Roman" w:cs="Times New Roman"/>
@@ -28146,6 +29681,8 @@
               </w:rPr>
               <w:t>totalRemb</w:t>
             </w:r>
+            <w:proofErr w:type="spellEnd"/>
+            <w:proofErr w:type="gramEnd"/>
           </w:p>
         </w:tc>
         <w:tc>
@@ -28228,14 +29765,26 @@
                 <w:szCs w:val="24"/>
               </w:rPr>
             </w:pPr>
-            <w:r>
-              <w:rPr>
-                <w:rFonts w:ascii="Times New Roman" w:hAnsi="Times New Roman" w:cs="Times New Roman"/>
-                <w:sz w:val="24"/>
-                <w:szCs w:val="24"/>
-              </w:rPr>
-              <w:t>trep_id</w:t>
-            </w:r>
+            <w:proofErr w:type="spellStart"/>
+            <w:proofErr w:type="gramStart"/>
+            <w:r>
+              <w:rPr>
+                <w:rFonts w:ascii="Times New Roman" w:hAnsi="Times New Roman" w:cs="Times New Roman"/>
+                <w:sz w:val="24"/>
+                <w:szCs w:val="24"/>
+              </w:rPr>
+              <w:t>trep</w:t>
+            </w:r>
+            <w:proofErr w:type="gramEnd"/>
+            <w:r>
+              <w:rPr>
+                <w:rFonts w:ascii="Times New Roman" w:hAnsi="Times New Roman" w:cs="Times New Roman"/>
+                <w:sz w:val="24"/>
+                <w:szCs w:val="24"/>
+              </w:rPr>
+              <w:t>_id</w:t>
+            </w:r>
+            <w:proofErr w:type="spellEnd"/>
           </w:p>
         </w:tc>
         <w:tc>
@@ -28318,14 +29867,26 @@
                 <w:szCs w:val="24"/>
               </w:rPr>
             </w:pPr>
-            <w:r>
-              <w:rPr>
-                <w:rFonts w:ascii="Times New Roman" w:hAnsi="Times New Roman" w:cs="Times New Roman"/>
-                <w:sz w:val="24"/>
-                <w:szCs w:val="24"/>
-              </w:rPr>
-              <w:t>typc_libellecourt</w:t>
-            </w:r>
+            <w:proofErr w:type="spellStart"/>
+            <w:proofErr w:type="gramStart"/>
+            <w:r>
+              <w:rPr>
+                <w:rFonts w:ascii="Times New Roman" w:hAnsi="Times New Roman" w:cs="Times New Roman"/>
+                <w:sz w:val="24"/>
+                <w:szCs w:val="24"/>
+              </w:rPr>
+              <w:t>typc</w:t>
+            </w:r>
+            <w:proofErr w:type="gramEnd"/>
+            <w:r>
+              <w:rPr>
+                <w:rFonts w:ascii="Times New Roman" w:hAnsi="Times New Roman" w:cs="Times New Roman"/>
+                <w:sz w:val="24"/>
+                <w:szCs w:val="24"/>
+              </w:rPr>
+              <w:t>_libellecourt</w:t>
+            </w:r>
+            <w:proofErr w:type="spellEnd"/>
           </w:p>
         </w:tc>
         <w:tc>
@@ -28409,14 +29970,26 @@
                 <w:szCs w:val="24"/>
               </w:rPr>
             </w:pPr>
-            <w:r>
-              <w:rPr>
-                <w:rFonts w:ascii="Times New Roman" w:hAnsi="Times New Roman" w:cs="Times New Roman"/>
-                <w:sz w:val="24"/>
-                <w:szCs w:val="24"/>
-              </w:rPr>
-              <w:t>util_id</w:t>
-            </w:r>
+            <w:proofErr w:type="spellStart"/>
+            <w:proofErr w:type="gramStart"/>
+            <w:r>
+              <w:rPr>
+                <w:rFonts w:ascii="Times New Roman" w:hAnsi="Times New Roman" w:cs="Times New Roman"/>
+                <w:sz w:val="24"/>
+                <w:szCs w:val="24"/>
+              </w:rPr>
+              <w:t>util</w:t>
+            </w:r>
+            <w:proofErr w:type="gramEnd"/>
+            <w:r>
+              <w:rPr>
+                <w:rFonts w:ascii="Times New Roman" w:hAnsi="Times New Roman" w:cs="Times New Roman"/>
+                <w:sz w:val="24"/>
+                <w:szCs w:val="24"/>
+              </w:rPr>
+              <w:t>_id</w:t>
+            </w:r>
+            <w:proofErr w:type="spellEnd"/>
           </w:p>
         </w:tc>
         <w:tc>
@@ -28770,7 +30343,25 @@
           <w:sz w:val="24"/>
           <w:szCs w:val="24"/>
         </w:rPr>
-        <w:t xml:space="preserve">RG 10. prêt_restant=(somme(rhb_creanceabd,eche_sommemontant,rhb_remboursement))-prêt_montant </w:t>
+        <w:t xml:space="preserve">RG 10. </w:t>
+      </w:r>
+      <w:proofErr w:type="gramStart"/>
+      <w:r>
+        <w:rPr>
+          <w:rFonts w:ascii="Times New Roman" w:hAnsi="Times New Roman" w:cs="Times New Roman"/>
+          <w:sz w:val="24"/>
+          <w:szCs w:val="24"/>
+        </w:rPr>
+        <w:t>prêt</w:t>
+      </w:r>
+      <w:proofErr w:type="gramEnd"/>
+      <w:r>
+        <w:rPr>
+          <w:rFonts w:ascii="Times New Roman" w:hAnsi="Times New Roman" w:cs="Times New Roman"/>
+          <w:sz w:val="24"/>
+          <w:szCs w:val="24"/>
+        </w:rPr>
+        <w:t xml:space="preserve">_restant=(somme(rhb_creanceabd,eche_sommemontant,rhb_remboursement))-prêt_montant </w:t>
       </w:r>
     </w:p>
     <w:p>
@@ -28790,7 +30381,53 @@
           <w:sz w:val="24"/>
           <w:szCs w:val="24"/>
         </w:rPr>
-        <w:t xml:space="preserve">RG 11. rhb_remboursement=somme(rhb_montant(abandonne)) </w:t>
+        <w:t xml:space="preserve">RG 11. </w:t>
+      </w:r>
+      <w:proofErr w:type="spellStart"/>
+      <w:proofErr w:type="gramStart"/>
+      <w:r>
+        <w:rPr>
+          <w:rFonts w:ascii="Times New Roman" w:hAnsi="Times New Roman" w:cs="Times New Roman"/>
+          <w:sz w:val="24"/>
+          <w:szCs w:val="24"/>
+        </w:rPr>
+        <w:t>rhb</w:t>
+      </w:r>
+      <w:proofErr w:type="gramEnd"/>
+      <w:r>
+        <w:rPr>
+          <w:rFonts w:ascii="Times New Roman" w:hAnsi="Times New Roman" w:cs="Times New Roman"/>
+          <w:sz w:val="24"/>
+          <w:szCs w:val="24"/>
+        </w:rPr>
+        <w:t>_remboursement</w:t>
+      </w:r>
+      <w:proofErr w:type="spellEnd"/>
+      <w:r>
+        <w:rPr>
+          <w:rFonts w:ascii="Times New Roman" w:hAnsi="Times New Roman" w:cs="Times New Roman"/>
+          <w:sz w:val="24"/>
+          <w:szCs w:val="24"/>
+        </w:rPr>
+        <w:t>=somme(</w:t>
+      </w:r>
+      <w:proofErr w:type="spellStart"/>
+      <w:r>
+        <w:rPr>
+          <w:rFonts w:ascii="Times New Roman" w:hAnsi="Times New Roman" w:cs="Times New Roman"/>
+          <w:sz w:val="24"/>
+          <w:szCs w:val="24"/>
+        </w:rPr>
+        <w:t>rhb_montant</w:t>
+      </w:r>
+      <w:proofErr w:type="spellEnd"/>
+      <w:r>
+        <w:rPr>
+          <w:rFonts w:ascii="Times New Roman" w:hAnsi="Times New Roman" w:cs="Times New Roman"/>
+          <w:sz w:val="24"/>
+          <w:szCs w:val="24"/>
+        </w:rPr>
+        <w:t xml:space="preserve">(abandonne)) </w:t>
       </w:r>
     </w:p>
     <w:p>
@@ -28810,7 +30447,53 @@
           <w:sz w:val="24"/>
           <w:szCs w:val="24"/>
         </w:rPr>
-        <w:t xml:space="preserve">RG 12. rhb_remboursement=somme(rhb_montant(anticipe)) </w:t>
+        <w:t xml:space="preserve">RG 12. </w:t>
+      </w:r>
+      <w:proofErr w:type="spellStart"/>
+      <w:proofErr w:type="gramStart"/>
+      <w:r>
+        <w:rPr>
+          <w:rFonts w:ascii="Times New Roman" w:hAnsi="Times New Roman" w:cs="Times New Roman"/>
+          <w:sz w:val="24"/>
+          <w:szCs w:val="24"/>
+        </w:rPr>
+        <w:t>rhb</w:t>
+      </w:r>
+      <w:proofErr w:type="gramEnd"/>
+      <w:r>
+        <w:rPr>
+          <w:rFonts w:ascii="Times New Roman" w:hAnsi="Times New Roman" w:cs="Times New Roman"/>
+          <w:sz w:val="24"/>
+          <w:szCs w:val="24"/>
+        </w:rPr>
+        <w:t>_remboursement</w:t>
+      </w:r>
+      <w:proofErr w:type="spellEnd"/>
+      <w:r>
+        <w:rPr>
+          <w:rFonts w:ascii="Times New Roman" w:hAnsi="Times New Roman" w:cs="Times New Roman"/>
+          <w:sz w:val="24"/>
+          <w:szCs w:val="24"/>
+        </w:rPr>
+        <w:t>=somme(</w:t>
+      </w:r>
+      <w:proofErr w:type="spellStart"/>
+      <w:r>
+        <w:rPr>
+          <w:rFonts w:ascii="Times New Roman" w:hAnsi="Times New Roman" w:cs="Times New Roman"/>
+          <w:sz w:val="24"/>
+          <w:szCs w:val="24"/>
+        </w:rPr>
+        <w:t>rhb_montant</w:t>
+      </w:r>
+      <w:proofErr w:type="spellEnd"/>
+      <w:r>
+        <w:rPr>
+          <w:rFonts w:ascii="Times New Roman" w:hAnsi="Times New Roman" w:cs="Times New Roman"/>
+          <w:sz w:val="24"/>
+          <w:szCs w:val="24"/>
+        </w:rPr>
+        <w:t xml:space="preserve">(anticipe)) </w:t>
       </w:r>
     </w:p>
     <w:p>
@@ -29477,9 +31160,9 @@
           <w:szCs w:val="28"/>
         </w:rPr>
       </w:pPr>
-      <w:bookmarkStart w:id="46" w:name="_Toc35070165"/>
-      <w:bookmarkStart w:id="47" w:name="_Toc35070513"/>
-      <w:bookmarkStart w:id="48" w:name="_Toc35071217"/>
+      <w:bookmarkStart w:id="45" w:name="_Toc35070165"/>
+      <w:bookmarkStart w:id="46" w:name="_Toc35070513"/>
+      <w:bookmarkStart w:id="47" w:name="_Toc35071217"/>
       <w:r>
         <w:rPr>
           <w:rFonts w:ascii="Times New Roman" w:hAnsi="Times New Roman" w:cs="Times New Roman"/>
@@ -29490,9 +31173,9 @@
         </w:rPr>
         <w:t>Capture des besoins fonctionnels</w:t>
       </w:r>
+      <w:bookmarkEnd w:id="45"/>
       <w:bookmarkEnd w:id="46"/>
       <w:bookmarkEnd w:id="47"/>
-      <w:bookmarkEnd w:id="48"/>
     </w:p>
     <w:p>
       <w:pPr>
@@ -30554,7 +32237,7 @@
           <w:szCs w:val="24"/>
         </w:rPr>
       </w:pPr>
-      <w:bookmarkStart w:id="49" w:name="_Toc35069823"/>
+      <w:bookmarkStart w:id="48" w:name="_Toc35069823"/>
       <w:r>
         <w:rPr>
           <w:rFonts w:ascii="Times New Roman" w:hAnsi="Times New Roman" w:cs="Times New Roman"/>
@@ -30619,7 +32302,7 @@
         </w:rPr>
         <w:t>. Formalisme d'un cas d'utilisation</w:t>
       </w:r>
-      <w:bookmarkEnd w:id="49"/>
+      <w:bookmarkEnd w:id="48"/>
     </w:p>
     <w:p>
       <w:pPr>
@@ -30645,7 +32328,27 @@
           <w:sz w:val="24"/>
           <w:szCs w:val="24"/>
         </w:rPr>
-        <w:t xml:space="preserve">La relation d’inclusion, formalisée par le mot-clé « include » </w:t>
+        <w:t>La relation d’inclusion, formalisée par le mot-clé « </w:t>
+      </w:r>
+      <w:proofErr w:type="spellStart"/>
+      <w:r>
+        <w:rPr>
+          <w:rFonts w:ascii="Times New Roman" w:hAnsi="Times New Roman" w:cs="Times New Roman"/>
+          <w:color w:val="auto"/>
+          <w:sz w:val="24"/>
+          <w:szCs w:val="24"/>
+        </w:rPr>
+        <w:t>include</w:t>
+      </w:r>
+      <w:proofErr w:type="spellEnd"/>
+      <w:r>
+        <w:rPr>
+          <w:rFonts w:ascii="Times New Roman" w:hAnsi="Times New Roman" w:cs="Times New Roman"/>
+          <w:color w:val="auto"/>
+          <w:sz w:val="24"/>
+          <w:szCs w:val="24"/>
+        </w:rPr>
+        <w:t xml:space="preserve"> » </w:t>
       </w:r>
     </w:p>
     <w:p>
@@ -30800,7 +32503,7 @@
           <w:szCs w:val="24"/>
         </w:rPr>
       </w:pPr>
-      <w:bookmarkStart w:id="50" w:name="_Toc35069824"/>
+      <w:bookmarkStart w:id="49" w:name="_Toc35069824"/>
       <w:r>
         <w:rPr>
           <w:rFonts w:ascii="Times New Roman" w:hAnsi="Times New Roman" w:cs="Times New Roman"/>
@@ -30865,7 +32568,7 @@
         </w:rPr>
         <w:t>. Formalisme de la relation d'inclusion</w:t>
       </w:r>
-      <w:bookmarkEnd w:id="50"/>
+      <w:bookmarkEnd w:id="49"/>
     </w:p>
     <w:p>
       <w:pPr>
@@ -30913,7 +32616,27 @@
           <w:sz w:val="24"/>
           <w:szCs w:val="24"/>
         </w:rPr>
-        <w:t>La relation d’extension, formalisée par le mot-clé « extend »</w:t>
+        <w:t>La relation d’extension, formalisée par le mot-clé « </w:t>
+      </w:r>
+      <w:proofErr w:type="spellStart"/>
+      <w:r>
+        <w:rPr>
+          <w:rFonts w:ascii="Times New Roman" w:hAnsi="Times New Roman" w:cs="Times New Roman"/>
+          <w:color w:val="auto"/>
+          <w:sz w:val="24"/>
+          <w:szCs w:val="24"/>
+        </w:rPr>
+        <w:t>extend</w:t>
+      </w:r>
+      <w:proofErr w:type="spellEnd"/>
+      <w:r>
+        <w:rPr>
+          <w:rFonts w:ascii="Times New Roman" w:hAnsi="Times New Roman" w:cs="Times New Roman"/>
+          <w:color w:val="auto"/>
+          <w:sz w:val="24"/>
+          <w:szCs w:val="24"/>
+        </w:rPr>
+        <w:t> »</w:t>
       </w:r>
       <w:r>
         <w:rPr>
@@ -31070,7 +32793,7 @@
           <w:szCs w:val="24"/>
         </w:rPr>
       </w:pPr>
-      <w:bookmarkStart w:id="51" w:name="_Toc35069825"/>
+      <w:bookmarkStart w:id="50" w:name="_Toc35069825"/>
       <w:r>
         <w:rPr>
           <w:rFonts w:ascii="Times New Roman" w:hAnsi="Times New Roman" w:cs="Times New Roman"/>
@@ -31135,7 +32858,7 @@
         </w:rPr>
         <w:t>. Formalisme de la relation d'extension</w:t>
       </w:r>
-      <w:bookmarkEnd w:id="51"/>
+      <w:bookmarkEnd w:id="50"/>
     </w:p>
     <w:p>
       <w:pPr>
@@ -31317,7 +33040,7 @@
           <w:szCs w:val="24"/>
         </w:rPr>
       </w:pPr>
-      <w:bookmarkStart w:id="52" w:name="_Toc35069826"/>
+      <w:bookmarkStart w:id="51" w:name="_Toc35069826"/>
       <w:r>
         <w:rPr>
           <w:rFonts w:ascii="Times New Roman" w:hAnsi="Times New Roman" w:cs="Times New Roman"/>
@@ -31382,7 +33105,7 @@
         </w:rPr>
         <w:t>. Formalisme de la relation de généralisation et spécialisation</w:t>
       </w:r>
-      <w:bookmarkEnd w:id="52"/>
+      <w:bookmarkEnd w:id="51"/>
     </w:p>
     <w:p>
       <w:pPr>
@@ -31491,7 +33214,7 @@
           <w:szCs w:val="24"/>
         </w:rPr>
       </w:pPr>
-      <w:bookmarkStart w:id="53" w:name="_Toc35069827"/>
+      <w:bookmarkStart w:id="52" w:name="_Toc35069827"/>
       <w:r>
         <w:rPr>
           <w:rFonts w:ascii="Times New Roman" w:hAnsi="Times New Roman" w:cs="Times New Roman"/>
@@ -31565,7 +33288,7 @@
         </w:rPr>
         <w:t xml:space="preserve"> Formalisme de diagramme de cas d'utilisations</w:t>
       </w:r>
-      <w:bookmarkEnd w:id="53"/>
+      <w:bookmarkEnd w:id="52"/>
     </w:p>
     <w:p>
       <w:pPr>
@@ -31671,7 +33394,7 @@
           <w:szCs w:val="24"/>
         </w:rPr>
       </w:pPr>
-      <w:bookmarkStart w:id="54" w:name="_Toc507412675"/>
+      <w:bookmarkStart w:id="53" w:name="_Toc507412675"/>
       <w:r>
         <w:rPr>
           <w:rFonts w:ascii="Times New Roman" w:hAnsi="Times New Roman" w:cs="Times New Roman"/>
@@ -31682,7 +33405,7 @@
         </w:rPr>
         <w:t>Les besoins non fonctionnels</w:t>
       </w:r>
-      <w:bookmarkEnd w:id="54"/>
+      <w:bookmarkEnd w:id="53"/>
     </w:p>
     <w:p>
       <w:pPr>
@@ -31694,8 +33417,8 @@
           <w:color w:val="auto"/>
         </w:rPr>
       </w:pPr>
-      <w:bookmarkStart w:id="55" w:name="_Toc474921796"/>
-      <w:bookmarkStart w:id="56" w:name="_Toc474922845"/>
+      <w:bookmarkStart w:id="54" w:name="_Toc474921796"/>
+      <w:bookmarkStart w:id="55" w:name="_Toc474922845"/>
       <w:r>
         <w:t>Les besoins non fonctionnels sont les suivants :</w:t>
       </w:r>
@@ -31770,8 +33493,8 @@
       <w:r>
         <w:t>: L’application doit pouvoir présenter des interfaces bien lisibles pour faciliter l’utilisation de l’application ;</w:t>
       </w:r>
+      <w:bookmarkEnd w:id="54"/>
       <w:bookmarkEnd w:id="55"/>
-      <w:bookmarkEnd w:id="56"/>
     </w:p>
     <w:p>
       <w:pPr>
@@ -31829,9 +33552,9 @@
           <w:szCs w:val="28"/>
         </w:rPr>
       </w:pPr>
-      <w:bookmarkStart w:id="57" w:name="_Toc35070166"/>
-      <w:bookmarkStart w:id="58" w:name="_Toc35070514"/>
-      <w:bookmarkStart w:id="59" w:name="_Toc35071218"/>
+      <w:bookmarkStart w:id="56" w:name="_Toc35070166"/>
+      <w:bookmarkStart w:id="57" w:name="_Toc35070514"/>
+      <w:bookmarkStart w:id="58" w:name="_Toc35071218"/>
       <w:r>
         <w:rPr>
           <w:rFonts w:ascii="Times New Roman" w:hAnsi="Times New Roman" w:cs="Times New Roman"/>
@@ -31842,9 +33565,9 @@
         </w:rPr>
         <w:t>Priorisation des cas d’utilisation</w:t>
       </w:r>
+      <w:bookmarkEnd w:id="56"/>
       <w:bookmarkEnd w:id="57"/>
       <w:bookmarkEnd w:id="58"/>
-      <w:bookmarkEnd w:id="59"/>
     </w:p>
     <w:p>
       <w:pPr>
@@ -31864,10 +33587,10 @@
           <w:szCs w:val="28"/>
         </w:rPr>
       </w:pPr>
-      <w:bookmarkStart w:id="60" w:name="_Toc1722244"/>
-      <w:bookmarkStart w:id="61" w:name="_Toc35070167"/>
-      <w:bookmarkStart w:id="62" w:name="_Toc35070515"/>
-      <w:bookmarkStart w:id="63" w:name="_Toc35071219"/>
+      <w:bookmarkStart w:id="59" w:name="_Toc1722244"/>
+      <w:bookmarkStart w:id="60" w:name="_Toc35070167"/>
+      <w:bookmarkStart w:id="61" w:name="_Toc35070515"/>
+      <w:bookmarkStart w:id="62" w:name="_Toc35071219"/>
       <w:r>
         <w:rPr>
           <w:rFonts w:ascii="Times New Roman" w:hAnsi="Times New Roman" w:cs="Times New Roman"/>
@@ -31878,10 +33601,10 @@
         </w:rPr>
         <w:t>Description textuelle pour chaque cas d’utilisation</w:t>
       </w:r>
+      <w:bookmarkEnd w:id="59"/>
       <w:bookmarkEnd w:id="60"/>
       <w:bookmarkEnd w:id="61"/>
       <w:bookmarkEnd w:id="62"/>
-      <w:bookmarkEnd w:id="63"/>
     </w:p>
     <w:p>
       <w:pPr>
@@ -31901,12 +33624,12 @@
           <w:szCs w:val="28"/>
         </w:rPr>
       </w:pPr>
-      <w:bookmarkStart w:id="64" w:name="_Toc474921801"/>
-      <w:bookmarkStart w:id="65" w:name="_Toc474922850"/>
-      <w:bookmarkStart w:id="66" w:name="_Toc507412680"/>
-      <w:bookmarkStart w:id="67" w:name="_Toc35070175"/>
-      <w:bookmarkStart w:id="68" w:name="_Toc35070523"/>
-      <w:bookmarkStart w:id="69" w:name="_Toc35071227"/>
+      <w:bookmarkStart w:id="63" w:name="_Toc474921801"/>
+      <w:bookmarkStart w:id="64" w:name="_Toc474922850"/>
+      <w:bookmarkStart w:id="65" w:name="_Toc507412680"/>
+      <w:bookmarkStart w:id="66" w:name="_Toc35070175"/>
+      <w:bookmarkStart w:id="67" w:name="_Toc35070523"/>
+      <w:bookmarkStart w:id="68" w:name="_Toc35071227"/>
       <w:r>
         <w:rPr>
           <w:rFonts w:ascii="Times New Roman" w:hAnsi="Times New Roman" w:cs="Times New Roman"/>
@@ -31917,9 +33640,9 @@
         </w:rPr>
         <w:t>Diagramme des séquences système</w:t>
       </w:r>
+      <w:bookmarkEnd w:id="63"/>
       <w:bookmarkEnd w:id="64"/>
       <w:bookmarkEnd w:id="65"/>
-      <w:bookmarkEnd w:id="66"/>
       <w:r>
         <w:rPr>
           <w:rFonts w:ascii="Times New Roman" w:hAnsi="Times New Roman" w:cs="Times New Roman"/>
@@ -31930,9 +33653,9 @@
         </w:rPr>
         <w:t xml:space="preserve"> pour chaque cas d’utilisation</w:t>
       </w:r>
+      <w:bookmarkEnd w:id="66"/>
       <w:bookmarkEnd w:id="67"/>
       <w:bookmarkEnd w:id="68"/>
-      <w:bookmarkEnd w:id="69"/>
     </w:p>
     <w:p>
       <w:pPr>
@@ -32176,7 +33899,27 @@
           <w:szCs w:val="24"/>
           <w:lang w:eastAsia="fr-FR"/>
         </w:rPr>
-        <w:t>: une ou plusieurs séquences de traitement enfermé dans un cadre et exécuté dans des circonstances spécifiques désignés. (ALT, OPT, LOOP,…).</w:t>
+        <w:t xml:space="preserve">: une ou plusieurs séquences de traitement enfermé dans un cadre et exécuté dans des circonstances spécifiques désignés. (ALT, OPT, </w:t>
+      </w:r>
+      <w:proofErr w:type="gramStart"/>
+      <w:r>
+        <w:rPr>
+          <w:rFonts w:ascii="Times New Roman" w:eastAsia="Times New Roman" w:hAnsi="Times New Roman" w:cs="Times New Roman"/>
+          <w:sz w:val="24"/>
+          <w:szCs w:val="24"/>
+          <w:lang w:eastAsia="fr-FR"/>
+        </w:rPr>
+        <w:t>LOOP,…</w:t>
+      </w:r>
+      <w:proofErr w:type="gramEnd"/>
+      <w:r>
+        <w:rPr>
+          <w:rFonts w:ascii="Times New Roman" w:eastAsia="Times New Roman" w:hAnsi="Times New Roman" w:cs="Times New Roman"/>
+          <w:sz w:val="24"/>
+          <w:szCs w:val="24"/>
+          <w:lang w:eastAsia="fr-FR"/>
+        </w:rPr>
+        <w:t>).</w:t>
       </w:r>
     </w:p>
     <w:p>
@@ -32289,7 +34032,7 @@
           <w:szCs w:val="24"/>
         </w:rPr>
       </w:pPr>
-      <w:bookmarkStart w:id="70" w:name="_Toc35069829"/>
+      <w:bookmarkStart w:id="69" w:name="_Toc35069829"/>
       <w:r>
         <w:rPr>
           <w:rFonts w:ascii="Times New Roman" w:hAnsi="Times New Roman" w:cs="Times New Roman"/>
@@ -32355,7 +34098,7 @@
         </w:rPr>
         <w:t xml:space="preserve"> Formalisme diagramme de séquence système</w:t>
       </w:r>
-      <w:bookmarkEnd w:id="70"/>
+      <w:bookmarkEnd w:id="69"/>
     </w:p>
     <w:p>
       <w:pPr>
@@ -32901,7 +34644,47 @@
           <w:sz w:val="24"/>
           <w:szCs w:val="24"/>
         </w:rPr>
-        <w:t>Pour cela nous allons appliquer le pattern BCE (Boundary - Control - Entity) aux diagrammes de séquences de conception. L’utilisation de pattern BCE simplifie l’implémentation des codes en architecture MVC.</w:t>
+        <w:t>Pour cela nous allons appliquer le pattern BCE (</w:t>
+      </w:r>
+      <w:proofErr w:type="spellStart"/>
+      <w:r>
+        <w:rPr>
+          <w:rFonts w:ascii="Times New Roman" w:hAnsi="Times New Roman" w:cs="Times New Roman"/>
+          <w:color w:val="000000"/>
+          <w:sz w:val="24"/>
+          <w:szCs w:val="24"/>
+        </w:rPr>
+        <w:t>Boundary</w:t>
+      </w:r>
+      <w:proofErr w:type="spellEnd"/>
+      <w:r>
+        <w:rPr>
+          <w:rFonts w:ascii="Times New Roman" w:hAnsi="Times New Roman" w:cs="Times New Roman"/>
+          <w:color w:val="000000"/>
+          <w:sz w:val="24"/>
+          <w:szCs w:val="24"/>
+        </w:rPr>
+        <w:t xml:space="preserve"> - Control - </w:t>
+      </w:r>
+      <w:proofErr w:type="spellStart"/>
+      <w:r>
+        <w:rPr>
+          <w:rFonts w:ascii="Times New Roman" w:hAnsi="Times New Roman" w:cs="Times New Roman"/>
+          <w:color w:val="000000"/>
+          <w:sz w:val="24"/>
+          <w:szCs w:val="24"/>
+        </w:rPr>
+        <w:t>Entity</w:t>
+      </w:r>
+      <w:proofErr w:type="spellEnd"/>
+      <w:r>
+        <w:rPr>
+          <w:rFonts w:ascii="Times New Roman" w:hAnsi="Times New Roman" w:cs="Times New Roman"/>
+          <w:color w:val="000000"/>
+          <w:sz w:val="24"/>
+          <w:szCs w:val="24"/>
+        </w:rPr>
+        <w:t>) aux diagrammes de séquences de conception. L’utilisation de pattern BCE simplifie l’implémentation des codes en architecture MVC.</w:t>
       </w:r>
     </w:p>
     <w:p>
@@ -32929,8 +34712,22 @@
           <w:szCs w:val="24"/>
           <w:lang w:val="en-US"/>
         </w:rPr>
-        <w:t>Le pattern BCE (Boundary - Control - Entity) :</w:t>
-      </w:r>
+        <w:t>Le pattern BCE (Boundary - Control - Entity</w:t>
+      </w:r>
+      <w:proofErr w:type="gramStart"/>
+      <w:r>
+        <w:rPr>
+          <w:rFonts w:ascii="Times New Roman" w:hAnsi="Times New Roman" w:cs="Times New Roman"/>
+          <w:b/>
+          <w:bCs/>
+          <w:color w:val="000000"/>
+          <w:sz w:val="24"/>
+          <w:szCs w:val="24"/>
+          <w:lang w:val="en-US"/>
+        </w:rPr>
+        <w:t>) :</w:t>
+      </w:r>
+      <w:proofErr w:type="gramEnd"/>
       <w:r>
         <w:rPr>
           <w:rFonts w:ascii="Times New Roman" w:hAnsi="Times New Roman" w:cs="Times New Roman"/>
@@ -32961,6 +34758,7 @@
           <w:szCs w:val="24"/>
         </w:rPr>
       </w:pPr>
+      <w:proofErr w:type="spellStart"/>
       <w:r>
         <w:rPr>
           <w:rFonts w:ascii="Times New Roman" w:hAnsi="Times New Roman" w:cs="Times New Roman"/>
@@ -32970,7 +34768,19 @@
           <w:sz w:val="24"/>
           <w:szCs w:val="24"/>
         </w:rPr>
-        <w:t xml:space="preserve">Boundary : </w:t>
+        <w:t>Boundary</w:t>
+      </w:r>
+      <w:proofErr w:type="spellEnd"/>
+      <w:r>
+        <w:rPr>
+          <w:rFonts w:ascii="Times New Roman" w:hAnsi="Times New Roman" w:cs="Times New Roman"/>
+          <w:b/>
+          <w:bCs/>
+          <w:color w:val="000000"/>
+          <w:sz w:val="24"/>
+          <w:szCs w:val="24"/>
+        </w:rPr>
+        <w:t xml:space="preserve"> : </w:t>
       </w:r>
       <w:r>
         <w:rPr>
@@ -33037,8 +34847,9 @@
           <w:sz w:val="24"/>
           <w:szCs w:val="24"/>
         </w:rPr>
-        <w:t>C’est un objet qui intervient entre les boundaries et les entités</w:t>
-      </w:r>
+        <w:t xml:space="preserve">C’est un objet qui intervient entre les </w:t>
+      </w:r>
+      <w:proofErr w:type="spellStart"/>
       <w:r>
         <w:rPr>
           <w:rFonts w:ascii="Times New Roman" w:hAnsi="Times New Roman" w:cs="Times New Roman"/>
@@ -33046,6 +34857,25 @@
           <w:sz w:val="24"/>
           <w:szCs w:val="24"/>
         </w:rPr>
+        <w:t>boundaries</w:t>
+      </w:r>
+      <w:proofErr w:type="spellEnd"/>
+      <w:r>
+        <w:rPr>
+          <w:rFonts w:ascii="Times New Roman" w:hAnsi="Times New Roman" w:cs="Times New Roman"/>
+          <w:color w:val="000000"/>
+          <w:sz w:val="24"/>
+          <w:szCs w:val="24"/>
+        </w:rPr>
+        <w:t xml:space="preserve"> et les entités</w:t>
+      </w:r>
+      <w:r>
+        <w:rPr>
+          <w:rFonts w:ascii="Times New Roman" w:hAnsi="Times New Roman" w:cs="Times New Roman"/>
+          <w:color w:val="000000"/>
+          <w:sz w:val="24"/>
+          <w:szCs w:val="24"/>
+        </w:rPr>
         <w:t xml:space="preserve">. Elle représente la logique de </w:t>
       </w:r>
       <w:r>
@@ -33055,7 +34885,27 @@
           <w:sz w:val="24"/>
           <w:szCs w:val="24"/>
         </w:rPr>
-        <w:t>l’implémentation des différents éléments de Boundary dans l’entité.</w:t>
+        <w:t xml:space="preserve">l’implémentation des différents éléments de </w:t>
+      </w:r>
+      <w:proofErr w:type="spellStart"/>
+      <w:r>
+        <w:rPr>
+          <w:rFonts w:ascii="Times New Roman" w:hAnsi="Times New Roman" w:cs="Times New Roman"/>
+          <w:color w:val="000000"/>
+          <w:sz w:val="24"/>
+          <w:szCs w:val="24"/>
+        </w:rPr>
+        <w:t>Boundary</w:t>
+      </w:r>
+      <w:proofErr w:type="spellEnd"/>
+      <w:r>
+        <w:rPr>
+          <w:rFonts w:ascii="Times New Roman" w:hAnsi="Times New Roman" w:cs="Times New Roman"/>
+          <w:color w:val="000000"/>
+          <w:sz w:val="24"/>
+          <w:szCs w:val="24"/>
+        </w:rPr>
+        <w:t xml:space="preserve"> dans l’entité.</w:t>
       </w:r>
     </w:p>
     <w:p>
@@ -33078,6 +34928,7 @@
           <w:szCs w:val="24"/>
         </w:rPr>
       </w:pPr>
+      <w:proofErr w:type="spellStart"/>
       <w:r>
         <w:rPr>
           <w:rFonts w:ascii="Times New Roman" w:hAnsi="Times New Roman" w:cs="Times New Roman"/>
@@ -33087,7 +34938,19 @@
           <w:sz w:val="24"/>
           <w:szCs w:val="24"/>
         </w:rPr>
-        <w:t xml:space="preserve">Entity : </w:t>
+        <w:t>Entity</w:t>
+      </w:r>
+      <w:proofErr w:type="spellEnd"/>
+      <w:r>
+        <w:rPr>
+          <w:rFonts w:ascii="Times New Roman" w:hAnsi="Times New Roman" w:cs="Times New Roman"/>
+          <w:b/>
+          <w:bCs/>
+          <w:color w:val="000000"/>
+          <w:sz w:val="24"/>
+          <w:szCs w:val="24"/>
+        </w:rPr>
+        <w:t xml:space="preserve"> : </w:t>
       </w:r>
       <w:r>
         <w:rPr>
@@ -33301,7 +35164,7 @@
           <w:lang w:val="en-US"/>
         </w:rPr>
       </w:pPr>
-      <w:bookmarkStart w:id="71" w:name="_Toc35069839"/>
+      <w:bookmarkStart w:id="70" w:name="_Toc35069839"/>
       <w:r>
         <w:rPr>
           <w:rFonts w:ascii="Times New Roman" w:hAnsi="Times New Roman" w:cs="Times New Roman"/>
@@ -33370,7 +35233,7 @@
         </w:rPr>
         <w:t>. Pattern BCE (Boundary-Control-Entity)</w:t>
       </w:r>
-      <w:bookmarkEnd w:id="71"/>
+      <w:bookmarkEnd w:id="70"/>
       <w:r>
         <w:rPr>
           <w:rFonts w:ascii="Times New Roman" w:hAnsi="Times New Roman" w:cs="Times New Roman"/>
@@ -33462,7 +35325,7 @@
           <w:szCs w:val="24"/>
         </w:rPr>
       </w:pPr>
-      <w:bookmarkStart w:id="72" w:name="_Toc35069840"/>
+      <w:bookmarkStart w:id="71" w:name="_Toc35069840"/>
       <w:r>
         <w:rPr>
           <w:rFonts w:ascii="Times New Roman" w:hAnsi="Times New Roman" w:cs="Times New Roman"/>
@@ -33527,7 +35390,7 @@
         </w:rPr>
         <w:t>. Formalisme de diagramme de séquence de conception</w:t>
       </w:r>
-      <w:bookmarkEnd w:id="72"/>
+      <w:bookmarkEnd w:id="71"/>
     </w:p>
     <w:p/>
     <w:p>
@@ -34367,7 +36230,7 @@
           <w:szCs w:val="24"/>
         </w:rPr>
       </w:pPr>
-      <w:bookmarkStart w:id="73" w:name="_Toc35069923"/>
+      <w:bookmarkStart w:id="72" w:name="_Toc35069923"/>
       <w:r>
         <w:rPr>
           <w:rFonts w:ascii="Times New Roman" w:hAnsi="Times New Roman" w:cs="Times New Roman"/>
@@ -34441,7 +36304,7 @@
         </w:rPr>
         <w:t>: Types de visibilité</w:t>
       </w:r>
-      <w:bookmarkEnd w:id="73"/>
+      <w:bookmarkEnd w:id="72"/>
     </w:p>
     <w:tbl>
       <w:tblPr>
@@ -34561,6 +36424,7 @@
                 <w:lang w:eastAsia="fr-FR"/>
               </w:rPr>
             </w:pPr>
+            <w:proofErr w:type="gramStart"/>
             <w:r>
               <w:rPr>
                 <w:rFonts w:ascii="Times New Roman" w:eastAsia="Times New Roman" w:hAnsi="Times New Roman" w:cs="Times New Roman"/>
@@ -34570,7 +36434,19 @@
                 <w:szCs w:val="24"/>
                 <w:lang w:eastAsia="fr-FR"/>
               </w:rPr>
-              <w:t xml:space="preserve">public : </w:t>
+              <w:t>public</w:t>
+            </w:r>
+            <w:proofErr w:type="gramEnd"/>
+            <w:r>
+              <w:rPr>
+                <w:rFonts w:ascii="Times New Roman" w:eastAsia="Times New Roman" w:hAnsi="Times New Roman" w:cs="Times New Roman"/>
+                <w:b/>
+                <w:bCs/>
+                <w:sz w:val="24"/>
+                <w:szCs w:val="24"/>
+                <w:lang w:eastAsia="fr-FR"/>
+              </w:rPr>
+              <w:t xml:space="preserve"> : </w:t>
             </w:r>
             <w:r>
               <w:rPr>
@@ -34634,6 +36510,8 @@
                 <w:lang w:eastAsia="fr-FR"/>
               </w:rPr>
             </w:pPr>
+            <w:proofErr w:type="spellStart"/>
+            <w:proofErr w:type="gramStart"/>
             <w:r>
               <w:rPr>
                 <w:rFonts w:ascii="Times New Roman" w:eastAsia="Times New Roman" w:hAnsi="Times New Roman" w:cs="Times New Roman"/>
@@ -34643,7 +36521,20 @@
                 <w:szCs w:val="24"/>
                 <w:lang w:eastAsia="fr-FR"/>
               </w:rPr>
-              <w:t xml:space="preserve">private : </w:t>
+              <w:t>private</w:t>
+            </w:r>
+            <w:proofErr w:type="spellEnd"/>
+            <w:proofErr w:type="gramEnd"/>
+            <w:r>
+              <w:rPr>
+                <w:rFonts w:ascii="Times New Roman" w:eastAsia="Times New Roman" w:hAnsi="Times New Roman" w:cs="Times New Roman"/>
+                <w:b/>
+                <w:bCs/>
+                <w:sz w:val="24"/>
+                <w:szCs w:val="24"/>
+                <w:lang w:eastAsia="fr-FR"/>
+              </w:rPr>
+              <w:t xml:space="preserve"> : </w:t>
             </w:r>
             <w:r>
               <w:rPr>
@@ -34715,6 +36606,8 @@
                 <w:lang w:eastAsia="fr-FR"/>
               </w:rPr>
             </w:pPr>
+            <w:proofErr w:type="spellStart"/>
+            <w:proofErr w:type="gramStart"/>
             <w:r>
               <w:rPr>
                 <w:rFonts w:ascii="Times New Roman" w:eastAsia="Times New Roman" w:hAnsi="Times New Roman" w:cs="Times New Roman"/>
@@ -34724,7 +36617,20 @@
                 <w:szCs w:val="24"/>
                 <w:lang w:eastAsia="fr-FR"/>
               </w:rPr>
-              <w:t xml:space="preserve">protected : </w:t>
+              <w:t>protected</w:t>
+            </w:r>
+            <w:proofErr w:type="spellEnd"/>
+            <w:proofErr w:type="gramEnd"/>
+            <w:r>
+              <w:rPr>
+                <w:rFonts w:ascii="Times New Roman" w:eastAsia="Times New Roman" w:hAnsi="Times New Roman" w:cs="Times New Roman"/>
+                <w:b/>
+                <w:bCs/>
+                <w:sz w:val="24"/>
+                <w:szCs w:val="24"/>
+                <w:lang w:eastAsia="fr-FR"/>
+              </w:rPr>
+              <w:t xml:space="preserve"> : </w:t>
             </w:r>
             <w:r>
               <w:rPr>
@@ -34796,6 +36702,7 @@
                 <w:lang w:eastAsia="fr-FR"/>
               </w:rPr>
             </w:pPr>
+            <w:proofErr w:type="gramStart"/>
             <w:r>
               <w:rPr>
                 <w:rFonts w:ascii="Times New Roman" w:eastAsia="Times New Roman" w:hAnsi="Times New Roman" w:cs="Times New Roman"/>
@@ -34805,7 +36712,19 @@
                 <w:szCs w:val="24"/>
                 <w:lang w:eastAsia="fr-FR"/>
               </w:rPr>
-              <w:t xml:space="preserve">package : </w:t>
+              <w:t>package</w:t>
+            </w:r>
+            <w:proofErr w:type="gramEnd"/>
+            <w:r>
+              <w:rPr>
+                <w:rFonts w:ascii="Times New Roman" w:eastAsia="Times New Roman" w:hAnsi="Times New Roman" w:cs="Times New Roman"/>
+                <w:b/>
+                <w:bCs/>
+                <w:sz w:val="24"/>
+                <w:szCs w:val="24"/>
+                <w:lang w:eastAsia="fr-FR"/>
+              </w:rPr>
+              <w:t xml:space="preserve"> : </w:t>
             </w:r>
             <w:r>
               <w:rPr>
@@ -35078,7 +36997,7 @@
           <w:szCs w:val="24"/>
         </w:rPr>
       </w:pPr>
-      <w:bookmarkStart w:id="74" w:name="_Toc35069924"/>
+      <w:bookmarkStart w:id="73" w:name="_Toc35069924"/>
       <w:r>
         <w:rPr>
           <w:rFonts w:ascii="Times New Roman" w:hAnsi="Times New Roman" w:cs="Times New Roman"/>
@@ -35143,7 +37062,7 @@
         </w:rPr>
         <w:t xml:space="preserve"> : Cardinalités (ou multiplicités)</w:t>
       </w:r>
-      <w:bookmarkEnd w:id="74"/>
+      <w:bookmarkEnd w:id="73"/>
     </w:p>
     <w:tbl>
       <w:tblPr>
@@ -35450,6 +37369,7 @@
                 <w:lang w:eastAsia="fr-FR"/>
               </w:rPr>
             </w:pPr>
+            <w:proofErr w:type="gramStart"/>
             <w:r>
               <w:rPr>
                 <w:rFonts w:ascii="Times New Roman" w:eastAsia="Times New Roman" w:hAnsi="Times New Roman" w:cs="Times New Roman"/>
@@ -35460,7 +37380,20 @@
                 <w:szCs w:val="24"/>
                 <w:lang w:eastAsia="fr-FR"/>
               </w:rPr>
-              <w:t xml:space="preserve">0..* (ou *) </w:t>
+              <w:t>0..*</w:t>
+            </w:r>
+            <w:proofErr w:type="gramEnd"/>
+            <w:r>
+              <w:rPr>
+                <w:rFonts w:ascii="Times New Roman" w:eastAsia="Times New Roman" w:hAnsi="Times New Roman" w:cs="Times New Roman"/>
+                <w:b/>
+                <w:bCs/>
+                <w:color w:val="000000"/>
+                <w:sz w:val="24"/>
+                <w:szCs w:val="24"/>
+                <w:lang w:eastAsia="fr-FR"/>
+              </w:rPr>
+              <w:t xml:space="preserve"> (ou *) </w:t>
             </w:r>
           </w:p>
         </w:tc>
@@ -35534,6 +37467,7 @@
                 <w:lang w:eastAsia="fr-FR"/>
               </w:rPr>
             </w:pPr>
+            <w:proofErr w:type="gramStart"/>
             <w:r>
               <w:rPr>
                 <w:rFonts w:ascii="Times New Roman" w:eastAsia="Times New Roman" w:hAnsi="Times New Roman" w:cs="Times New Roman"/>
@@ -35544,7 +37478,20 @@
                 <w:szCs w:val="24"/>
                 <w:lang w:eastAsia="fr-FR"/>
               </w:rPr>
-              <w:t xml:space="preserve">1..* </w:t>
+              <w:t>1..*</w:t>
+            </w:r>
+            <w:proofErr w:type="gramEnd"/>
+            <w:r>
+              <w:rPr>
+                <w:rFonts w:ascii="Times New Roman" w:eastAsia="Times New Roman" w:hAnsi="Times New Roman" w:cs="Times New Roman"/>
+                <w:b/>
+                <w:bCs/>
+                <w:color w:val="000000"/>
+                <w:sz w:val="24"/>
+                <w:szCs w:val="24"/>
+                <w:lang w:eastAsia="fr-FR"/>
+              </w:rPr>
+              <w:t xml:space="preserve"> </w:t>
             </w:r>
           </w:p>
         </w:tc>
@@ -35618,6 +37565,8 @@
                 <w:lang w:eastAsia="fr-FR"/>
               </w:rPr>
             </w:pPr>
+            <w:proofErr w:type="spellStart"/>
+            <w:proofErr w:type="gramStart"/>
             <w:r>
               <w:rPr>
                 <w:rFonts w:ascii="Times New Roman" w:eastAsia="Times New Roman" w:hAnsi="Times New Roman" w:cs="Times New Roman"/>
@@ -35628,7 +37577,21 @@
                 <w:szCs w:val="24"/>
                 <w:lang w:eastAsia="fr-FR"/>
               </w:rPr>
-              <w:t xml:space="preserve">m..n </w:t>
+              <w:t>m..n</w:t>
+            </w:r>
+            <w:proofErr w:type="spellEnd"/>
+            <w:proofErr w:type="gramEnd"/>
+            <w:r>
+              <w:rPr>
+                <w:rFonts w:ascii="Times New Roman" w:eastAsia="Times New Roman" w:hAnsi="Times New Roman" w:cs="Times New Roman"/>
+                <w:b/>
+                <w:bCs/>
+                <w:color w:val="000000"/>
+                <w:sz w:val="24"/>
+                <w:szCs w:val="24"/>
+                <w:lang w:eastAsia="fr-FR"/>
+              </w:rPr>
+              <w:t xml:space="preserve"> </w:t>
             </w:r>
           </w:p>
         </w:tc>
@@ -35749,6 +37712,8 @@
                 <w:lang w:eastAsia="fr-FR"/>
               </w:rPr>
             </w:pPr>
+            <w:proofErr w:type="spellStart"/>
+            <w:proofErr w:type="gramStart"/>
             <w:r>
               <w:rPr>
                 <w:rFonts w:ascii="Times New Roman" w:eastAsia="Times New Roman" w:hAnsi="Times New Roman" w:cs="Times New Roman"/>
@@ -35759,7 +37724,21 @@
                 <w:szCs w:val="24"/>
                 <w:lang w:eastAsia="fr-FR"/>
               </w:rPr>
-              <w:t xml:space="preserve">n..n (ou n) </w:t>
+              <w:t>n..n</w:t>
+            </w:r>
+            <w:proofErr w:type="spellEnd"/>
+            <w:proofErr w:type="gramEnd"/>
+            <w:r>
+              <w:rPr>
+                <w:rFonts w:ascii="Times New Roman" w:eastAsia="Times New Roman" w:hAnsi="Times New Roman" w:cs="Times New Roman"/>
+                <w:b/>
+                <w:bCs/>
+                <w:color w:val="000000"/>
+                <w:sz w:val="24"/>
+                <w:szCs w:val="24"/>
+                <w:lang w:eastAsia="fr-FR"/>
+              </w:rPr>
+              <w:t xml:space="preserve"> (ou n) </w:t>
             </w:r>
           </w:p>
         </w:tc>
@@ -35791,6 +37770,7 @@
                 <w:lang w:eastAsia="fr-FR"/>
               </w:rPr>
             </w:pPr>
+            <w:proofErr w:type="gramStart"/>
             <w:r>
               <w:rPr>
                 <w:rFonts w:ascii="Times New Roman" w:eastAsia="Times New Roman" w:hAnsi="Times New Roman" w:cs="Times New Roman"/>
@@ -35801,7 +37781,20 @@
                 <w:szCs w:val="24"/>
                 <w:lang w:eastAsia="fr-FR"/>
               </w:rPr>
-              <w:t xml:space="preserve">n </w:t>
+              <w:t>n</w:t>
+            </w:r>
+            <w:proofErr w:type="gramEnd"/>
+            <w:r>
+              <w:rPr>
+                <w:rFonts w:ascii="Times New Roman" w:eastAsia="Times New Roman" w:hAnsi="Times New Roman" w:cs="Times New Roman"/>
+                <w:b/>
+                <w:bCs/>
+                <w:color w:val="000000"/>
+                <w:sz w:val="24"/>
+                <w:szCs w:val="24"/>
+                <w:lang w:eastAsia="fr-FR"/>
+              </w:rPr>
+              <w:t xml:space="preserve"> </w:t>
             </w:r>
             <w:r>
               <w:rPr>
@@ -35942,7 +37935,7 @@
           <w:szCs w:val="24"/>
         </w:rPr>
       </w:pPr>
-      <w:bookmarkStart w:id="75" w:name="_Toc35069847"/>
+      <w:bookmarkStart w:id="74" w:name="_Toc35069847"/>
       <w:r>
         <w:rPr>
           <w:rFonts w:ascii="Times New Roman" w:hAnsi="Times New Roman" w:cs="Times New Roman"/>
@@ -36007,7 +38000,7 @@
         </w:rPr>
         <w:t>. Formalisme de diagramme de classe</w:t>
       </w:r>
-      <w:bookmarkEnd w:id="75"/>
+      <w:bookmarkEnd w:id="74"/>
     </w:p>
     <w:p/>
     <w:p>
@@ -36341,8 +38334,20 @@
           <w:sz w:val="28"/>
           <w:szCs w:val="28"/>
         </w:rPr>
-        <w:t>Visual Paradigm</w:t>
-      </w:r>
+        <w:t xml:space="preserve">Visual </w:t>
+      </w:r>
+      <w:proofErr w:type="spellStart"/>
+      <w:r>
+        <w:rPr>
+          <w:rFonts w:ascii="Times New Roman" w:hAnsi="Times New Roman" w:cs="Times New Roman"/>
+          <w:b/>
+          <w:bCs/>
+          <w:sz w:val="28"/>
+          <w:szCs w:val="28"/>
+        </w:rPr>
+        <w:t>Paradigm</w:t>
+      </w:r>
+      <w:proofErr w:type="spellEnd"/>
     </w:p>
     <w:p>
       <w:pPr>
@@ -37606,7 +39611,25 @@
           <w:sz w:val="24"/>
           <w:szCs w:val="24"/>
         </w:rPr>
-        <w:t>Dans la barre de recherche Démarrer, saisissez « env » et sélectionnez Modifier les variables d'environnement</w:t>
+        <w:t xml:space="preserve">Dans la barre de recherche Démarrer, saisissez « </w:t>
+      </w:r>
+      <w:proofErr w:type="spellStart"/>
+      <w:r>
+        <w:rPr>
+          <w:rFonts w:ascii="Times New Roman" w:hAnsi="Times New Roman" w:cs="Times New Roman"/>
+          <w:sz w:val="24"/>
+          <w:szCs w:val="24"/>
+        </w:rPr>
+        <w:t>env</w:t>
+      </w:r>
+      <w:proofErr w:type="spellEnd"/>
+      <w:r>
+        <w:rPr>
+          <w:rFonts w:ascii="Times New Roman" w:hAnsi="Times New Roman" w:cs="Times New Roman"/>
+          <w:sz w:val="24"/>
+          <w:szCs w:val="24"/>
+        </w:rPr>
+        <w:t xml:space="preserve"> » et sélectionnez Modifier les variables d'environnement</w:t>
       </w:r>
       <w:r>
         <w:rPr>
@@ -37820,8 +39843,9 @@
           <w:sz w:val="28"/>
           <w:szCs w:val="28"/>
         </w:rPr>
-        <w:t>Exécution du Flutter Doctor</w:t>
-      </w:r>
+        <w:t xml:space="preserve">Exécution du Flutter </w:t>
+      </w:r>
+      <w:proofErr w:type="spellStart"/>
       <w:r>
         <w:rPr>
           <w:rFonts w:ascii="Times New Roman" w:hAnsi="Times New Roman" w:cs="Times New Roman"/>
@@ -37830,6 +39854,17 @@
           <w:sz w:val="28"/>
           <w:szCs w:val="28"/>
         </w:rPr>
+        <w:t>Doctor</w:t>
+      </w:r>
+      <w:proofErr w:type="spellEnd"/>
+      <w:r>
+        <w:rPr>
+          <w:rFonts w:ascii="Times New Roman" w:hAnsi="Times New Roman" w:cs="Times New Roman"/>
+          <w:b/>
+          <w:bCs/>
+          <w:sz w:val="28"/>
+          <w:szCs w:val="28"/>
+        </w:rPr>
         <w:t xml:space="preserve"> </w:t>
       </w:r>
     </w:p>
@@ -37908,8 +39943,20 @@
           <w:sz w:val="24"/>
           <w:szCs w:val="24"/>
         </w:rPr>
-        <w:t>C:\src\flutter&gt;flutter doctor</w:t>
-      </w:r>
+        <w:t xml:space="preserve">C:\src\flutter&gt;flutter </w:t>
+      </w:r>
+      <w:proofErr w:type="spellStart"/>
+      <w:r>
+        <w:rPr>
+          <w:rFonts w:ascii="Times New Roman" w:hAnsi="Times New Roman" w:cs="Times New Roman"/>
+          <w:b/>
+          <w:bCs/>
+          <w:sz w:val="24"/>
+          <w:szCs w:val="24"/>
+        </w:rPr>
+        <w:t>doctor</w:t>
+      </w:r>
+      <w:proofErr w:type="spellEnd"/>
     </w:p>
     <w:p>
       <w:pPr>
@@ -38125,8 +40172,19 @@
           <w:sz w:val="24"/>
           <w:szCs w:val="24"/>
         </w:rPr>
-        <w:t>. Sortie de la commande Flutter doctor</w:t>
-      </w:r>
+        <w:t xml:space="preserve">. Sortie de la commande Flutter </w:t>
+      </w:r>
+      <w:proofErr w:type="spellStart"/>
+      <w:r>
+        <w:rPr>
+          <w:rFonts w:ascii="Times New Roman" w:hAnsi="Times New Roman" w:cs="Times New Roman"/>
+          <w:color w:val="auto"/>
+          <w:sz w:val="24"/>
+          <w:szCs w:val="24"/>
+        </w:rPr>
+        <w:t>doctor</w:t>
+      </w:r>
+      <w:proofErr w:type="spellEnd"/>
     </w:p>
     <w:p>
       <w:pPr>
@@ -38187,8 +40245,20 @@
           <w:sz w:val="24"/>
           <w:szCs w:val="24"/>
         </w:rPr>
-        <w:t>flutter doctor</w:t>
-      </w:r>
+        <w:t xml:space="preserve">flutter </w:t>
+      </w:r>
+      <w:proofErr w:type="spellStart"/>
+      <w:r>
+        <w:rPr>
+          <w:rFonts w:ascii="Times New Roman" w:hAnsi="Times New Roman" w:cs="Times New Roman"/>
+          <w:b/>
+          <w:bCs/>
+          <w:sz w:val="24"/>
+          <w:szCs w:val="24"/>
+        </w:rPr>
+        <w:t>doctor</w:t>
+      </w:r>
+      <w:proofErr w:type="spellEnd"/>
       <w:r>
         <w:rPr>
           <w:rFonts w:ascii="Times New Roman" w:hAnsi="Times New Roman" w:cs="Times New Roman"/>
@@ -38279,6 +40349,7 @@
           <w:szCs w:val="28"/>
         </w:rPr>
       </w:pPr>
+      <w:proofErr w:type="spellStart"/>
       <w:r>
         <w:rPr>
           <w:rFonts w:ascii="Times New Roman" w:hAnsi="Times New Roman" w:cs="Times New Roman"/>
@@ -38289,6 +40360,7 @@
         </w:rPr>
         <w:t>Codeigniter</w:t>
       </w:r>
+      <w:proofErr w:type="spellEnd"/>
     </w:p>
     <w:p>
       <w:pPr>
@@ -38351,13 +40423,23 @@
         </w:rPr>
         <w:tab/>
       </w:r>
-      <w:r>
-        <w:rPr>
-          <w:rFonts w:ascii="Times New Roman" w:hAnsi="Times New Roman" w:cs="Times New Roman"/>
-          <w:sz w:val="24"/>
-          <w:szCs w:val="24"/>
-        </w:rPr>
-        <w:t>CodeIgniter s'installe en quatre étapes :</w:t>
+      <w:proofErr w:type="spellStart"/>
+      <w:r>
+        <w:rPr>
+          <w:rFonts w:ascii="Times New Roman" w:hAnsi="Times New Roman" w:cs="Times New Roman"/>
+          <w:sz w:val="24"/>
+          <w:szCs w:val="24"/>
+        </w:rPr>
+        <w:t>CodeIgniter</w:t>
+      </w:r>
+      <w:proofErr w:type="spellEnd"/>
+      <w:r>
+        <w:rPr>
+          <w:rFonts w:ascii="Times New Roman" w:hAnsi="Times New Roman" w:cs="Times New Roman"/>
+          <w:sz w:val="24"/>
+          <w:szCs w:val="24"/>
+        </w:rPr>
+        <w:t xml:space="preserve"> s'installe en quatre étapes :</w:t>
       </w:r>
       <w:r>
         <w:rPr>
@@ -38489,7 +40571,25 @@
           <w:sz w:val="24"/>
           <w:szCs w:val="24"/>
         </w:rPr>
-        <w:t xml:space="preserve">es dossiers et fichiers CodeIgniter sur </w:t>
+        <w:t xml:space="preserve">es dossiers et fichiers </w:t>
+      </w:r>
+      <w:proofErr w:type="spellStart"/>
+      <w:r>
+        <w:rPr>
+          <w:rFonts w:ascii="Times New Roman" w:hAnsi="Times New Roman" w:cs="Times New Roman"/>
+          <w:sz w:val="24"/>
+          <w:szCs w:val="24"/>
+        </w:rPr>
+        <w:t>CodeIgniter</w:t>
+      </w:r>
+      <w:proofErr w:type="spellEnd"/>
+      <w:r>
+        <w:rPr>
+          <w:rFonts w:ascii="Times New Roman" w:hAnsi="Times New Roman" w:cs="Times New Roman"/>
+          <w:sz w:val="24"/>
+          <w:szCs w:val="24"/>
+        </w:rPr>
+        <w:t xml:space="preserve"> sur </w:t>
       </w:r>
       <w:r>
         <w:rPr>
@@ -38505,7 +40605,25 @@
           <w:sz w:val="24"/>
           <w:szCs w:val="24"/>
         </w:rPr>
-        <w:t xml:space="preserve"> serveur. Normalement, le fichier index.php sera à </w:t>
+        <w:t xml:space="preserve"> serveur. Normalement, le fichier </w:t>
+      </w:r>
+      <w:proofErr w:type="spellStart"/>
+      <w:r>
+        <w:rPr>
+          <w:rFonts w:ascii="Times New Roman" w:hAnsi="Times New Roman" w:cs="Times New Roman"/>
+          <w:sz w:val="24"/>
+          <w:szCs w:val="24"/>
+        </w:rPr>
+        <w:t>index.php</w:t>
+      </w:r>
+      <w:proofErr w:type="spellEnd"/>
+      <w:r>
+        <w:rPr>
+          <w:rFonts w:ascii="Times New Roman" w:hAnsi="Times New Roman" w:cs="Times New Roman"/>
+          <w:sz w:val="24"/>
+          <w:szCs w:val="24"/>
+        </w:rPr>
+        <w:t xml:space="preserve"> sera à </w:t>
       </w:r>
       <w:r>
         <w:rPr>
@@ -38579,7 +40697,25 @@
           <w:sz w:val="24"/>
           <w:szCs w:val="24"/>
         </w:rPr>
-        <w:t xml:space="preserve"> fichier application/config/config.php avec un éditeur de texte et </w:t>
+        <w:t xml:space="preserve"> fichier application/config/</w:t>
+      </w:r>
+      <w:proofErr w:type="spellStart"/>
+      <w:r>
+        <w:rPr>
+          <w:rFonts w:ascii="Times New Roman" w:hAnsi="Times New Roman" w:cs="Times New Roman"/>
+          <w:sz w:val="24"/>
+          <w:szCs w:val="24"/>
+        </w:rPr>
+        <w:t>config.php</w:t>
+      </w:r>
+      <w:proofErr w:type="spellEnd"/>
+      <w:r>
+        <w:rPr>
+          <w:rFonts w:ascii="Times New Roman" w:hAnsi="Times New Roman" w:cs="Times New Roman"/>
+          <w:sz w:val="24"/>
+          <w:szCs w:val="24"/>
+        </w:rPr>
+        <w:t xml:space="preserve"> avec un éditeur de texte et </w:t>
       </w:r>
       <w:r>
         <w:rPr>
@@ -38751,8 +40887,20 @@
           <w:sz w:val="24"/>
           <w:szCs w:val="24"/>
         </w:rPr>
-        <w:t>application/config/database.php</w:t>
-      </w:r>
+        <w:t>application/config/</w:t>
+      </w:r>
+      <w:proofErr w:type="spellStart"/>
+      <w:r>
+        <w:rPr>
+          <w:rFonts w:ascii="Times New Roman" w:hAnsi="Times New Roman" w:cs="Times New Roman"/>
+          <w:b/>
+          <w:bCs/>
+          <w:sz w:val="24"/>
+          <w:szCs w:val="24"/>
+        </w:rPr>
+        <w:t>database.php</w:t>
+      </w:r>
+      <w:proofErr w:type="spellEnd"/>
       <w:r>
         <w:rPr>
           <w:rFonts w:ascii="Times New Roman" w:hAnsi="Times New Roman" w:cs="Times New Roman"/>
@@ -38837,7 +40985,25 @@
           <w:sz w:val="24"/>
           <w:szCs w:val="24"/>
         </w:rPr>
-        <w:t>Une mesure supplémentaire à prendre dans les environnements de production consiste à désactiver le rapport d'erreurs PHP et toute autre fonctionnalité réservée au développement. Dans CodeIgniter, cela peut être fait en définissant la constante ENVIRONNEMENT</w:t>
+        <w:t xml:space="preserve">Une mesure supplémentaire à prendre dans les environnements de production consiste à désactiver le rapport d'erreurs PHP et toute autre fonctionnalité réservée au développement. Dans </w:t>
+      </w:r>
+      <w:proofErr w:type="spellStart"/>
+      <w:r>
+        <w:rPr>
+          <w:rFonts w:ascii="Times New Roman" w:hAnsi="Times New Roman" w:cs="Times New Roman"/>
+          <w:sz w:val="24"/>
+          <w:szCs w:val="24"/>
+        </w:rPr>
+        <w:t>CodeIgniter</w:t>
+      </w:r>
+      <w:proofErr w:type="spellEnd"/>
+      <w:r>
+        <w:rPr>
+          <w:rFonts w:ascii="Times New Roman" w:hAnsi="Times New Roman" w:cs="Times New Roman"/>
+          <w:sz w:val="24"/>
+          <w:szCs w:val="24"/>
+        </w:rPr>
+        <w:t>, cela peut être fait en définissant la constante ENVIRONNEMENT</w:t>
       </w:r>
       <w:r>
         <w:rPr>
@@ -39326,7 +41492,25 @@
           <w:sz w:val="24"/>
           <w:szCs w:val="24"/>
         </w:rPr>
-        <w:t>Le concept de base du framework Flutter est dans Flutter, tout est un widget. Widget sont essentiellement des composants d’interface utilisateur utilisés pour créer l’interface utilisateur de l’application.</w:t>
+        <w:t xml:space="preserve">Le concept de base du </w:t>
+      </w:r>
+      <w:proofErr w:type="spellStart"/>
+      <w:r>
+        <w:rPr>
+          <w:rFonts w:ascii="Times New Roman" w:hAnsi="Times New Roman" w:cs="Times New Roman"/>
+          <w:sz w:val="24"/>
+          <w:szCs w:val="24"/>
+        </w:rPr>
+        <w:t>framework</w:t>
+      </w:r>
+      <w:proofErr w:type="spellEnd"/>
+      <w:r>
+        <w:rPr>
+          <w:rFonts w:ascii="Times New Roman" w:hAnsi="Times New Roman" w:cs="Times New Roman"/>
+          <w:sz w:val="24"/>
+          <w:szCs w:val="24"/>
+        </w:rPr>
+        <w:t xml:space="preserve"> Flutter est dans Flutter, tout est un widget. Widget sont essentiellement des composants d’interface utilisateur utilisés pour créer l’interface utilisateur de l’application.</w:t>
       </w:r>
     </w:p>
     <w:p>
@@ -39448,7 +41632,25 @@
           <w:sz w:val="24"/>
           <w:szCs w:val="24"/>
         </w:rPr>
-        <w:t>Cette fonctionnalité de composabilité aide à créer une interface utilisateur de toute complexité.</w:t>
+        <w:t xml:space="preserve">Cette fonctionnalité de </w:t>
+      </w:r>
+      <w:proofErr w:type="spellStart"/>
+      <w:r>
+        <w:rPr>
+          <w:rFonts w:ascii="Times New Roman" w:hAnsi="Times New Roman" w:cs="Times New Roman"/>
+          <w:sz w:val="24"/>
+          <w:szCs w:val="24"/>
+        </w:rPr>
+        <w:t>composabilité</w:t>
+      </w:r>
+      <w:proofErr w:type="spellEnd"/>
+      <w:r>
+        <w:rPr>
+          <w:rFonts w:ascii="Times New Roman" w:hAnsi="Times New Roman" w:cs="Times New Roman"/>
+          <w:sz w:val="24"/>
+          <w:szCs w:val="24"/>
+        </w:rPr>
+        <w:t xml:space="preserve"> aide à créer une interface utilisateur de toute complexité.</w:t>
       </w:r>
     </w:p>
     <w:p>
@@ -39493,7 +41695,25 @@
           <w:sz w:val="24"/>
           <w:szCs w:val="24"/>
         </w:rPr>
-        <w:t xml:space="preserve">Flutter a une architecture modulaire qui effectivement permet d’écrire le code une seule fois et de l’utiliser sur plusieurs plateformes (Android, ios, ou web) même si le moteur est différent de plateforme à plateforme, pour le développeur c’est transparent. </w:t>
+        <w:t xml:space="preserve">Flutter a une architecture modulaire qui effectivement permet d’écrire le code une seule fois et de l’utiliser sur plusieurs plateformes (Android, </w:t>
+      </w:r>
+      <w:proofErr w:type="spellStart"/>
+      <w:r>
+        <w:rPr>
+          <w:rFonts w:ascii="Times New Roman" w:hAnsi="Times New Roman" w:cs="Times New Roman"/>
+          <w:sz w:val="24"/>
+          <w:szCs w:val="24"/>
+        </w:rPr>
+        <w:t>ios</w:t>
+      </w:r>
+      <w:proofErr w:type="spellEnd"/>
+      <w:r>
+        <w:rPr>
+          <w:rFonts w:ascii="Times New Roman" w:hAnsi="Times New Roman" w:cs="Times New Roman"/>
+          <w:sz w:val="24"/>
+          <w:szCs w:val="24"/>
+        </w:rPr>
+        <w:t xml:space="preserve">, ou web) même si le moteur est différent de plateforme à plateforme, pour le développeur c’est transparent. </w:t>
       </w:r>
     </w:p>
     <w:p>
@@ -40165,7 +42385,7 @@
 </file>
 
 <file path=word/endnotes.xml><?xml version="1.0" encoding="utf-8"?>
-<w:endnotes xmlns:wpc="http://schemas.microsoft.com/office/word/2010/wordprocessingCanvas" xmlns:cx="http://schemas.microsoft.com/office/drawing/2014/chartex" xmlns:cx1="http://schemas.microsoft.com/office/drawing/2015/9/8/chartex" xmlns:cx2="http://schemas.microsoft.com/office/drawing/2015/10/21/chartex" xmlns:cx3="http://schemas.microsoft.com/office/drawing/2016/5/9/chartex" xmlns:cx4="http://schemas.microsoft.com/office/drawing/2016/5/10/chartex" xmlns:cx5="http://schemas.microsoft.com/office/drawing/2016/5/11/chartex" xmlns:cx6="http://schemas.microsoft.com/office/drawing/2016/5/12/chartex" xmlns:cx7="http://schemas.microsoft.com/office/drawing/2016/5/13/chartex" xmlns:cx8="http://schemas.microsoft.com/office/drawing/2016/5/14/chartex" xmlns:mc="http://schemas.openxmlformats.org/markup-compatibility/2006" xmlns:aink="http://schemas.microsoft.com/office/drawing/2016/ink" xmlns:am3d="http://schemas.microsoft.com/office/drawing/2017/model3d" xmlns:o="urn:schemas-microsoft-com:office:office" xmlns:r="http://schemas.openxmlformats.org/officeDocument/2006/relationships" xmlns:m="http://schemas.openxmlformats.org/officeDocument/2006/math" xmlns:v="urn:schemas-microsoft-com:vml" xmlns:wp14="http://schemas.microsoft.com/office/word/2010/wordprocessingDrawing" xmlns:wp="http://schemas.openxmlformats.org/drawingml/2006/wordprocessingDrawing" xmlns:w10="urn:schemas-microsoft-com:office:word" xmlns:w="http://schemas.openxmlformats.org/wordprocessingml/2006/main" xmlns:w14="http://schemas.microsoft.com/office/word/2010/wordml" xmlns:w15="http://schemas.microsoft.com/office/word/2012/wordml" xmlns:w16cex="http://schemas.microsoft.com/office/word/2018/wordml/cex" xmlns:w16cid="http://schemas.microsoft.com/office/word/2016/wordml/cid" xmlns:w16="http://schemas.microsoft.com/office/word/2018/wordml" xmlns:w16se="http://schemas.microsoft.com/office/word/2015/wordml/symex" xmlns:wpg="http://schemas.microsoft.com/office/word/2010/wordprocessingGroup" xmlns:wpi="http://schemas.microsoft.com/office/word/2010/wordprocessingInk" xmlns:wne="http://schemas.microsoft.com/office/word/2006/wordml" xmlns:wps="http://schemas.microsoft.com/office/word/2010/wordprocessingShape" mc:Ignorable="w14 w15 w16se w16cid w16 w16cex wp14">
+<w:endnotes xmlns:wpc="http://schemas.microsoft.com/office/word/2010/wordprocessingCanvas" xmlns:cx="http://schemas.microsoft.com/office/drawing/2014/chartex" xmlns:cx1="http://schemas.microsoft.com/office/drawing/2015/9/8/chartex" xmlns:cx2="http://schemas.microsoft.com/office/drawing/2015/10/21/chartex" xmlns:cx3="http://schemas.microsoft.com/office/drawing/2016/5/9/chartex" xmlns:cx4="http://schemas.microsoft.com/office/drawing/2016/5/10/chartex" xmlns:cx5="http://schemas.microsoft.com/office/drawing/2016/5/11/chartex" xmlns:cx6="http://schemas.microsoft.com/office/drawing/2016/5/12/chartex" xmlns:cx7="http://schemas.microsoft.com/office/drawing/2016/5/13/chartex" xmlns:cx8="http://schemas.microsoft.com/office/drawing/2016/5/14/chartex" xmlns:mc="http://schemas.openxmlformats.org/markup-compatibility/2006" xmlns:aink="http://schemas.microsoft.com/office/drawing/2016/ink" xmlns:am3d="http://schemas.microsoft.com/office/drawing/2017/model3d" xmlns:o="urn:schemas-microsoft-com:office:office" xmlns:oel="http://schemas.microsoft.com/office/2019/extlst" xmlns:r="http://schemas.openxmlformats.org/officeDocument/2006/relationships" xmlns:m="http://schemas.openxmlformats.org/officeDocument/2006/math" xmlns:v="urn:schemas-microsoft-com:vml" xmlns:wp14="http://schemas.microsoft.com/office/word/2010/wordprocessingDrawing" xmlns:wp="http://schemas.openxmlformats.org/drawingml/2006/wordprocessingDrawing" xmlns:w10="urn:schemas-microsoft-com:office:word" xmlns:w="http://schemas.openxmlformats.org/wordprocessingml/2006/main" xmlns:w14="http://schemas.microsoft.com/office/word/2010/wordml" xmlns:w15="http://schemas.microsoft.com/office/word/2012/wordml" xmlns:w16cex="http://schemas.microsoft.com/office/word/2018/wordml/cex" xmlns:w16cid="http://schemas.microsoft.com/office/word/2016/wordml/cid" xmlns:w16="http://schemas.microsoft.com/office/word/2018/wordml" xmlns:w16sdtdh="http://schemas.microsoft.com/office/word/2020/wordml/sdtdatahash" xmlns:w16se="http://schemas.microsoft.com/office/word/2015/wordml/symex" xmlns:wpg="http://schemas.microsoft.com/office/word/2010/wordprocessingGroup" xmlns:wpi="http://schemas.microsoft.com/office/word/2010/wordprocessingInk" xmlns:wne="http://schemas.microsoft.com/office/word/2006/wordml" xmlns:wps="http://schemas.microsoft.com/office/word/2010/wordprocessingShape" mc:Ignorable="w14 w15 w16se w16cid w16 w16cex w16sdtdh wp14">
   <w:endnote w:type="separator" w:id="-1">
     <w:p>
       <w:pPr>
@@ -40197,7 +42417,7 @@
 </file>
 
 <file path=word/footnotes.xml><?xml version="1.0" encoding="utf-8"?>
-<w:footnotes xmlns:wpc="http://schemas.microsoft.com/office/word/2010/wordprocessingCanvas" xmlns:cx="http://schemas.microsoft.com/office/drawing/2014/chartex" xmlns:cx1="http://schemas.microsoft.com/office/drawing/2015/9/8/chartex" xmlns:cx2="http://schemas.microsoft.com/office/drawing/2015/10/21/chartex" xmlns:cx3="http://schemas.microsoft.com/office/drawing/2016/5/9/chartex" xmlns:cx4="http://schemas.microsoft.com/office/drawing/2016/5/10/chartex" xmlns:cx5="http://schemas.microsoft.com/office/drawing/2016/5/11/chartex" xmlns:cx6="http://schemas.microsoft.com/office/drawing/2016/5/12/chartex" xmlns:cx7="http://schemas.microsoft.com/office/drawing/2016/5/13/chartex" xmlns:cx8="http://schemas.microsoft.com/office/drawing/2016/5/14/chartex" xmlns:mc="http://schemas.openxmlformats.org/markup-compatibility/2006" xmlns:aink="http://schemas.microsoft.com/office/drawing/2016/ink" xmlns:am3d="http://schemas.microsoft.com/office/drawing/2017/model3d" xmlns:o="urn:schemas-microsoft-com:office:office" xmlns:r="http://schemas.openxmlformats.org/officeDocument/2006/relationships" xmlns:m="http://schemas.openxmlformats.org/officeDocument/2006/math" xmlns:v="urn:schemas-microsoft-com:vml" xmlns:wp14="http://schemas.microsoft.com/office/word/2010/wordprocessingDrawing" xmlns:wp="http://schemas.openxmlformats.org/drawingml/2006/wordprocessingDrawing" xmlns:w10="urn:schemas-microsoft-com:office:word" xmlns:w="http://schemas.openxmlformats.org/wordprocessingml/2006/main" xmlns:w14="http://schemas.microsoft.com/office/word/2010/wordml" xmlns:w15="http://schemas.microsoft.com/office/word/2012/wordml" xmlns:w16cex="http://schemas.microsoft.com/office/word/2018/wordml/cex" xmlns:w16cid="http://schemas.microsoft.com/office/word/2016/wordml/cid" xmlns:w16="http://schemas.microsoft.com/office/word/2018/wordml" xmlns:w16se="http://schemas.microsoft.com/office/word/2015/wordml/symex" xmlns:wpg="http://schemas.microsoft.com/office/word/2010/wordprocessingGroup" xmlns:wpi="http://schemas.microsoft.com/office/word/2010/wordprocessingInk" xmlns:wne="http://schemas.microsoft.com/office/word/2006/wordml" xmlns:wps="http://schemas.microsoft.com/office/word/2010/wordprocessingShape" mc:Ignorable="w14 w15 w16se w16cid w16 w16cex wp14">
+<w:footnotes xmlns:wpc="http://schemas.microsoft.com/office/word/2010/wordprocessingCanvas" xmlns:cx="http://schemas.microsoft.com/office/drawing/2014/chartex" xmlns:cx1="http://schemas.microsoft.com/office/drawing/2015/9/8/chartex" xmlns:cx2="http://schemas.microsoft.com/office/drawing/2015/10/21/chartex" xmlns:cx3="http://schemas.microsoft.com/office/drawing/2016/5/9/chartex" xmlns:cx4="http://schemas.microsoft.com/office/drawing/2016/5/10/chartex" xmlns:cx5="http://schemas.microsoft.com/office/drawing/2016/5/11/chartex" xmlns:cx6="http://schemas.microsoft.com/office/drawing/2016/5/12/chartex" xmlns:cx7="http://schemas.microsoft.com/office/drawing/2016/5/13/chartex" xmlns:cx8="http://schemas.microsoft.com/office/drawing/2016/5/14/chartex" xmlns:mc="http://schemas.openxmlformats.org/markup-compatibility/2006" xmlns:aink="http://schemas.microsoft.com/office/drawing/2016/ink" xmlns:am3d="http://schemas.microsoft.com/office/drawing/2017/model3d" xmlns:o="urn:schemas-microsoft-com:office:office" xmlns:oel="http://schemas.microsoft.com/office/2019/extlst" xmlns:r="http://schemas.openxmlformats.org/officeDocument/2006/relationships" xmlns:m="http://schemas.openxmlformats.org/officeDocument/2006/math" xmlns:v="urn:schemas-microsoft-com:vml" xmlns:wp14="http://schemas.microsoft.com/office/word/2010/wordprocessingDrawing" xmlns:wp="http://schemas.openxmlformats.org/drawingml/2006/wordprocessingDrawing" xmlns:w10="urn:schemas-microsoft-com:office:word" xmlns:w="http://schemas.openxmlformats.org/wordprocessingml/2006/main" xmlns:w14="http://schemas.microsoft.com/office/word/2010/wordml" xmlns:w15="http://schemas.microsoft.com/office/word/2012/wordml" xmlns:w16cex="http://schemas.microsoft.com/office/word/2018/wordml/cex" xmlns:w16cid="http://schemas.microsoft.com/office/word/2016/wordml/cid" xmlns:w16="http://schemas.microsoft.com/office/word/2018/wordml" xmlns:w16sdtdh="http://schemas.microsoft.com/office/word/2020/wordml/sdtdatahash" xmlns:w16se="http://schemas.microsoft.com/office/word/2015/wordml/symex" xmlns:wpg="http://schemas.microsoft.com/office/word/2010/wordprocessingGroup" xmlns:wpi="http://schemas.microsoft.com/office/word/2010/wordprocessingInk" xmlns:wne="http://schemas.microsoft.com/office/word/2006/wordml" xmlns:wps="http://schemas.microsoft.com/office/word/2010/wordprocessingShape" mc:Ignorable="w14 w15 w16se w16cid w16 w16cex w16sdtdh wp14">
   <w:footnote w:type="separator" w:id="-1">
     <w:p>
       <w:pPr>
@@ -40229,7 +42449,7 @@
 </file>
 
 <file path=word/numbering.xml><?xml version="1.0" encoding="utf-8"?>
-<w:numbering xmlns:wpc="http://schemas.microsoft.com/office/word/2010/wordprocessingCanvas" xmlns:cx="http://schemas.microsoft.com/office/drawing/2014/chartex" xmlns:cx1="http://schemas.microsoft.com/office/drawing/2015/9/8/chartex" xmlns:cx2="http://schemas.microsoft.com/office/drawing/2015/10/21/chartex" xmlns:cx3="http://schemas.microsoft.com/office/drawing/2016/5/9/chartex" xmlns:cx4="http://schemas.microsoft.com/office/drawing/2016/5/10/chartex" xmlns:cx5="http://schemas.microsoft.com/office/drawing/2016/5/11/chartex" xmlns:cx6="http://schemas.microsoft.com/office/drawing/2016/5/12/chartex" xmlns:cx7="http://schemas.microsoft.com/office/drawing/2016/5/13/chartex" xmlns:cx8="http://schemas.microsoft.com/office/drawing/2016/5/14/chartex" xmlns:mc="http://schemas.openxmlformats.org/markup-compatibility/2006" xmlns:aink="http://schemas.microsoft.com/office/drawing/2016/ink" xmlns:am3d="http://schemas.microsoft.com/office/drawing/2017/model3d" xmlns:o="urn:schemas-microsoft-com:office:office" xmlns:r="http://schemas.openxmlformats.org/officeDocument/2006/relationships" xmlns:m="http://schemas.openxmlformats.org/officeDocument/2006/math" xmlns:v="urn:schemas-microsoft-com:vml" xmlns:wp14="http://schemas.microsoft.com/office/word/2010/wordprocessingDrawing" xmlns:wp="http://schemas.openxmlformats.org/drawingml/2006/wordprocessingDrawing" xmlns:w10="urn:schemas-microsoft-com:office:word" xmlns:w="http://schemas.openxmlformats.org/wordprocessingml/2006/main" xmlns:w14="http://schemas.microsoft.com/office/word/2010/wordml" xmlns:w15="http://schemas.microsoft.com/office/word/2012/wordml" xmlns:w16cex="http://schemas.microsoft.com/office/word/2018/wordml/cex" xmlns:w16cid="http://schemas.microsoft.com/office/word/2016/wordml/cid" xmlns:w16="http://schemas.microsoft.com/office/word/2018/wordml" xmlns:w16se="http://schemas.microsoft.com/office/word/2015/wordml/symex" xmlns:wpg="http://schemas.microsoft.com/office/word/2010/wordprocessingGroup" xmlns:wpi="http://schemas.microsoft.com/office/word/2010/wordprocessingInk" xmlns:wne="http://schemas.microsoft.com/office/word/2006/wordml" xmlns:wps="http://schemas.microsoft.com/office/word/2010/wordprocessingShape" mc:Ignorable="w14 w15 w16se w16cid w16 w16cex wp14">
+<w:numbering xmlns:wpc="http://schemas.microsoft.com/office/word/2010/wordprocessingCanvas" xmlns:cx="http://schemas.microsoft.com/office/drawing/2014/chartex" xmlns:cx1="http://schemas.microsoft.com/office/drawing/2015/9/8/chartex" xmlns:cx2="http://schemas.microsoft.com/office/drawing/2015/10/21/chartex" xmlns:cx3="http://schemas.microsoft.com/office/drawing/2016/5/9/chartex" xmlns:cx4="http://schemas.microsoft.com/office/drawing/2016/5/10/chartex" xmlns:cx5="http://schemas.microsoft.com/office/drawing/2016/5/11/chartex" xmlns:cx6="http://schemas.microsoft.com/office/drawing/2016/5/12/chartex" xmlns:cx7="http://schemas.microsoft.com/office/drawing/2016/5/13/chartex" xmlns:cx8="http://schemas.microsoft.com/office/drawing/2016/5/14/chartex" xmlns:mc="http://schemas.openxmlformats.org/markup-compatibility/2006" xmlns:aink="http://schemas.microsoft.com/office/drawing/2016/ink" xmlns:am3d="http://schemas.microsoft.com/office/drawing/2017/model3d" xmlns:o="urn:schemas-microsoft-com:office:office" xmlns:oel="http://schemas.microsoft.com/office/2019/extlst" xmlns:r="http://schemas.openxmlformats.org/officeDocument/2006/relationships" xmlns:m="http://schemas.openxmlformats.org/officeDocument/2006/math" xmlns:v="urn:schemas-microsoft-com:vml" xmlns:wp14="http://schemas.microsoft.com/office/word/2010/wordprocessingDrawing" xmlns:wp="http://schemas.openxmlformats.org/drawingml/2006/wordprocessingDrawing" xmlns:w10="urn:schemas-microsoft-com:office:word" xmlns:w="http://schemas.openxmlformats.org/wordprocessingml/2006/main" xmlns:w14="http://schemas.microsoft.com/office/word/2010/wordml" xmlns:w15="http://schemas.microsoft.com/office/word/2012/wordml" xmlns:w16cex="http://schemas.microsoft.com/office/word/2018/wordml/cex" xmlns:w16cid="http://schemas.microsoft.com/office/word/2016/wordml/cid" xmlns:w16="http://schemas.microsoft.com/office/word/2018/wordml" xmlns:w16sdtdh="http://schemas.microsoft.com/office/word/2020/wordml/sdtdatahash" xmlns:w16se="http://schemas.microsoft.com/office/word/2015/wordml/symex" xmlns:wpg="http://schemas.microsoft.com/office/word/2010/wordprocessingGroup" xmlns:wpi="http://schemas.microsoft.com/office/word/2010/wordprocessingInk" xmlns:wne="http://schemas.microsoft.com/office/word/2006/wordml" xmlns:wps="http://schemas.microsoft.com/office/word/2010/wordprocessingShape" mc:Ignorable="w14 w15 w16se w16cid w16 w16cex w16sdtdh wp14">
   <w:abstractNum w:abstractNumId="0" w15:restartNumberingAfterBreak="0">
     <w:nsid w:val="03D53B4C"/>
     <w:multiLevelType w:val="hybridMultilevel"/>
@@ -45759,151 +47979,151 @@
       </w:rPr>
     </w:lvl>
   </w:abstractNum>
-  <w:num w:numId="1">
+  <w:num w:numId="1" w16cid:durableId="1785230437">
     <w:abstractNumId w:val="3"/>
   </w:num>
-  <w:num w:numId="2">
+  <w:num w:numId="2" w16cid:durableId="1611930789">
     <w:abstractNumId w:val="25"/>
   </w:num>
-  <w:num w:numId="3">
+  <w:num w:numId="3" w16cid:durableId="1407190778">
     <w:abstractNumId w:val="48"/>
   </w:num>
-  <w:num w:numId="4">
+  <w:num w:numId="4" w16cid:durableId="666980336">
     <w:abstractNumId w:val="23"/>
   </w:num>
-  <w:num w:numId="5">
+  <w:num w:numId="5" w16cid:durableId="354775561">
     <w:abstractNumId w:val="47"/>
   </w:num>
-  <w:num w:numId="6">
+  <w:num w:numId="6" w16cid:durableId="1672944880">
     <w:abstractNumId w:val="46"/>
   </w:num>
-  <w:num w:numId="7">
+  <w:num w:numId="7" w16cid:durableId="503016194">
     <w:abstractNumId w:val="20"/>
   </w:num>
-  <w:num w:numId="8">
+  <w:num w:numId="8" w16cid:durableId="636111123">
     <w:abstractNumId w:val="37"/>
   </w:num>
-  <w:num w:numId="9">
+  <w:num w:numId="9" w16cid:durableId="1627932432">
     <w:abstractNumId w:val="42"/>
   </w:num>
-  <w:num w:numId="10">
+  <w:num w:numId="10" w16cid:durableId="1832408752">
     <w:abstractNumId w:val="19"/>
   </w:num>
-  <w:num w:numId="11">
+  <w:num w:numId="11" w16cid:durableId="1618872872">
     <w:abstractNumId w:val="2"/>
   </w:num>
-  <w:num w:numId="12">
+  <w:num w:numId="12" w16cid:durableId="343631429">
     <w:abstractNumId w:val="22"/>
   </w:num>
-  <w:num w:numId="13">
+  <w:num w:numId="13" w16cid:durableId="1676759311">
     <w:abstractNumId w:val="36"/>
   </w:num>
-  <w:num w:numId="14">
+  <w:num w:numId="14" w16cid:durableId="1374572988">
     <w:abstractNumId w:val="9"/>
   </w:num>
-  <w:num w:numId="15">
+  <w:num w:numId="15" w16cid:durableId="2109040962">
     <w:abstractNumId w:val="27"/>
   </w:num>
-  <w:num w:numId="16">
+  <w:num w:numId="16" w16cid:durableId="2092582362">
     <w:abstractNumId w:val="28"/>
   </w:num>
-  <w:num w:numId="17">
+  <w:num w:numId="17" w16cid:durableId="1570262699">
     <w:abstractNumId w:val="34"/>
   </w:num>
-  <w:num w:numId="18">
+  <w:num w:numId="18" w16cid:durableId="2061055300">
     <w:abstractNumId w:val="41"/>
   </w:num>
-  <w:num w:numId="19">
+  <w:num w:numId="19" w16cid:durableId="844439414">
     <w:abstractNumId w:val="5"/>
   </w:num>
-  <w:num w:numId="20">
+  <w:num w:numId="20" w16cid:durableId="1406412610">
     <w:abstractNumId w:val="0"/>
   </w:num>
-  <w:num w:numId="21">
+  <w:num w:numId="21" w16cid:durableId="907619973">
     <w:abstractNumId w:val="16"/>
   </w:num>
-  <w:num w:numId="22">
+  <w:num w:numId="22" w16cid:durableId="62917938">
     <w:abstractNumId w:val="1"/>
   </w:num>
-  <w:num w:numId="23">
+  <w:num w:numId="23" w16cid:durableId="375662180">
     <w:abstractNumId w:val="44"/>
   </w:num>
-  <w:num w:numId="24">
+  <w:num w:numId="24" w16cid:durableId="457574039">
     <w:abstractNumId w:val="17"/>
   </w:num>
-  <w:num w:numId="25">
+  <w:num w:numId="25" w16cid:durableId="1237321469">
     <w:abstractNumId w:val="26"/>
   </w:num>
-  <w:num w:numId="26">
+  <w:num w:numId="26" w16cid:durableId="1197498056">
     <w:abstractNumId w:val="29"/>
   </w:num>
-  <w:num w:numId="27">
+  <w:num w:numId="27" w16cid:durableId="2140143619">
     <w:abstractNumId w:val="6"/>
   </w:num>
-  <w:num w:numId="28">
+  <w:num w:numId="28" w16cid:durableId="628169997">
     <w:abstractNumId w:val="4"/>
   </w:num>
-  <w:num w:numId="29">
+  <w:num w:numId="29" w16cid:durableId="1309826107">
     <w:abstractNumId w:val="11"/>
   </w:num>
-  <w:num w:numId="30">
+  <w:num w:numId="30" w16cid:durableId="1618563395">
     <w:abstractNumId w:val="33"/>
   </w:num>
-  <w:num w:numId="31">
+  <w:num w:numId="31" w16cid:durableId="365107618">
     <w:abstractNumId w:val="32"/>
   </w:num>
-  <w:num w:numId="32">
+  <w:num w:numId="32" w16cid:durableId="470252346">
     <w:abstractNumId w:val="8"/>
   </w:num>
-  <w:num w:numId="33">
+  <w:num w:numId="33" w16cid:durableId="4093840">
     <w:abstractNumId w:val="15"/>
   </w:num>
-  <w:num w:numId="34">
+  <w:num w:numId="34" w16cid:durableId="298191322">
     <w:abstractNumId w:val="14"/>
   </w:num>
-  <w:num w:numId="35">
+  <w:num w:numId="35" w16cid:durableId="1641305386">
     <w:abstractNumId w:val="24"/>
   </w:num>
-  <w:num w:numId="36">
+  <w:num w:numId="36" w16cid:durableId="1194657787">
     <w:abstractNumId w:val="7"/>
   </w:num>
-  <w:num w:numId="37">
+  <w:num w:numId="37" w16cid:durableId="1215310183">
     <w:abstractNumId w:val="10"/>
   </w:num>
-  <w:num w:numId="38">
+  <w:num w:numId="38" w16cid:durableId="589893945">
     <w:abstractNumId w:val="40"/>
   </w:num>
-  <w:num w:numId="39">
+  <w:num w:numId="39" w16cid:durableId="1520387928">
     <w:abstractNumId w:val="43"/>
   </w:num>
-  <w:num w:numId="40">
+  <w:num w:numId="40" w16cid:durableId="185682284">
     <w:abstractNumId w:val="31"/>
   </w:num>
-  <w:num w:numId="41">
+  <w:num w:numId="41" w16cid:durableId="955529924">
     <w:abstractNumId w:val="21"/>
   </w:num>
-  <w:num w:numId="42">
+  <w:num w:numId="42" w16cid:durableId="1025715615">
     <w:abstractNumId w:val="45"/>
   </w:num>
-  <w:num w:numId="43">
+  <w:num w:numId="43" w16cid:durableId="375617964">
     <w:abstractNumId w:val="38"/>
   </w:num>
-  <w:num w:numId="44">
+  <w:num w:numId="44" w16cid:durableId="943462304">
     <w:abstractNumId w:val="30"/>
   </w:num>
-  <w:num w:numId="45">
+  <w:num w:numId="45" w16cid:durableId="62916014">
     <w:abstractNumId w:val="18"/>
   </w:num>
-  <w:num w:numId="46">
+  <w:num w:numId="46" w16cid:durableId="762454666">
     <w:abstractNumId w:val="39"/>
   </w:num>
-  <w:num w:numId="47">
+  <w:num w:numId="47" w16cid:durableId="824510814">
     <w:abstractNumId w:val="12"/>
   </w:num>
-  <w:num w:numId="48">
+  <w:num w:numId="48" w16cid:durableId="498690072">
     <w:abstractNumId w:val="13"/>
   </w:num>
-  <w:num w:numId="49">
+  <w:num w:numId="49" w16cid:durableId="1336299955">
     <w:abstractNumId w:val="35"/>
   </w:num>
   <w:numIdMacAtCleanup w:val="48"/>
@@ -45911,7 +48131,7 @@
 </file>
 
 <file path=word/styles.xml><?xml version="1.0" encoding="utf-8"?>
-<w:styles xmlns:mc="http://schemas.openxmlformats.org/markup-compatibility/2006" xmlns:r="http://schemas.openxmlformats.org/officeDocument/2006/relationships" xmlns:w="http://schemas.openxmlformats.org/wordprocessingml/2006/main" xmlns:w14="http://schemas.microsoft.com/office/word/2010/wordml" xmlns:w15="http://schemas.microsoft.com/office/word/2012/wordml" xmlns:w16cex="http://schemas.microsoft.com/office/word/2018/wordml/cex" xmlns:w16cid="http://schemas.microsoft.com/office/word/2016/wordml/cid" xmlns:w16="http://schemas.microsoft.com/office/word/2018/wordml" xmlns:w16se="http://schemas.microsoft.com/office/word/2015/wordml/symex" mc:Ignorable="w14 w15 w16se w16cid w16 w16cex">
+<w:styles xmlns:mc="http://schemas.openxmlformats.org/markup-compatibility/2006" xmlns:r="http://schemas.openxmlformats.org/officeDocument/2006/relationships" xmlns:w="http://schemas.openxmlformats.org/wordprocessingml/2006/main" xmlns:w14="http://schemas.microsoft.com/office/word/2010/wordml" xmlns:w15="http://schemas.microsoft.com/office/word/2012/wordml" xmlns:w16cex="http://schemas.microsoft.com/office/word/2018/wordml/cex" xmlns:w16cid="http://schemas.microsoft.com/office/word/2016/wordml/cid" xmlns:w16="http://schemas.microsoft.com/office/word/2018/wordml" xmlns:w16sdtdh="http://schemas.microsoft.com/office/word/2020/wordml/sdtdatahash" xmlns:w16se="http://schemas.microsoft.com/office/word/2015/wordml/symex" mc:Ignorable="w14 w15 w16se w16cid w16 w16cex w16sdtdh">
   <w:docDefaults>
     <w:rPrDefault>
       <w:rPr>
